--- a/Documentatie/Projectplan Hotelkamerschoonmaakplanapp.docx
+++ b/Documentatie/Projectplan Hotelkamerschoonmaakplanapp.docx
@@ -7,17 +7,22 @@
         <w:pStyle w:val="Title"/>
         <w:jc w:val="center"/>
         <w:rPr>
-          <w:lang w:val="nl-NL"/>
-        </w:rPr>
-      </w:pPr>
-      <w:r>
-        <w:rPr>
+          <w:rFonts w:cstheme="majorHAnsi"/>
+          <w:lang w:val="nl-NL"/>
+        </w:rPr>
+      </w:pPr>
+      <w:r>
+        <w:rPr>
+          <w:rFonts w:cstheme="majorHAnsi"/>
+          <w:color w:val="2E74B5" w:themeColor="accent5" w:themeShade="BF"/>
           <w:lang w:val="nl-NL"/>
         </w:rPr>
         <w:t xml:space="preserve">Projectplan </w:t>
       </w:r>
       <w:r>
         <w:rPr>
+          <w:rFonts w:cstheme="majorHAnsi"/>
+          <w:color w:val="2E74B5" w:themeColor="accent5" w:themeShade="BF"/>
           <w:lang w:val="nl-NL"/>
         </w:rPr>
         <w:t>Hotelkamerschoonmaakplanapp</w:t>
@@ -26,283 +31,324 @@
     <w:p>
       <w:pPr>
         <w:rPr>
-          <w:lang w:val="nl-NL"/>
-        </w:rPr>
-      </w:pPr>
-    </w:p>
-    <w:p>
-      <w:pPr>
-        <w:rPr>
-          <w:lang w:val="nl-NL"/>
-        </w:rPr>
-      </w:pPr>
-    </w:p>
-    <w:p>
-      <w:pPr>
-        <w:rPr>
-          <w:lang w:val="nl-NL"/>
-        </w:rPr>
-      </w:pPr>
-    </w:p>
-    <w:p>
-      <w:pPr>
-        <w:rPr>
-          <w:lang w:val="nl-NL"/>
-        </w:rPr>
-      </w:pPr>
-    </w:p>
-    <w:p>
-      <w:pPr>
-        <w:rPr>
-          <w:lang w:val="nl-NL"/>
-        </w:rPr>
-      </w:pPr>
-    </w:p>
-    <w:p>
-      <w:pPr>
-        <w:rPr>
-          <w:lang w:val="nl-NL"/>
-        </w:rPr>
-      </w:pPr>
-    </w:p>
-    <w:p>
-      <w:pPr>
-        <w:rPr>
-          <w:lang w:val="nl-NL"/>
-        </w:rPr>
-      </w:pPr>
-    </w:p>
-    <w:p>
-      <w:pPr>
-        <w:rPr>
-          <w:lang w:val="nl-NL"/>
-        </w:rPr>
-      </w:pPr>
-    </w:p>
-    <w:p>
-      <w:pPr>
-        <w:rPr>
-          <w:lang w:val="nl-NL"/>
-        </w:rPr>
-      </w:pPr>
-    </w:p>
-    <w:p>
-      <w:pPr>
-        <w:rPr>
-          <w:lang w:val="nl-NL"/>
-        </w:rPr>
-      </w:pPr>
-    </w:p>
-    <w:p>
-      <w:pPr>
-        <w:rPr>
-          <w:lang w:val="nl-NL"/>
-        </w:rPr>
-      </w:pPr>
-    </w:p>
-    <w:p>
-      <w:pPr>
-        <w:rPr>
-          <w:lang w:val="nl-NL"/>
-        </w:rPr>
-      </w:pPr>
-    </w:p>
-    <w:p>
-      <w:pPr>
-        <w:rPr>
-          <w:lang w:val="nl-NL"/>
-        </w:rPr>
-      </w:pPr>
-    </w:p>
-    <w:p>
-      <w:pPr>
-        <w:rPr>
-          <w:lang w:val="nl-NL"/>
-        </w:rPr>
-      </w:pPr>
-    </w:p>
-    <w:p>
-      <w:pPr>
-        <w:rPr>
-          <w:lang w:val="nl-NL"/>
-        </w:rPr>
-      </w:pPr>
-    </w:p>
-    <w:p>
-      <w:pPr>
-        <w:rPr>
-          <w:lang w:val="nl-NL"/>
-        </w:rPr>
-      </w:pPr>
-    </w:p>
-    <w:p>
-      <w:pPr>
-        <w:rPr>
-          <w:lang w:val="nl-NL"/>
-        </w:rPr>
-      </w:pPr>
-    </w:p>
-    <w:p>
-      <w:pPr>
-        <w:rPr>
-          <w:lang w:val="nl-NL"/>
-        </w:rPr>
-      </w:pPr>
-    </w:p>
-    <w:p>
-      <w:pPr>
-        <w:rPr>
-          <w:lang w:val="nl-NL"/>
-        </w:rPr>
-      </w:pPr>
-    </w:p>
-    <w:p>
-      <w:pPr>
-        <w:rPr>
-          <w:lang w:val="nl-NL"/>
-        </w:rPr>
-      </w:pPr>
-    </w:p>
-    <w:p>
-      <w:pPr>
-        <w:rPr>
-          <w:lang w:val="nl-NL"/>
-        </w:rPr>
-      </w:pPr>
-    </w:p>
-    <w:p>
-      <w:pPr>
-        <w:rPr>
-          <w:lang w:val="nl-NL"/>
-        </w:rPr>
-      </w:pPr>
-    </w:p>
-    <w:p>
-      <w:pPr>
-        <w:rPr>
-          <w:lang w:val="nl-NL"/>
-        </w:rPr>
-      </w:pPr>
-    </w:p>
-    <w:p>
-      <w:pPr>
-        <w:rPr>
-          <w:lang w:val="nl-NL"/>
-        </w:rPr>
-      </w:pPr>
-    </w:p>
-    <w:p>
-      <w:pPr>
-        <w:rPr>
-          <w:lang w:val="nl-NL"/>
-        </w:rPr>
-      </w:pPr>
-    </w:p>
-    <w:p>
-      <w:pPr>
-        <w:rPr>
-          <w:lang w:val="nl-NL"/>
-        </w:rPr>
-      </w:pPr>
-    </w:p>
-    <w:p>
-      <w:pPr>
-        <w:rPr>
-          <w:lang w:val="nl-NL"/>
-        </w:rPr>
-      </w:pPr>
-    </w:p>
-    <w:p>
-      <w:pPr>
-        <w:rPr>
-          <w:lang w:val="nl-NL"/>
-        </w:rPr>
-      </w:pPr>
-    </w:p>
-    <w:p>
-      <w:pPr>
-        <w:rPr>
-          <w:lang w:val="nl-NL"/>
-        </w:rPr>
-      </w:pPr>
-    </w:p>
-    <w:p>
-      <w:pPr>
-        <w:rPr>
-          <w:lang w:val="nl-NL"/>
-        </w:rPr>
-      </w:pPr>
-    </w:p>
-    <w:p>
-      <w:pPr>
-        <w:rPr>
-          <w:lang w:val="nl-NL"/>
-        </w:rPr>
-      </w:pPr>
-    </w:p>
-    <w:p>
-      <w:pPr>
-        <w:rPr>
-          <w:lang w:val="nl-NL"/>
-        </w:rPr>
-      </w:pPr>
-    </w:p>
-    <w:p>
-      <w:pPr>
-        <w:rPr>
-          <w:lang w:val="nl-NL"/>
-        </w:rPr>
-      </w:pPr>
-    </w:p>
-    <w:p>
-      <w:pPr>
-        <w:rPr>
-          <w:lang w:val="nl-NL"/>
-        </w:rPr>
-      </w:pPr>
-    </w:p>
-    <w:p>
-      <w:pPr>
-        <w:rPr>
-          <w:lang w:val="nl-NL"/>
-        </w:rPr>
-      </w:pPr>
-    </w:p>
-    <w:p>
-      <w:pPr>
-        <w:rPr>
-          <w:lang w:val="nl-NL"/>
-        </w:rPr>
-      </w:pPr>
-    </w:p>
-    <w:p>
-      <w:pPr>
-        <w:rPr>
-          <w:lang w:val="nl-NL"/>
-        </w:rPr>
-      </w:pPr>
-    </w:p>
-    <w:p>
-      <w:pPr>
-        <w:rPr>
-          <w:lang w:val="nl-NL"/>
-        </w:rPr>
-      </w:pPr>
-    </w:p>
-    <w:p>
-      <w:pPr>
-        <w:rPr>
-          <w:lang w:val="nl-NL"/>
-        </w:rPr>
-      </w:pPr>
-      <w:r>
-        <w:rPr>
+          <w:rFonts w:asciiTheme="majorHAnsi" w:hAnsiTheme="majorHAnsi" w:cstheme="majorHAnsi"/>
+          <w:lang w:val="nl-NL"/>
+        </w:rPr>
+      </w:pPr>
+    </w:p>
+    <w:p>
+      <w:pPr>
+        <w:rPr>
+          <w:rFonts w:asciiTheme="majorHAnsi" w:hAnsiTheme="majorHAnsi" w:cstheme="majorHAnsi"/>
+          <w:lang w:val="nl-NL"/>
+        </w:rPr>
+      </w:pPr>
+    </w:p>
+    <w:p>
+      <w:pPr>
+        <w:rPr>
+          <w:rFonts w:asciiTheme="majorHAnsi" w:hAnsiTheme="majorHAnsi" w:cstheme="majorHAnsi"/>
+          <w:lang w:val="nl-NL"/>
+        </w:rPr>
+      </w:pPr>
+    </w:p>
+    <w:p>
+      <w:pPr>
+        <w:rPr>
+          <w:rFonts w:asciiTheme="majorHAnsi" w:hAnsiTheme="majorHAnsi" w:cstheme="majorHAnsi"/>
+          <w:lang w:val="nl-NL"/>
+        </w:rPr>
+      </w:pPr>
+    </w:p>
+    <w:p>
+      <w:pPr>
+        <w:rPr>
+          <w:rFonts w:asciiTheme="majorHAnsi" w:hAnsiTheme="majorHAnsi" w:cstheme="majorHAnsi"/>
+          <w:lang w:val="nl-NL"/>
+        </w:rPr>
+      </w:pPr>
+    </w:p>
+    <w:p>
+      <w:pPr>
+        <w:rPr>
+          <w:rFonts w:asciiTheme="majorHAnsi" w:hAnsiTheme="majorHAnsi" w:cstheme="majorHAnsi"/>
+          <w:lang w:val="nl-NL"/>
+        </w:rPr>
+      </w:pPr>
+    </w:p>
+    <w:p>
+      <w:pPr>
+        <w:rPr>
+          <w:rFonts w:asciiTheme="majorHAnsi" w:hAnsiTheme="majorHAnsi" w:cstheme="majorHAnsi"/>
+          <w:lang w:val="nl-NL"/>
+        </w:rPr>
+      </w:pPr>
+    </w:p>
+    <w:p>
+      <w:pPr>
+        <w:rPr>
+          <w:rFonts w:asciiTheme="majorHAnsi" w:hAnsiTheme="majorHAnsi" w:cstheme="majorHAnsi"/>
+          <w:lang w:val="nl-NL"/>
+        </w:rPr>
+      </w:pPr>
+    </w:p>
+    <w:p>
+      <w:pPr>
+        <w:rPr>
+          <w:rFonts w:asciiTheme="majorHAnsi" w:hAnsiTheme="majorHAnsi" w:cstheme="majorHAnsi"/>
+          <w:lang w:val="nl-NL"/>
+        </w:rPr>
+      </w:pPr>
+    </w:p>
+    <w:p>
+      <w:pPr>
+        <w:rPr>
+          <w:rFonts w:asciiTheme="majorHAnsi" w:hAnsiTheme="majorHAnsi" w:cstheme="majorHAnsi"/>
+          <w:lang w:val="nl-NL"/>
+        </w:rPr>
+      </w:pPr>
+    </w:p>
+    <w:p>
+      <w:pPr>
+        <w:rPr>
+          <w:rFonts w:asciiTheme="majorHAnsi" w:hAnsiTheme="majorHAnsi" w:cstheme="majorHAnsi"/>
+          <w:lang w:val="nl-NL"/>
+        </w:rPr>
+      </w:pPr>
+    </w:p>
+    <w:p>
+      <w:pPr>
+        <w:rPr>
+          <w:rFonts w:asciiTheme="majorHAnsi" w:hAnsiTheme="majorHAnsi" w:cstheme="majorHAnsi"/>
+          <w:lang w:val="nl-NL"/>
+        </w:rPr>
+      </w:pPr>
+    </w:p>
+    <w:p>
+      <w:pPr>
+        <w:rPr>
+          <w:rFonts w:asciiTheme="majorHAnsi" w:hAnsiTheme="majorHAnsi" w:cstheme="majorHAnsi"/>
+          <w:lang w:val="nl-NL"/>
+        </w:rPr>
+      </w:pPr>
+    </w:p>
+    <w:p>
+      <w:pPr>
+        <w:rPr>
+          <w:rFonts w:asciiTheme="majorHAnsi" w:hAnsiTheme="majorHAnsi" w:cstheme="majorHAnsi"/>
+          <w:lang w:val="nl-NL"/>
+        </w:rPr>
+      </w:pPr>
+    </w:p>
+    <w:p>
+      <w:pPr>
+        <w:rPr>
+          <w:rFonts w:asciiTheme="majorHAnsi" w:hAnsiTheme="majorHAnsi" w:cstheme="majorHAnsi"/>
+          <w:lang w:val="nl-NL"/>
+        </w:rPr>
+      </w:pPr>
+    </w:p>
+    <w:p>
+      <w:pPr>
+        <w:rPr>
+          <w:rFonts w:asciiTheme="majorHAnsi" w:hAnsiTheme="majorHAnsi" w:cstheme="majorHAnsi"/>
+          <w:lang w:val="nl-NL"/>
+        </w:rPr>
+      </w:pPr>
+    </w:p>
+    <w:p>
+      <w:pPr>
+        <w:rPr>
+          <w:rFonts w:asciiTheme="majorHAnsi" w:hAnsiTheme="majorHAnsi" w:cstheme="majorHAnsi"/>
+          <w:lang w:val="nl-NL"/>
+        </w:rPr>
+      </w:pPr>
+    </w:p>
+    <w:p>
+      <w:pPr>
+        <w:rPr>
+          <w:rFonts w:asciiTheme="majorHAnsi" w:hAnsiTheme="majorHAnsi" w:cstheme="majorHAnsi"/>
+          <w:lang w:val="nl-NL"/>
+        </w:rPr>
+      </w:pPr>
+    </w:p>
+    <w:p>
+      <w:pPr>
+        <w:rPr>
+          <w:rFonts w:asciiTheme="majorHAnsi" w:hAnsiTheme="majorHAnsi" w:cstheme="majorHAnsi"/>
+          <w:lang w:val="nl-NL"/>
+        </w:rPr>
+      </w:pPr>
+    </w:p>
+    <w:p>
+      <w:pPr>
+        <w:rPr>
+          <w:rFonts w:asciiTheme="majorHAnsi" w:hAnsiTheme="majorHAnsi" w:cstheme="majorHAnsi"/>
+          <w:lang w:val="nl-NL"/>
+        </w:rPr>
+      </w:pPr>
+    </w:p>
+    <w:p>
+      <w:pPr>
+        <w:rPr>
+          <w:rFonts w:asciiTheme="majorHAnsi" w:hAnsiTheme="majorHAnsi" w:cstheme="majorHAnsi"/>
+          <w:lang w:val="nl-NL"/>
+        </w:rPr>
+      </w:pPr>
+    </w:p>
+    <w:p>
+      <w:pPr>
+        <w:rPr>
+          <w:rFonts w:asciiTheme="majorHAnsi" w:hAnsiTheme="majorHAnsi" w:cstheme="majorHAnsi"/>
+          <w:lang w:val="nl-NL"/>
+        </w:rPr>
+      </w:pPr>
+    </w:p>
+    <w:p>
+      <w:pPr>
+        <w:rPr>
+          <w:rFonts w:asciiTheme="majorHAnsi" w:hAnsiTheme="majorHAnsi" w:cstheme="majorHAnsi"/>
+          <w:lang w:val="nl-NL"/>
+        </w:rPr>
+      </w:pPr>
+    </w:p>
+    <w:p>
+      <w:pPr>
+        <w:rPr>
+          <w:rFonts w:asciiTheme="majorHAnsi" w:hAnsiTheme="majorHAnsi" w:cstheme="majorHAnsi"/>
+          <w:lang w:val="nl-NL"/>
+        </w:rPr>
+      </w:pPr>
+    </w:p>
+    <w:p>
+      <w:pPr>
+        <w:rPr>
+          <w:rFonts w:asciiTheme="majorHAnsi" w:hAnsiTheme="majorHAnsi" w:cstheme="majorHAnsi"/>
+          <w:lang w:val="nl-NL"/>
+        </w:rPr>
+      </w:pPr>
+    </w:p>
+    <w:p>
+      <w:pPr>
+        <w:rPr>
+          <w:rFonts w:asciiTheme="majorHAnsi" w:hAnsiTheme="majorHAnsi" w:cstheme="majorHAnsi"/>
+          <w:lang w:val="nl-NL"/>
+        </w:rPr>
+      </w:pPr>
+    </w:p>
+    <w:p>
+      <w:pPr>
+        <w:rPr>
+          <w:rFonts w:asciiTheme="majorHAnsi" w:hAnsiTheme="majorHAnsi" w:cstheme="majorHAnsi"/>
+          <w:lang w:val="nl-NL"/>
+        </w:rPr>
+      </w:pPr>
+    </w:p>
+    <w:p>
+      <w:pPr>
+        <w:rPr>
+          <w:rFonts w:asciiTheme="majorHAnsi" w:hAnsiTheme="majorHAnsi" w:cstheme="majorHAnsi"/>
+          <w:lang w:val="nl-NL"/>
+        </w:rPr>
+      </w:pPr>
+    </w:p>
+    <w:p>
+      <w:pPr>
+        <w:rPr>
+          <w:rFonts w:asciiTheme="majorHAnsi" w:hAnsiTheme="majorHAnsi" w:cstheme="majorHAnsi"/>
+          <w:lang w:val="nl-NL"/>
+        </w:rPr>
+      </w:pPr>
+    </w:p>
+    <w:p>
+      <w:pPr>
+        <w:rPr>
+          <w:rFonts w:asciiTheme="majorHAnsi" w:hAnsiTheme="majorHAnsi" w:cstheme="majorHAnsi"/>
+          <w:lang w:val="nl-NL"/>
+        </w:rPr>
+      </w:pPr>
+    </w:p>
+    <w:p>
+      <w:pPr>
+        <w:rPr>
+          <w:rFonts w:asciiTheme="majorHAnsi" w:hAnsiTheme="majorHAnsi" w:cstheme="majorHAnsi"/>
+          <w:lang w:val="nl-NL"/>
+        </w:rPr>
+      </w:pPr>
+    </w:p>
+    <w:p>
+      <w:pPr>
+        <w:rPr>
+          <w:rFonts w:asciiTheme="majorHAnsi" w:hAnsiTheme="majorHAnsi" w:cstheme="majorHAnsi"/>
+          <w:lang w:val="nl-NL"/>
+        </w:rPr>
+      </w:pPr>
+    </w:p>
+    <w:p>
+      <w:pPr>
+        <w:rPr>
+          <w:rFonts w:asciiTheme="majorHAnsi" w:hAnsiTheme="majorHAnsi" w:cstheme="majorHAnsi"/>
+          <w:lang w:val="nl-NL"/>
+        </w:rPr>
+      </w:pPr>
+    </w:p>
+    <w:p>
+      <w:pPr>
+        <w:rPr>
+          <w:rFonts w:asciiTheme="majorHAnsi" w:hAnsiTheme="majorHAnsi" w:cstheme="majorHAnsi"/>
+          <w:lang w:val="nl-NL"/>
+        </w:rPr>
+      </w:pPr>
+    </w:p>
+    <w:p>
+      <w:pPr>
+        <w:rPr>
+          <w:rFonts w:asciiTheme="majorHAnsi" w:hAnsiTheme="majorHAnsi" w:cstheme="majorHAnsi"/>
+          <w:lang w:val="nl-NL"/>
+        </w:rPr>
+      </w:pPr>
+    </w:p>
+    <w:p>
+      <w:pPr>
+        <w:rPr>
+          <w:rFonts w:asciiTheme="majorHAnsi" w:hAnsiTheme="majorHAnsi" w:cstheme="majorHAnsi"/>
+          <w:lang w:val="nl-NL"/>
+        </w:rPr>
+      </w:pPr>
+    </w:p>
+    <w:p>
+      <w:pPr>
+        <w:rPr>
+          <w:rFonts w:asciiTheme="majorHAnsi" w:hAnsiTheme="majorHAnsi" w:cstheme="majorHAnsi"/>
+          <w:lang w:val="nl-NL"/>
+        </w:rPr>
+      </w:pPr>
+    </w:p>
+    <w:p>
+      <w:pPr>
+        <w:rPr>
+          <w:rFonts w:asciiTheme="majorHAnsi" w:hAnsiTheme="majorHAnsi" w:cstheme="majorHAnsi"/>
+          <w:lang w:val="nl-NL"/>
+        </w:rPr>
+      </w:pPr>
+    </w:p>
+    <w:p>
+      <w:pPr>
+        <w:rPr>
+          <w:rFonts w:asciiTheme="majorHAnsi" w:hAnsiTheme="majorHAnsi" w:cstheme="majorHAnsi"/>
+          <w:lang w:val="nl-NL"/>
+        </w:rPr>
+      </w:pPr>
+      <w:r>
+        <w:rPr>
+          <w:rFonts w:asciiTheme="majorHAnsi" w:hAnsiTheme="majorHAnsi" w:cstheme="majorHAnsi"/>
           <w:lang w:val="nl-NL"/>
         </w:rPr>
         <w:t>Auteur:</w:t>
       </w:r>
       <w:r>
         <w:rPr>
+          <w:rFonts w:asciiTheme="majorHAnsi" w:hAnsiTheme="majorHAnsi" w:cstheme="majorHAnsi"/>
           <w:lang w:val="nl-NL"/>
         </w:rPr>
         <w:t xml:space="preserve"> </w:t>
@@ -310,6 +356,7 @@
       <w:proofErr w:type="spellStart"/>
       <w:r>
         <w:rPr>
+          <w:rFonts w:asciiTheme="majorHAnsi" w:hAnsiTheme="majorHAnsi" w:cstheme="majorHAnsi"/>
           <w:lang w:val="nl-NL"/>
         </w:rPr>
         <w:t>Yusuf</w:t>
@@ -317,6 +364,7 @@
       <w:proofErr w:type="spellEnd"/>
       <w:r>
         <w:rPr>
+          <w:rFonts w:asciiTheme="majorHAnsi" w:hAnsiTheme="majorHAnsi" w:cstheme="majorHAnsi"/>
           <w:lang w:val="nl-NL"/>
         </w:rPr>
         <w:t xml:space="preserve"> </w:t>
@@ -324,6 +372,7 @@
       <w:proofErr w:type="spellStart"/>
       <w:r>
         <w:rPr>
+          <w:rFonts w:asciiTheme="majorHAnsi" w:hAnsiTheme="majorHAnsi" w:cstheme="majorHAnsi"/>
           <w:lang w:val="nl-NL"/>
         </w:rPr>
         <w:t>Ozturk</w:t>
@@ -333,41 +382,48 @@
     <w:p>
       <w:pPr>
         <w:rPr>
-          <w:lang w:val="nl-NL"/>
-        </w:rPr>
-      </w:pPr>
-      <w:r>
-        <w:rPr>
+          <w:rFonts w:asciiTheme="majorHAnsi" w:hAnsiTheme="majorHAnsi" w:cstheme="majorHAnsi"/>
+          <w:lang w:val="nl-NL"/>
+        </w:rPr>
+      </w:pPr>
+      <w:r>
+        <w:rPr>
+          <w:rFonts w:asciiTheme="majorHAnsi" w:hAnsiTheme="majorHAnsi" w:cstheme="majorHAnsi"/>
           <w:lang w:val="nl-NL"/>
         </w:rPr>
         <w:t>Datum:</w:t>
       </w:r>
       <w:r>
         <w:rPr>
+          <w:rFonts w:asciiTheme="majorHAnsi" w:hAnsiTheme="majorHAnsi" w:cstheme="majorHAnsi"/>
           <w:lang w:val="nl-NL"/>
         </w:rPr>
         <w:t xml:space="preserve"> </w:t>
       </w:r>
       <w:r>
         <w:rPr>
+          <w:rFonts w:asciiTheme="majorHAnsi" w:hAnsiTheme="majorHAnsi" w:cstheme="majorHAnsi"/>
           <w:lang w:val="nl-NL"/>
         </w:rPr>
         <w:t>16</w:t>
       </w:r>
       <w:r>
         <w:rPr>
+          <w:rFonts w:asciiTheme="majorHAnsi" w:hAnsiTheme="majorHAnsi" w:cstheme="majorHAnsi"/>
           <w:lang w:val="nl-NL"/>
         </w:rPr>
         <w:t>-1</w:t>
       </w:r>
       <w:r>
         <w:rPr>
+          <w:rFonts w:asciiTheme="majorHAnsi" w:hAnsiTheme="majorHAnsi" w:cstheme="majorHAnsi"/>
           <w:lang w:val="nl-NL"/>
         </w:rPr>
         <w:t>1</w:t>
       </w:r>
       <w:r>
         <w:rPr>
+          <w:rFonts w:asciiTheme="majorHAnsi" w:hAnsiTheme="majorHAnsi" w:cstheme="majorHAnsi"/>
           <w:lang w:val="nl-NL"/>
         </w:rPr>
         <w:t>-2022</w:t>
@@ -376,30 +432,42 @@
     <w:p>
       <w:pPr>
         <w:rPr>
-          <w:lang w:val="nl-NL"/>
-        </w:rPr>
-      </w:pPr>
-      <w:r>
-        <w:rPr>
+          <w:rFonts w:asciiTheme="majorHAnsi" w:hAnsiTheme="majorHAnsi" w:cstheme="majorHAnsi"/>
+          <w:lang w:val="nl-NL"/>
+        </w:rPr>
+      </w:pPr>
+      <w:r>
+        <w:rPr>
+          <w:rFonts w:asciiTheme="majorHAnsi" w:hAnsiTheme="majorHAnsi" w:cstheme="majorHAnsi"/>
           <w:lang w:val="nl-NL"/>
         </w:rPr>
         <w:t xml:space="preserve">Versie: </w:t>
       </w:r>
       <w:r>
         <w:rPr>
-          <w:lang w:val="nl-NL"/>
-        </w:rPr>
-        <w:t>1.0</w:t>
-      </w:r>
-    </w:p>
-    <w:p>
-      <w:pPr>
-        <w:rPr>
-          <w:lang w:val="nl-NL"/>
-        </w:rPr>
-      </w:pPr>
-      <w:r>
-        <w:rPr>
+          <w:rFonts w:asciiTheme="majorHAnsi" w:hAnsiTheme="majorHAnsi" w:cstheme="majorHAnsi"/>
+          <w:lang w:val="nl-NL"/>
+        </w:rPr>
+        <w:t>0.</w:t>
+      </w:r>
+      <w:r>
+        <w:rPr>
+          <w:rFonts w:asciiTheme="majorHAnsi" w:hAnsiTheme="majorHAnsi" w:cstheme="majorHAnsi"/>
+          <w:lang w:val="nl-NL"/>
+        </w:rPr>
+        <w:t>2</w:t>
+      </w:r>
+    </w:p>
+    <w:p>
+      <w:pPr>
+        <w:rPr>
+          <w:rFonts w:asciiTheme="majorHAnsi" w:hAnsiTheme="majorHAnsi" w:cstheme="majorHAnsi"/>
+          <w:lang w:val="nl-NL"/>
+        </w:rPr>
+      </w:pPr>
+      <w:r>
+        <w:rPr>
+          <w:rFonts w:asciiTheme="majorHAnsi" w:hAnsiTheme="majorHAnsi" w:cstheme="majorHAnsi"/>
           <w:lang w:val="nl-NL"/>
         </w:rPr>
         <w:br w:type="page"/>
@@ -409,276 +477,73 @@
       <w:pPr>
         <w:pStyle w:val="Heading1"/>
         <w:rPr>
-          <w:lang w:val="nl-NL"/>
-        </w:rPr>
-      </w:pPr>
-      <w:bookmarkStart w:id="0" w:name="_Toc119502894"/>
-      <w:r>
-        <w:rPr>
+          <w:rFonts w:cstheme="majorHAnsi"/>
+          <w:lang w:val="nl-NL"/>
+        </w:rPr>
+      </w:pPr>
+      <w:bookmarkStart w:id="0" w:name="_Toc120135830"/>
+      <w:r>
+        <w:rPr>
+          <w:rFonts w:cstheme="majorHAnsi"/>
           <w:lang w:val="nl-NL"/>
         </w:rPr>
         <w:lastRenderedPageBreak/>
-        <w:t>Documenthistorie</w:t>
+        <w:t>Inleiding</w:t>
       </w:r>
       <w:bookmarkEnd w:id="0"/>
     </w:p>
     <w:p>
       <w:pPr>
         <w:rPr>
-          <w:lang w:val="nl-NL"/>
-        </w:rPr>
-      </w:pPr>
-      <w:r>
-        <w:rPr>
-          <w:lang w:val="nl-NL"/>
-        </w:rPr>
-        <w:t xml:space="preserve">Hier zetten we alle aanpassingen en versie nummers van het document bij. </w:t>
-      </w:r>
-    </w:p>
-    <w:p>
-      <w:pPr>
-        <w:rPr>
-          <w:lang w:val="nl-NL"/>
-        </w:rPr>
-      </w:pPr>
-    </w:p>
-    <w:tbl>
-      <w:tblPr>
-        <w:tblStyle w:val="TableGrid"/>
-        <w:tblW w:w="0" w:type="auto"/>
-        <w:tblLook w:val="04A0" w:firstRow="1" w:lastRow="0" w:firstColumn="1" w:lastColumn="0" w:noHBand="0" w:noVBand="1"/>
-      </w:tblPr>
-      <w:tblGrid>
-        <w:gridCol w:w="1129"/>
-        <w:gridCol w:w="1843"/>
-        <w:gridCol w:w="1559"/>
-        <w:gridCol w:w="4395"/>
-      </w:tblGrid>
-      <w:tr>
-        <w:tc>
-          <w:tcPr>
-            <w:tcW w:w="1129" w:type="dxa"/>
-          </w:tcPr>
-          <w:p>
-            <w:pPr>
-              <w:rPr>
-                <w:b/>
-                <w:bCs/>
-                <w:lang w:val="nl-NL"/>
-              </w:rPr>
-            </w:pPr>
-            <w:r>
-              <w:rPr>
-                <w:b/>
-                <w:bCs/>
-                <w:lang w:val="nl-NL"/>
-              </w:rPr>
-              <w:t>Versie</w:t>
-            </w:r>
-          </w:p>
-        </w:tc>
-        <w:tc>
-          <w:tcPr>
-            <w:tcW w:w="1843" w:type="dxa"/>
-          </w:tcPr>
-          <w:p>
-            <w:pPr>
-              <w:rPr>
-                <w:b/>
-                <w:bCs/>
-                <w:lang w:val="nl-NL"/>
-              </w:rPr>
-            </w:pPr>
-            <w:r>
-              <w:rPr>
-                <w:b/>
-                <w:bCs/>
-                <w:lang w:val="nl-NL"/>
-              </w:rPr>
-              <w:t>Status</w:t>
-            </w:r>
-          </w:p>
-        </w:tc>
-        <w:tc>
-          <w:tcPr>
-            <w:tcW w:w="1559" w:type="dxa"/>
-          </w:tcPr>
-          <w:p>
-            <w:pPr>
-              <w:rPr>
-                <w:b/>
-                <w:bCs/>
-                <w:lang w:val="nl-NL"/>
-              </w:rPr>
-            </w:pPr>
-            <w:r>
-              <w:rPr>
-                <w:b/>
-                <w:bCs/>
-                <w:lang w:val="nl-NL"/>
-              </w:rPr>
-              <w:t>Datum</w:t>
-            </w:r>
-          </w:p>
-        </w:tc>
-        <w:tc>
-          <w:tcPr>
-            <w:tcW w:w="4395" w:type="dxa"/>
-          </w:tcPr>
-          <w:p>
-            <w:pPr>
-              <w:rPr>
-                <w:b/>
-                <w:bCs/>
-                <w:lang w:val="nl-NL"/>
-              </w:rPr>
-            </w:pPr>
-            <w:r>
-              <w:rPr>
-                <w:b/>
-                <w:bCs/>
-                <w:lang w:val="nl-NL"/>
-              </w:rPr>
-              <w:t>Opmerkingen</w:t>
-            </w:r>
-          </w:p>
-        </w:tc>
-      </w:tr>
-      <w:tr>
-        <w:tc>
-          <w:tcPr>
-            <w:tcW w:w="1129" w:type="dxa"/>
-          </w:tcPr>
-          <w:p>
-            <w:pPr>
-              <w:rPr>
-                <w:lang w:val="nl-NL"/>
-              </w:rPr>
-            </w:pPr>
-            <w:r>
-              <w:rPr>
-                <w:lang w:val="nl-NL"/>
-              </w:rPr>
-              <w:t>1.0</w:t>
-            </w:r>
-          </w:p>
-        </w:tc>
-        <w:tc>
-          <w:tcPr>
-            <w:tcW w:w="1843" w:type="dxa"/>
-          </w:tcPr>
-          <w:p>
-            <w:pPr>
-              <w:rPr>
-                <w:lang w:val="nl-NL"/>
-              </w:rPr>
-            </w:pPr>
-            <w:r>
-              <w:rPr>
-                <w:lang w:val="nl-NL"/>
-              </w:rPr>
-              <w:t>Initiële versie</w:t>
-            </w:r>
-          </w:p>
-        </w:tc>
-        <w:tc>
-          <w:tcPr>
-            <w:tcW w:w="1559" w:type="dxa"/>
-          </w:tcPr>
-          <w:p>
-            <w:pPr>
-              <w:rPr>
-                <w:lang w:val="nl-NL"/>
-              </w:rPr>
-            </w:pPr>
-            <w:r>
-              <w:rPr>
-                <w:lang w:val="nl-NL"/>
-              </w:rPr>
-              <w:t>11-10-2022</w:t>
-            </w:r>
-          </w:p>
-        </w:tc>
-        <w:tc>
-          <w:tcPr>
-            <w:tcW w:w="4395" w:type="dxa"/>
-          </w:tcPr>
-          <w:p>
-            <w:pPr>
-              <w:rPr>
-                <w:lang w:val="nl-NL"/>
-              </w:rPr>
-            </w:pPr>
-            <w:r>
-              <w:rPr>
-                <w:lang w:val="nl-NL"/>
-              </w:rPr>
-              <w:t>Eerste versie van het document.</w:t>
-            </w:r>
-          </w:p>
-        </w:tc>
-      </w:tr>
-      <w:tr>
-        <w:tc>
-          <w:tcPr>
-            <w:tcW w:w="1129" w:type="dxa"/>
-          </w:tcPr>
-          <w:p>
-            <w:pPr>
-              <w:rPr>
-                <w:lang w:val="nl-NL"/>
-              </w:rPr>
-            </w:pPr>
-          </w:p>
-        </w:tc>
-        <w:tc>
-          <w:tcPr>
-            <w:tcW w:w="1843" w:type="dxa"/>
-          </w:tcPr>
-          <w:p>
-            <w:pPr>
-              <w:rPr>
-                <w:lang w:val="nl-NL"/>
-              </w:rPr>
-            </w:pPr>
-          </w:p>
-        </w:tc>
-        <w:tc>
-          <w:tcPr>
-            <w:tcW w:w="1559" w:type="dxa"/>
-          </w:tcPr>
-          <w:p>
-            <w:pPr>
-              <w:rPr>
-                <w:lang w:val="nl-NL"/>
-              </w:rPr>
-            </w:pPr>
-          </w:p>
-        </w:tc>
-        <w:tc>
-          <w:tcPr>
-            <w:tcW w:w="4395" w:type="dxa"/>
-          </w:tcPr>
-          <w:p>
-            <w:pPr>
-              <w:rPr>
-                <w:lang w:val="nl-NL"/>
-              </w:rPr>
-            </w:pPr>
-          </w:p>
-        </w:tc>
-      </w:tr>
-    </w:tbl>
-    <w:p>
-      <w:pPr>
-        <w:rPr>
-          <w:lang w:val="nl-NL"/>
-        </w:rPr>
-      </w:pPr>
-    </w:p>
-    <w:p>
-      <w:pPr>
-        <w:rPr>
+          <w:rFonts w:asciiTheme="majorHAnsi" w:hAnsiTheme="majorHAnsi" w:cstheme="majorHAnsi"/>
+          <w:lang w:val="nl-NL"/>
+        </w:rPr>
+      </w:pPr>
+    </w:p>
+    <w:p>
+      <w:pPr>
+        <w:rPr>
+          <w:rFonts w:asciiTheme="majorHAnsi" w:hAnsiTheme="majorHAnsi" w:cstheme="majorHAnsi"/>
+          <w:lang w:val="nl-NL"/>
+        </w:rPr>
+      </w:pPr>
+      <w:r>
+        <w:rPr>
+          <w:rFonts w:asciiTheme="majorHAnsi" w:hAnsiTheme="majorHAnsi" w:cstheme="majorHAnsi"/>
+          <w:lang w:val="nl-NL"/>
+        </w:rPr>
+        <w:t>Op dit moment is er geen systeem om bij te houden hoelang het duurt om een kamer schoon te maken en of het schoonmaken haalbaar is binnen de geschatte tijd. Daarom wil de product-</w:t>
+      </w:r>
+      <w:proofErr w:type="spellStart"/>
+      <w:r>
+        <w:rPr>
+          <w:rFonts w:asciiTheme="majorHAnsi" w:hAnsiTheme="majorHAnsi" w:cstheme="majorHAnsi"/>
+          <w:lang w:val="nl-NL"/>
+        </w:rPr>
+        <w:t>owner</w:t>
+      </w:r>
+      <w:proofErr w:type="spellEnd"/>
+      <w:r>
+        <w:rPr>
+          <w:rFonts w:asciiTheme="majorHAnsi" w:hAnsiTheme="majorHAnsi" w:cstheme="majorHAnsi"/>
+          <w:lang w:val="nl-NL"/>
+        </w:rPr>
+        <w:t xml:space="preserve"> een website waar makkelijk te zien is hoelang het duurt om een kamer schoon te maken. De beheerder wil schoonmaaksters koppelen aan de kamers van het hotel en wil zien of het lukt om de kamer schoon te maken binnen de geschatte tijd. </w:t>
+      </w:r>
+    </w:p>
+    <w:p>
+      <w:pPr>
+        <w:pStyle w:val="Heading1"/>
+        <w:rPr>
+          <w:rFonts w:cstheme="majorHAnsi"/>
+          <w:lang w:val="nl-NL"/>
+        </w:rPr>
+      </w:pPr>
+    </w:p>
+    <w:p>
+      <w:pPr>
+        <w:rPr>
+          <w:rFonts w:asciiTheme="majorHAnsi" w:hAnsiTheme="majorHAnsi" w:cstheme="majorHAnsi"/>
           <w:lang w:val="nl-NL"/>
         </w:rPr>
       </w:pPr>
@@ -688,11 +553,13 @@
         <w:pStyle w:val="Heading1"/>
         <w:ind w:firstLine="720"/>
         <w:rPr>
-          <w:lang w:val="nl-NL"/>
-        </w:rPr>
-      </w:pPr>
-      <w:r>
-        <w:rPr>
+          <w:rFonts w:cstheme="majorHAnsi"/>
+          <w:lang w:val="nl-NL"/>
+        </w:rPr>
+      </w:pPr>
+      <w:r>
+        <w:rPr>
+          <w:rFonts w:cstheme="majorHAnsi"/>
           <w:lang w:val="nl-NL"/>
         </w:rPr>
         <w:br w:type="page"/>
@@ -700,37 +567,8 @@
     </w:p>
     <w:p>
       <w:pPr>
-        <w:pStyle w:val="Heading1"/>
-        <w:rPr>
-          <w:lang w:val="nl-NL"/>
-        </w:rPr>
-      </w:pPr>
-      <w:bookmarkStart w:id="1" w:name="_Toc119502895"/>
-      <w:r>
-        <w:rPr>
-          <w:lang w:val="nl-NL"/>
-        </w:rPr>
-        <w:lastRenderedPageBreak/>
-        <w:t>Inleiding*</w:t>
-      </w:r>
-      <w:bookmarkEnd w:id="1"/>
-    </w:p>
-    <w:p>
-      <w:pPr>
-        <w:rPr>
-          <w:lang w:val="nl-NL"/>
-        </w:rPr>
-      </w:pPr>
-      <w:r>
-        <w:rPr>
-          <w:lang w:val="nl-NL"/>
-        </w:rPr>
-        <w:t xml:space="preserve">Voor grotere bedrijven/gebouwen is het soms lastig om van alles de onderhoudsstatus in de gaten te houden. Denk hierbij aan scholen, hotels, ziekenhuizen etc. Vaak zijn de gebruikers van de gebouwen vaker op de hoogte van kleine ongeregeldheden dan de eigenaren en weet men de eigenaar of beheerder hier niet van op de hoogte te stellen. Hierdoor blijft een losse deurkruk van kast 313 vaak onopgemerkt voor de eigenaar/beheerder. Ook het feit dat het toiletpapier op is in toilet 12. De schoonmaakploeg komt het wel tegen, maar dat is pas aan het einde van de dag. Hoe mooi zou het zijn dat een gebruiker van het toilet dit zonder gedoe (anoniem) kan melden?  </w:t>
-      </w:r>
-    </w:p>
-    <w:p>
-      <w:pPr>
-        <w:rPr>
+        <w:rPr>
+          <w:rFonts w:asciiTheme="majorHAnsi" w:hAnsiTheme="majorHAnsi" w:cstheme="majorHAnsi"/>
           <w:lang w:val="nl-NL"/>
         </w:rPr>
       </w:pPr>
@@ -738,7 +576,7 @@
     <w:sdt>
       <w:sdtPr>
         <w:rPr>
-          <w:rFonts w:asciiTheme="minorHAnsi" w:eastAsiaTheme="minorHAnsi" w:hAnsiTheme="minorHAnsi" w:cstheme="minorHAnsi"/>
+          <w:rFonts w:asciiTheme="minorHAnsi" w:eastAsiaTheme="minorHAnsi" w:hAnsiTheme="minorHAnsi" w:cstheme="majorHAnsi"/>
           <w:color w:val="auto"/>
           <w:sz w:val="22"/>
           <w:szCs w:val="22"/>
@@ -754,11 +592,13 @@
           <w:pPr>
             <w:pStyle w:val="TOCHeading"/>
             <w:rPr>
+              <w:rFonts w:cstheme="majorHAnsi"/>
               <w:lang w:val="nl-NL"/>
             </w:rPr>
           </w:pPr>
           <w:r>
             <w:rPr>
+              <w:rFonts w:cstheme="majorHAnsi"/>
               <w:lang w:val="nl-NL"/>
             </w:rPr>
             <w:t>Inhoudsopgave</w:t>
@@ -781,22 +621,32 @@
             </w:rPr>
           </w:pPr>
           <w:r>
+            <w:rPr>
+              <w:rFonts w:asciiTheme="majorHAnsi" w:hAnsiTheme="majorHAnsi" w:cstheme="majorHAnsi"/>
+            </w:rPr>
             <w:fldChar w:fldCharType="begin"/>
           </w:r>
           <w:r>
+            <w:rPr>
+              <w:rFonts w:asciiTheme="majorHAnsi" w:hAnsiTheme="majorHAnsi" w:cstheme="majorHAnsi"/>
+            </w:rPr>
             <w:instrText>TOC \o "1-3" \h \z \u</w:instrText>
           </w:r>
           <w:r>
+            <w:rPr>
+              <w:rFonts w:asciiTheme="majorHAnsi" w:hAnsiTheme="majorHAnsi" w:cstheme="majorHAnsi"/>
+            </w:rPr>
             <w:fldChar w:fldCharType="separate"/>
           </w:r>
-          <w:hyperlink w:anchor="_Toc119502894" w:history="1">
+          <w:hyperlink w:anchor="_Toc120135830" w:history="1">
             <w:r>
               <w:rPr>
                 <w:rStyle w:val="Hyperlink"/>
+                <w:rFonts w:cstheme="majorHAnsi"/>
                 <w:noProof/>
                 <w:lang w:val="nl-NL"/>
               </w:rPr>
-              <w:t>Documenthistorie</w:t>
+              <w:t>Inleiding</w:t>
             </w:r>
             <w:r>
               <w:rPr>
@@ -817,7 +667,7 @@
                 <w:noProof/>
                 <w:webHidden/>
               </w:rPr>
-              <w:instrText xml:space="preserve"> PAGEREF _Toc119502894 \h </w:instrText>
+              <w:instrText xml:space="preserve"> PAGEREF _Toc120135830 \h </w:instrText>
             </w:r>
             <w:r>
               <w:rPr>
@@ -864,14 +714,15 @@
               <w:lang w:val="en-NL" w:eastAsia="en-GB"/>
             </w:rPr>
           </w:pPr>
-          <w:hyperlink w:anchor="_Toc119502895" w:history="1">
+          <w:hyperlink w:anchor="_Toc120135831" w:history="1">
             <w:r>
               <w:rPr>
                 <w:rStyle w:val="Hyperlink"/>
+                <w:rFonts w:cstheme="majorHAnsi"/>
                 <w:noProof/>
                 <w:lang w:val="nl-NL"/>
               </w:rPr>
-              <w:t>Inleiding*</w:t>
+              <w:t>Documenthistorie</w:t>
             </w:r>
             <w:r>
               <w:rPr>
@@ -892,7 +743,7 @@
                 <w:noProof/>
                 <w:webHidden/>
               </w:rPr>
-              <w:instrText xml:space="preserve"> PAGEREF _Toc119502895 \h </w:instrText>
+              <w:instrText xml:space="preserve"> PAGEREF _Toc120135831 \h </w:instrText>
             </w:r>
             <w:r>
               <w:rPr>
@@ -939,10 +790,11 @@
               <w:lang w:val="en-NL" w:eastAsia="en-GB"/>
             </w:rPr>
           </w:pPr>
-          <w:hyperlink w:anchor="_Toc119502896" w:history="1">
+          <w:hyperlink w:anchor="_Toc120135832" w:history="1">
             <w:r>
               <w:rPr>
                 <w:rStyle w:val="Hyperlink"/>
+                <w:rFonts w:cstheme="majorHAnsi"/>
                 <w:noProof/>
                 <w:lang w:val="nl-NL"/>
               </w:rPr>
@@ -967,7 +819,7 @@
                 <w:noProof/>
                 <w:webHidden/>
               </w:rPr>
-              <w:instrText xml:space="preserve"> PAGEREF _Toc119502896 \h </w:instrText>
+              <w:instrText xml:space="preserve"> PAGEREF _Toc120135832 \h </w:instrText>
             </w:r>
             <w:r>
               <w:rPr>
@@ -987,7 +839,7 @@
                 <w:noProof/>
                 <w:webHidden/>
               </w:rPr>
-              <w:t>5</w:t>
+              <w:t>4</w:t>
             </w:r>
             <w:r>
               <w:rPr>
@@ -1014,10 +866,11 @@
               <w:lang w:val="en-NL" w:eastAsia="en-GB"/>
             </w:rPr>
           </w:pPr>
-          <w:hyperlink w:anchor="_Toc119502897" w:history="1">
+          <w:hyperlink w:anchor="_Toc120135833" w:history="1">
             <w:r>
               <w:rPr>
                 <w:rStyle w:val="Hyperlink"/>
+                <w:rFonts w:cstheme="majorHAnsi"/>
                 <w:noProof/>
                 <w:lang w:val="nl-NL"/>
               </w:rPr>
@@ -1042,7 +895,7 @@
                 <w:noProof/>
                 <w:webHidden/>
               </w:rPr>
-              <w:instrText xml:space="preserve"> PAGEREF _Toc119502897 \h </w:instrText>
+              <w:instrText xml:space="preserve"> PAGEREF _Toc120135833 \h </w:instrText>
             </w:r>
             <w:r>
               <w:rPr>
@@ -1062,7 +915,7 @@
                 <w:noProof/>
                 <w:webHidden/>
               </w:rPr>
-              <w:t>5</w:t>
+              <w:t>4</w:t>
             </w:r>
             <w:r>
               <w:rPr>
@@ -1089,10 +942,11 @@
               <w:lang w:val="en-NL" w:eastAsia="en-GB"/>
             </w:rPr>
           </w:pPr>
-          <w:hyperlink w:anchor="_Toc119502898" w:history="1">
+          <w:hyperlink w:anchor="_Toc120135834" w:history="1">
             <w:r>
               <w:rPr>
                 <w:rStyle w:val="Hyperlink"/>
+                <w:rFonts w:cstheme="majorHAnsi"/>
                 <w:noProof/>
                 <w:lang w:val="nl-NL"/>
               </w:rPr>
@@ -1117,7 +971,7 @@
                 <w:noProof/>
                 <w:webHidden/>
               </w:rPr>
-              <w:instrText xml:space="preserve"> PAGEREF _Toc119502898 \h </w:instrText>
+              <w:instrText xml:space="preserve"> PAGEREF _Toc120135834 \h </w:instrText>
             </w:r>
             <w:r>
               <w:rPr>
@@ -1137,7 +991,7 @@
                 <w:noProof/>
                 <w:webHidden/>
               </w:rPr>
-              <w:t>5</w:t>
+              <w:t>4</w:t>
             </w:r>
             <w:r>
               <w:rPr>
@@ -1164,10 +1018,11 @@
               <w:lang w:val="en-NL" w:eastAsia="en-GB"/>
             </w:rPr>
           </w:pPr>
-          <w:hyperlink w:anchor="_Toc119502899" w:history="1">
+          <w:hyperlink w:anchor="_Toc120135835" w:history="1">
             <w:r>
               <w:rPr>
                 <w:rStyle w:val="Hyperlink"/>
+                <w:rFonts w:cstheme="majorHAnsi"/>
                 <w:noProof/>
                 <w:lang w:val="nl-NL"/>
               </w:rPr>
@@ -1176,6 +1031,7 @@
             <w:r>
               <w:rPr>
                 <w:rStyle w:val="Hyperlink"/>
+                <w:rFonts w:cstheme="majorHAnsi"/>
                 <w:noProof/>
               </w:rPr>
               <w:t>haves</w:t>
@@ -1199,7 +1055,7 @@
                 <w:noProof/>
                 <w:webHidden/>
               </w:rPr>
-              <w:instrText xml:space="preserve"> PAGEREF _Toc119502899 \h </w:instrText>
+              <w:instrText xml:space="preserve"> PAGEREF _Toc120135835 \h </w:instrText>
             </w:r>
             <w:r>
               <w:rPr>
@@ -1219,7 +1075,7 @@
                 <w:noProof/>
                 <w:webHidden/>
               </w:rPr>
-              <w:t>5</w:t>
+              <w:t>4</w:t>
             </w:r>
             <w:r>
               <w:rPr>
@@ -1246,10 +1102,11 @@
               <w:lang w:val="en-NL" w:eastAsia="en-GB"/>
             </w:rPr>
           </w:pPr>
-          <w:hyperlink w:anchor="_Toc119502900" w:history="1">
+          <w:hyperlink w:anchor="_Toc120135836" w:history="1">
             <w:r>
               <w:rPr>
                 <w:rStyle w:val="Hyperlink"/>
+                <w:rFonts w:cstheme="majorHAnsi"/>
                 <w:noProof/>
               </w:rPr>
               <w:t>Should haves</w:t>
@@ -1273,7 +1130,7 @@
                 <w:noProof/>
                 <w:webHidden/>
               </w:rPr>
-              <w:instrText xml:space="preserve"> PAGEREF _Toc119502900 \h </w:instrText>
+              <w:instrText xml:space="preserve"> PAGEREF _Toc120135836 \h </w:instrText>
             </w:r>
             <w:r>
               <w:rPr>
@@ -1320,10 +1177,11 @@
               <w:lang w:val="en-NL" w:eastAsia="en-GB"/>
             </w:rPr>
           </w:pPr>
-          <w:hyperlink w:anchor="_Toc119502901" w:history="1">
+          <w:hyperlink w:anchor="_Toc120135837" w:history="1">
             <w:r>
               <w:rPr>
                 <w:rStyle w:val="Hyperlink"/>
+                <w:rFonts w:cstheme="majorHAnsi"/>
                 <w:noProof/>
               </w:rPr>
               <w:t>Could haves</w:t>
@@ -1347,7 +1205,7 @@
                 <w:noProof/>
                 <w:webHidden/>
               </w:rPr>
-              <w:instrText xml:space="preserve"> PAGEREF _Toc119502901 \h </w:instrText>
+              <w:instrText xml:space="preserve"> PAGEREF _Toc120135837 \h </w:instrText>
             </w:r>
             <w:r>
               <w:rPr>
@@ -1394,10 +1252,11 @@
               <w:lang w:val="en-NL" w:eastAsia="en-GB"/>
             </w:rPr>
           </w:pPr>
-          <w:hyperlink w:anchor="_Toc119502902" w:history="1">
+          <w:hyperlink w:anchor="_Toc120135838" w:history="1">
             <w:r>
               <w:rPr>
                 <w:rStyle w:val="Hyperlink"/>
+                <w:rFonts w:cstheme="majorHAnsi"/>
                 <w:noProof/>
               </w:rPr>
               <w:t>Won’t haves</w:t>
@@ -1421,7 +1280,7 @@
                 <w:noProof/>
                 <w:webHidden/>
               </w:rPr>
-              <w:instrText xml:space="preserve"> PAGEREF _Toc119502902 \h </w:instrText>
+              <w:instrText xml:space="preserve"> PAGEREF _Toc120135838 \h </w:instrText>
             </w:r>
             <w:r>
               <w:rPr>
@@ -1468,10 +1327,11 @@
               <w:lang w:val="en-NL" w:eastAsia="en-GB"/>
             </w:rPr>
           </w:pPr>
-          <w:hyperlink w:anchor="_Toc119502903" w:history="1">
+          <w:hyperlink w:anchor="_Toc120135839" w:history="1">
             <w:r>
               <w:rPr>
                 <w:rStyle w:val="Hyperlink"/>
+                <w:rFonts w:cstheme="majorHAnsi"/>
                 <w:noProof/>
                 <w:lang w:val="nl-NL"/>
               </w:rPr>
@@ -1496,7 +1356,7 @@
                 <w:noProof/>
                 <w:webHidden/>
               </w:rPr>
-              <w:instrText xml:space="preserve"> PAGEREF _Toc119502903 \h </w:instrText>
+              <w:instrText xml:space="preserve"> PAGEREF _Toc120135839 \h </w:instrText>
             </w:r>
             <w:r>
               <w:rPr>
@@ -1516,7 +1376,7 @@
                 <w:noProof/>
                 <w:webHidden/>
               </w:rPr>
-              <w:t>6</w:t>
+              <w:t>5</w:t>
             </w:r>
             <w:r>
               <w:rPr>
@@ -1543,10 +1403,11 @@
               <w:lang w:val="en-NL" w:eastAsia="en-GB"/>
             </w:rPr>
           </w:pPr>
-          <w:hyperlink w:anchor="_Toc119502904" w:history="1">
+          <w:hyperlink w:anchor="_Toc120135840" w:history="1">
             <w:r>
               <w:rPr>
                 <w:rStyle w:val="Hyperlink"/>
+                <w:rFonts w:cstheme="majorHAnsi"/>
                 <w:noProof/>
                 <w:lang w:val="nl-NL"/>
               </w:rPr>
@@ -1571,7 +1432,7 @@
                 <w:noProof/>
                 <w:webHidden/>
               </w:rPr>
-              <w:instrText xml:space="preserve"> PAGEREF _Toc119502904 \h </w:instrText>
+              <w:instrText xml:space="preserve"> PAGEREF _Toc120135840 \h </w:instrText>
             </w:r>
             <w:r>
               <w:rPr>
@@ -1618,10 +1479,11 @@
               <w:lang w:val="en-NL" w:eastAsia="en-GB"/>
             </w:rPr>
           </w:pPr>
-          <w:hyperlink w:anchor="_Toc119502905" w:history="1">
+          <w:hyperlink w:anchor="_Toc120135841" w:history="1">
             <w:r>
               <w:rPr>
                 <w:rStyle w:val="Hyperlink"/>
+                <w:rFonts w:cstheme="majorHAnsi"/>
                 <w:noProof/>
                 <w:lang w:val="nl-NL"/>
               </w:rPr>
@@ -1646,7 +1508,7 @@
                 <w:noProof/>
                 <w:webHidden/>
               </w:rPr>
-              <w:instrText xml:space="preserve"> PAGEREF _Toc119502905 \h </w:instrText>
+              <w:instrText xml:space="preserve"> PAGEREF _Toc120135841 \h </w:instrText>
             </w:r>
             <w:r>
               <w:rPr>
@@ -1693,10 +1555,11 @@
               <w:lang w:val="en-NL" w:eastAsia="en-GB"/>
             </w:rPr>
           </w:pPr>
-          <w:hyperlink w:anchor="_Toc119502906" w:history="1">
+          <w:hyperlink w:anchor="_Toc120135842" w:history="1">
             <w:r>
               <w:rPr>
                 <w:rStyle w:val="Hyperlink"/>
+                <w:rFonts w:cstheme="majorHAnsi"/>
                 <w:noProof/>
                 <w:lang w:val="nl-NL"/>
               </w:rPr>
@@ -1721,7 +1584,7 @@
                 <w:noProof/>
                 <w:webHidden/>
               </w:rPr>
-              <w:instrText xml:space="preserve"> PAGEREF _Toc119502906 \h </w:instrText>
+              <w:instrText xml:space="preserve"> PAGEREF _Toc120135842 \h </w:instrText>
             </w:r>
             <w:r>
               <w:rPr>
@@ -1768,10 +1631,11 @@
               <w:lang w:val="en-NL" w:eastAsia="en-GB"/>
             </w:rPr>
           </w:pPr>
-          <w:hyperlink w:anchor="_Toc119502907" w:history="1">
+          <w:hyperlink w:anchor="_Toc120135843" w:history="1">
             <w:r>
               <w:rPr>
                 <w:rStyle w:val="Hyperlink"/>
+                <w:rFonts w:cstheme="majorHAnsi"/>
                 <w:noProof/>
                 <w:lang w:val="nl-NL"/>
               </w:rPr>
@@ -1796,7 +1660,7 @@
                 <w:noProof/>
                 <w:webHidden/>
               </w:rPr>
-              <w:instrText xml:space="preserve"> PAGEREF _Toc119502907 \h </w:instrText>
+              <w:instrText xml:space="preserve"> PAGEREF _Toc120135843 \h </w:instrText>
             </w:r>
             <w:r>
               <w:rPr>
@@ -1843,10 +1707,11 @@
               <w:lang w:val="en-NL" w:eastAsia="en-GB"/>
             </w:rPr>
           </w:pPr>
-          <w:hyperlink w:anchor="_Toc119502908" w:history="1">
+          <w:hyperlink w:anchor="_Toc120135844" w:history="1">
             <w:r>
               <w:rPr>
                 <w:rStyle w:val="Hyperlink"/>
+                <w:rFonts w:cstheme="majorHAnsi"/>
                 <w:noProof/>
                 <w:lang w:val="nl-NL"/>
               </w:rPr>
@@ -1871,7 +1736,7 @@
                 <w:noProof/>
                 <w:webHidden/>
               </w:rPr>
-              <w:instrText xml:space="preserve"> PAGEREF _Toc119502908 \h </w:instrText>
+              <w:instrText xml:space="preserve"> PAGEREF _Toc120135844 \h </w:instrText>
             </w:r>
             <w:r>
               <w:rPr>
@@ -1891,7 +1756,7 @@
                 <w:noProof/>
                 <w:webHidden/>
               </w:rPr>
-              <w:t>8</w:t>
+              <w:t>9</w:t>
             </w:r>
             <w:r>
               <w:rPr>
@@ -1909,41 +1774,569 @@
               <w:tab w:val="right" w:leader="dot" w:pos="9015"/>
             </w:tabs>
             <w:rPr>
-              <w:rStyle w:val="Hyperlink"/>
+              <w:rFonts w:asciiTheme="majorHAnsi" w:hAnsiTheme="majorHAnsi" w:cstheme="majorHAnsi"/>
               <w:noProof/>
+              <w:color w:val="0563C1" w:themeColor="hyperlink"/>
+              <w:u w:val="single"/>
               <w:lang w:val="nl-NL" w:eastAsia="nl-NL"/>
             </w:rPr>
           </w:pPr>
           <w:r>
+            <w:rPr>
+              <w:rFonts w:asciiTheme="majorHAnsi" w:hAnsiTheme="majorHAnsi" w:cstheme="majorHAnsi"/>
+            </w:rPr>
             <w:fldChar w:fldCharType="end"/>
           </w:r>
         </w:p>
       </w:sdtContent>
     </w:sdt>
-    <w:p/>
-    <w:p>
-      <w:pPr>
-        <w:rPr>
-          <w:lang w:val="nl-NL"/>
-        </w:rPr>
-      </w:pPr>
-      <w:r>
-        <w:rPr>
-          <w:lang w:val="nl-NL"/>
-        </w:rPr>
-        <w:br w:type="page"/>
-      </w:r>
-    </w:p>
     <w:p>
       <w:pPr>
         <w:pStyle w:val="Heading1"/>
         <w:rPr>
-          <w:lang w:val="nl-NL"/>
-        </w:rPr>
-      </w:pPr>
-      <w:bookmarkStart w:id="2" w:name="_Toc119502896"/>
-      <w:r>
-        <w:rPr>
+          <w:rFonts w:cstheme="majorHAnsi"/>
+          <w:lang w:val="nl-NL"/>
+        </w:rPr>
+      </w:pPr>
+      <w:bookmarkStart w:id="1" w:name="_Toc120135831"/>
+      <w:r>
+        <w:rPr>
+          <w:rFonts w:cstheme="majorHAnsi"/>
+          <w:lang w:val="nl-NL"/>
+        </w:rPr>
+        <w:t>Documenthistorie</w:t>
+      </w:r>
+      <w:bookmarkEnd w:id="1"/>
+    </w:p>
+    <w:p>
+      <w:pPr>
+        <w:rPr>
+          <w:rFonts w:asciiTheme="majorHAnsi" w:hAnsiTheme="majorHAnsi" w:cstheme="majorHAnsi"/>
+          <w:lang w:val="nl-NL"/>
+        </w:rPr>
+      </w:pPr>
+      <w:r>
+        <w:rPr>
+          <w:rFonts w:asciiTheme="majorHAnsi" w:hAnsiTheme="majorHAnsi" w:cstheme="majorHAnsi"/>
+          <w:lang w:val="nl-NL"/>
+        </w:rPr>
+        <w:t xml:space="preserve">Hier zetten we alle aanpassingen en versie nummers van het document bij. </w:t>
+      </w:r>
+    </w:p>
+    <w:p>
+      <w:pPr>
+        <w:rPr>
+          <w:rFonts w:asciiTheme="majorHAnsi" w:hAnsiTheme="majorHAnsi" w:cstheme="majorHAnsi"/>
+          <w:lang w:val="nl-NL"/>
+        </w:rPr>
+      </w:pPr>
+    </w:p>
+    <w:tbl>
+      <w:tblPr>
+        <w:tblW w:w="9360" w:type="dxa"/>
+        <w:tblBorders>
+          <w:top w:val="single" w:sz="4" w:space="0" w:color="000000" w:themeColor="text1"/>
+          <w:left w:val="single" w:sz="4" w:space="0" w:color="000000" w:themeColor="text1"/>
+          <w:bottom w:val="single" w:sz="4" w:space="0" w:color="000000" w:themeColor="text1"/>
+          <w:right w:val="single" w:sz="4" w:space="0" w:color="000000" w:themeColor="text1"/>
+          <w:insideH w:val="single" w:sz="4" w:space="0" w:color="000000" w:themeColor="text1"/>
+          <w:insideV w:val="single" w:sz="4" w:space="0" w:color="000000" w:themeColor="text1"/>
+        </w:tblBorders>
+        <w:tblLayout w:type="fixed"/>
+        <w:tblLook w:val="0400" w:firstRow="0" w:lastRow="0" w:firstColumn="0" w:lastColumn="0" w:noHBand="0" w:noVBand="1"/>
+      </w:tblPr>
+      <w:tblGrid>
+        <w:gridCol w:w="988"/>
+        <w:gridCol w:w="1701"/>
+        <w:gridCol w:w="2206"/>
+        <w:gridCol w:w="1380"/>
+        <w:gridCol w:w="3085"/>
+      </w:tblGrid>
+      <w:tr>
+        <w:trPr>
+          <w:trHeight w:val="336"/>
+        </w:trPr>
+        <w:tc>
+          <w:tcPr>
+            <w:tcW w:w="988" w:type="dxa"/>
+          </w:tcPr>
+          <w:p>
+            <w:pPr>
+              <w:rPr>
+                <w:rFonts w:asciiTheme="majorHAnsi" w:hAnsiTheme="majorHAnsi" w:cstheme="majorHAnsi"/>
+                <w:b/>
+              </w:rPr>
+            </w:pPr>
+            <w:r>
+              <w:rPr>
+                <w:rFonts w:asciiTheme="majorHAnsi" w:hAnsiTheme="majorHAnsi" w:cstheme="majorHAnsi"/>
+                <w:b/>
+              </w:rPr>
+              <w:t>Versie</w:t>
+            </w:r>
+          </w:p>
+        </w:tc>
+        <w:tc>
+          <w:tcPr>
+            <w:tcW w:w="1701" w:type="dxa"/>
+          </w:tcPr>
+          <w:p>
+            <w:pPr>
+              <w:rPr>
+                <w:rFonts w:asciiTheme="majorHAnsi" w:hAnsiTheme="majorHAnsi" w:cstheme="majorHAnsi"/>
+                <w:b/>
+              </w:rPr>
+            </w:pPr>
+            <w:r>
+              <w:rPr>
+                <w:rFonts w:asciiTheme="majorHAnsi" w:hAnsiTheme="majorHAnsi" w:cstheme="majorHAnsi"/>
+                <w:b/>
+              </w:rPr>
+              <w:t>Status</w:t>
+            </w:r>
+          </w:p>
+        </w:tc>
+        <w:tc>
+          <w:tcPr>
+            <w:tcW w:w="2206" w:type="dxa"/>
+          </w:tcPr>
+          <w:p>
+            <w:pPr>
+              <w:rPr>
+                <w:rFonts w:asciiTheme="majorHAnsi" w:hAnsiTheme="majorHAnsi" w:cstheme="majorHAnsi"/>
+                <w:b/>
+              </w:rPr>
+            </w:pPr>
+            <w:proofErr w:type="spellStart"/>
+            <w:r>
+              <w:rPr>
+                <w:rFonts w:asciiTheme="majorHAnsi" w:hAnsiTheme="majorHAnsi" w:cstheme="majorHAnsi"/>
+                <w:b/>
+              </w:rPr>
+              <w:t>Actoren</w:t>
+            </w:r>
+            <w:proofErr w:type="spellEnd"/>
+          </w:p>
+        </w:tc>
+        <w:tc>
+          <w:tcPr>
+            <w:tcW w:w="1380" w:type="dxa"/>
+          </w:tcPr>
+          <w:p>
+            <w:pPr>
+              <w:rPr>
+                <w:rFonts w:asciiTheme="majorHAnsi" w:hAnsiTheme="majorHAnsi" w:cstheme="majorHAnsi"/>
+                <w:b/>
+              </w:rPr>
+            </w:pPr>
+            <w:r>
+              <w:rPr>
+                <w:rFonts w:asciiTheme="majorHAnsi" w:hAnsiTheme="majorHAnsi" w:cstheme="majorHAnsi"/>
+                <w:b/>
+              </w:rPr>
+              <w:t xml:space="preserve">Datum </w:t>
+            </w:r>
+          </w:p>
+        </w:tc>
+        <w:tc>
+          <w:tcPr>
+            <w:tcW w:w="3085" w:type="dxa"/>
+          </w:tcPr>
+          <w:p>
+            <w:pPr>
+              <w:rPr>
+                <w:rFonts w:asciiTheme="majorHAnsi" w:hAnsiTheme="majorHAnsi" w:cstheme="majorHAnsi"/>
+                <w:b/>
+              </w:rPr>
+            </w:pPr>
+            <w:proofErr w:type="spellStart"/>
+            <w:r>
+              <w:rPr>
+                <w:rFonts w:asciiTheme="majorHAnsi" w:hAnsiTheme="majorHAnsi" w:cstheme="majorHAnsi"/>
+                <w:b/>
+              </w:rPr>
+              <w:t>Opmerkingen</w:t>
+            </w:r>
+            <w:proofErr w:type="spellEnd"/>
+          </w:p>
+        </w:tc>
+      </w:tr>
+      <w:tr>
+        <w:trPr>
+          <w:trHeight w:val="336"/>
+        </w:trPr>
+        <w:tc>
+          <w:tcPr>
+            <w:tcW w:w="988" w:type="dxa"/>
+          </w:tcPr>
+          <w:p>
+            <w:pPr>
+              <w:rPr>
+                <w:rFonts w:asciiTheme="majorHAnsi" w:hAnsiTheme="majorHAnsi" w:cstheme="majorHAnsi"/>
+              </w:rPr>
+            </w:pPr>
+            <w:r>
+              <w:rPr>
+                <w:rFonts w:asciiTheme="majorHAnsi" w:hAnsiTheme="majorHAnsi" w:cstheme="majorHAnsi"/>
+              </w:rPr>
+              <w:t>0.1</w:t>
+            </w:r>
+          </w:p>
+        </w:tc>
+        <w:tc>
+          <w:tcPr>
+            <w:tcW w:w="1701" w:type="dxa"/>
+          </w:tcPr>
+          <w:p>
+            <w:pPr>
+              <w:rPr>
+                <w:rFonts w:asciiTheme="majorHAnsi" w:hAnsiTheme="majorHAnsi" w:cstheme="majorHAnsi"/>
+              </w:rPr>
+            </w:pPr>
+            <w:proofErr w:type="spellStart"/>
+            <w:r>
+              <w:rPr>
+                <w:rFonts w:asciiTheme="majorHAnsi" w:hAnsiTheme="majorHAnsi" w:cstheme="majorHAnsi"/>
+              </w:rPr>
+              <w:t>Initiële</w:t>
+            </w:r>
+            <w:proofErr w:type="spellEnd"/>
+            <w:r>
+              <w:rPr>
+                <w:rFonts w:asciiTheme="majorHAnsi" w:hAnsiTheme="majorHAnsi" w:cstheme="majorHAnsi"/>
+              </w:rPr>
+              <w:t xml:space="preserve"> </w:t>
+            </w:r>
+            <w:proofErr w:type="spellStart"/>
+            <w:r>
+              <w:rPr>
+                <w:rFonts w:asciiTheme="majorHAnsi" w:hAnsiTheme="majorHAnsi" w:cstheme="majorHAnsi"/>
+              </w:rPr>
+              <w:t>versie</w:t>
+            </w:r>
+            <w:proofErr w:type="spellEnd"/>
+          </w:p>
+        </w:tc>
+        <w:tc>
+          <w:tcPr>
+            <w:tcW w:w="2206" w:type="dxa"/>
+          </w:tcPr>
+          <w:p>
+            <w:pPr>
+              <w:rPr>
+                <w:rFonts w:asciiTheme="majorHAnsi" w:hAnsiTheme="majorHAnsi" w:cstheme="majorHAnsi"/>
+              </w:rPr>
+            </w:pPr>
+            <w:r>
+              <w:rPr>
+                <w:rFonts w:asciiTheme="majorHAnsi" w:hAnsiTheme="majorHAnsi" w:cstheme="majorHAnsi"/>
+              </w:rPr>
+              <w:t xml:space="preserve">Yusuf Kemal </w:t>
+            </w:r>
+            <w:proofErr w:type="spellStart"/>
+            <w:r>
+              <w:rPr>
+                <w:rFonts w:asciiTheme="majorHAnsi" w:hAnsiTheme="majorHAnsi" w:cstheme="majorHAnsi"/>
+              </w:rPr>
+              <w:t>Öztürk</w:t>
+            </w:r>
+            <w:proofErr w:type="spellEnd"/>
+          </w:p>
+        </w:tc>
+        <w:tc>
+          <w:tcPr>
+            <w:tcW w:w="1380" w:type="dxa"/>
+          </w:tcPr>
+          <w:p>
+            <w:pPr>
+              <w:rPr>
+                <w:rFonts w:asciiTheme="majorHAnsi" w:hAnsiTheme="majorHAnsi" w:cstheme="majorHAnsi"/>
+              </w:rPr>
+            </w:pPr>
+            <w:r>
+              <w:rPr>
+                <w:rFonts w:asciiTheme="majorHAnsi" w:hAnsiTheme="majorHAnsi" w:cstheme="majorHAnsi"/>
+              </w:rPr>
+              <w:t>21/11/2022</w:t>
+            </w:r>
+          </w:p>
+        </w:tc>
+        <w:tc>
+          <w:tcPr>
+            <w:tcW w:w="3085" w:type="dxa"/>
+          </w:tcPr>
+          <w:p>
+            <w:pPr>
+              <w:rPr>
+                <w:rFonts w:asciiTheme="majorHAnsi" w:hAnsiTheme="majorHAnsi" w:cstheme="majorHAnsi"/>
+                <w:lang w:val="nl-NL"/>
+              </w:rPr>
+            </w:pPr>
+            <w:r>
+              <w:rPr>
+                <w:rFonts w:asciiTheme="majorHAnsi" w:hAnsiTheme="majorHAnsi" w:cstheme="majorHAnsi"/>
+                <w:lang w:val="nl-NL"/>
+              </w:rPr>
+              <w:t xml:space="preserve">Eerste versie van het </w:t>
+            </w:r>
+            <w:r>
+              <w:rPr>
+                <w:rFonts w:asciiTheme="majorHAnsi" w:hAnsiTheme="majorHAnsi" w:cstheme="majorHAnsi"/>
+                <w:lang w:val="nl-NL"/>
+              </w:rPr>
+              <w:t>projectplan</w:t>
+            </w:r>
+            <w:r>
+              <w:rPr>
+                <w:rFonts w:asciiTheme="majorHAnsi" w:hAnsiTheme="majorHAnsi" w:cstheme="majorHAnsi"/>
+                <w:lang w:val="nl-NL"/>
+              </w:rPr>
+              <w:t xml:space="preserve"> </w:t>
+            </w:r>
+          </w:p>
+        </w:tc>
+      </w:tr>
+      <w:tr>
+        <w:trPr>
+          <w:trHeight w:val="336"/>
+        </w:trPr>
+        <w:tc>
+          <w:tcPr>
+            <w:tcW w:w="988" w:type="dxa"/>
+          </w:tcPr>
+          <w:p>
+            <w:pPr>
+              <w:rPr>
+                <w:rFonts w:asciiTheme="majorHAnsi" w:hAnsiTheme="majorHAnsi" w:cstheme="majorHAnsi"/>
+              </w:rPr>
+            </w:pPr>
+            <w:r>
+              <w:rPr>
+                <w:rFonts w:asciiTheme="majorHAnsi" w:hAnsiTheme="majorHAnsi" w:cstheme="majorHAnsi"/>
+              </w:rPr>
+              <w:t>0.2</w:t>
+            </w:r>
+          </w:p>
+        </w:tc>
+        <w:tc>
+          <w:tcPr>
+            <w:tcW w:w="1701" w:type="dxa"/>
+          </w:tcPr>
+          <w:p>
+            <w:pPr>
+              <w:rPr>
+                <w:rFonts w:asciiTheme="majorHAnsi" w:hAnsiTheme="majorHAnsi" w:cstheme="majorHAnsi"/>
+              </w:rPr>
+            </w:pPr>
+            <w:proofErr w:type="spellStart"/>
+            <w:r>
+              <w:rPr>
+                <w:rFonts w:asciiTheme="majorHAnsi" w:hAnsiTheme="majorHAnsi" w:cstheme="majorHAnsi"/>
+              </w:rPr>
+              <w:t>Eerste</w:t>
+            </w:r>
+            <w:proofErr w:type="spellEnd"/>
+            <w:r>
+              <w:rPr>
+                <w:rFonts w:asciiTheme="majorHAnsi" w:hAnsiTheme="majorHAnsi" w:cstheme="majorHAnsi"/>
+              </w:rPr>
+              <w:t xml:space="preserve"> </w:t>
+            </w:r>
+            <w:proofErr w:type="spellStart"/>
+            <w:r>
+              <w:rPr>
+                <w:rFonts w:asciiTheme="majorHAnsi" w:hAnsiTheme="majorHAnsi" w:cstheme="majorHAnsi"/>
+              </w:rPr>
+              <w:t>gesprek</w:t>
+            </w:r>
+            <w:proofErr w:type="spellEnd"/>
+            <w:r>
+              <w:rPr>
+                <w:rFonts w:asciiTheme="majorHAnsi" w:hAnsiTheme="majorHAnsi" w:cstheme="majorHAnsi"/>
+              </w:rPr>
+              <w:t xml:space="preserve"> met </w:t>
+            </w:r>
+            <w:proofErr w:type="spellStart"/>
+            <w:r>
+              <w:rPr>
+                <w:rFonts w:asciiTheme="majorHAnsi" w:hAnsiTheme="majorHAnsi" w:cstheme="majorHAnsi"/>
+              </w:rPr>
+              <w:t>productowner</w:t>
+            </w:r>
+            <w:proofErr w:type="spellEnd"/>
+          </w:p>
+        </w:tc>
+        <w:tc>
+          <w:tcPr>
+            <w:tcW w:w="2206" w:type="dxa"/>
+          </w:tcPr>
+          <w:p>
+            <w:pPr>
+              <w:rPr>
+                <w:rFonts w:asciiTheme="majorHAnsi" w:hAnsiTheme="majorHAnsi" w:cstheme="majorHAnsi"/>
+              </w:rPr>
+            </w:pPr>
+            <w:r>
+              <w:rPr>
+                <w:rFonts w:asciiTheme="majorHAnsi" w:hAnsiTheme="majorHAnsi" w:cstheme="majorHAnsi"/>
+              </w:rPr>
+              <w:t xml:space="preserve">Yusuf Kemal </w:t>
+            </w:r>
+            <w:proofErr w:type="spellStart"/>
+            <w:r>
+              <w:rPr>
+                <w:rFonts w:asciiTheme="majorHAnsi" w:hAnsiTheme="majorHAnsi" w:cstheme="majorHAnsi"/>
+              </w:rPr>
+              <w:t>Öztürk</w:t>
+            </w:r>
+            <w:proofErr w:type="spellEnd"/>
+          </w:p>
+        </w:tc>
+        <w:tc>
+          <w:tcPr>
+            <w:tcW w:w="1380" w:type="dxa"/>
+          </w:tcPr>
+          <w:p>
+            <w:pPr>
+              <w:rPr>
+                <w:rFonts w:asciiTheme="majorHAnsi" w:hAnsiTheme="majorHAnsi" w:cstheme="majorHAnsi"/>
+              </w:rPr>
+            </w:pPr>
+            <w:r>
+              <w:rPr>
+                <w:rFonts w:asciiTheme="majorHAnsi" w:hAnsiTheme="majorHAnsi" w:cstheme="majorHAnsi"/>
+              </w:rPr>
+              <w:t>21/11/2022</w:t>
+            </w:r>
+          </w:p>
+        </w:tc>
+        <w:tc>
+          <w:tcPr>
+            <w:tcW w:w="3085" w:type="dxa"/>
+          </w:tcPr>
+          <w:p>
+            <w:pPr>
+              <w:rPr>
+                <w:rFonts w:asciiTheme="majorHAnsi" w:hAnsiTheme="majorHAnsi" w:cstheme="majorHAnsi"/>
+                <w:lang w:val="nl-NL"/>
+              </w:rPr>
+            </w:pPr>
+            <w:r>
+              <w:rPr>
+                <w:rFonts w:asciiTheme="majorHAnsi" w:hAnsiTheme="majorHAnsi" w:cstheme="majorHAnsi"/>
+                <w:b/>
+                <w:bCs/>
+                <w:lang w:val="nl-NL"/>
+              </w:rPr>
+              <w:t xml:space="preserve">Must </w:t>
+            </w:r>
+            <w:proofErr w:type="spellStart"/>
+            <w:r>
+              <w:rPr>
+                <w:rFonts w:asciiTheme="majorHAnsi" w:hAnsiTheme="majorHAnsi" w:cstheme="majorHAnsi"/>
+                <w:b/>
+                <w:bCs/>
+                <w:lang w:val="nl-NL"/>
+              </w:rPr>
+              <w:t>haves</w:t>
+            </w:r>
+            <w:proofErr w:type="spellEnd"/>
+            <w:r>
+              <w:rPr>
+                <w:rFonts w:asciiTheme="majorHAnsi" w:hAnsiTheme="majorHAnsi" w:cstheme="majorHAnsi"/>
+                <w:b/>
+                <w:bCs/>
+                <w:lang w:val="nl-NL"/>
+              </w:rPr>
+              <w:t xml:space="preserve"> uitgebreid bij Moscow analyse</w:t>
+            </w:r>
+            <w:r>
+              <w:rPr>
+                <w:rFonts w:asciiTheme="majorHAnsi" w:hAnsiTheme="majorHAnsi" w:cstheme="majorHAnsi"/>
+                <w:lang w:val="nl-NL"/>
+              </w:rPr>
+              <w:t xml:space="preserve">: Taken beheren, accounts beheren en kamers beheren </w:t>
+            </w:r>
+            <w:proofErr w:type="spellStart"/>
+            <w:r>
+              <w:rPr>
+                <w:rFonts w:asciiTheme="majorHAnsi" w:hAnsiTheme="majorHAnsi" w:cstheme="majorHAnsi"/>
+                <w:lang w:val="nl-NL"/>
+              </w:rPr>
+              <w:t>uitegbreid</w:t>
+            </w:r>
+            <w:proofErr w:type="spellEnd"/>
+            <w:r>
+              <w:rPr>
+                <w:rFonts w:asciiTheme="majorHAnsi" w:hAnsiTheme="majorHAnsi" w:cstheme="majorHAnsi"/>
+                <w:lang w:val="nl-NL"/>
+              </w:rPr>
+              <w:t xml:space="preserve"> naar ‘taken, accounts, kamers verwijderen/aanmaken/aanpassen </w:t>
+            </w:r>
+          </w:p>
+          <w:p>
+            <w:pPr>
+              <w:rPr>
+                <w:rFonts w:asciiTheme="majorHAnsi" w:hAnsiTheme="majorHAnsi" w:cstheme="majorHAnsi"/>
+                <w:lang w:val="nl-NL"/>
+              </w:rPr>
+            </w:pPr>
+            <w:r>
+              <w:rPr>
+                <w:rFonts w:asciiTheme="majorHAnsi" w:hAnsiTheme="majorHAnsi" w:cstheme="majorHAnsi"/>
+                <w:b/>
+                <w:bCs/>
+                <w:lang w:val="nl-NL"/>
+              </w:rPr>
+              <w:t>Risico’s aangepast:</w:t>
+            </w:r>
+            <w:r>
+              <w:rPr>
+                <w:rFonts w:asciiTheme="majorHAnsi" w:hAnsiTheme="majorHAnsi" w:cstheme="majorHAnsi"/>
+                <w:lang w:val="nl-NL"/>
+              </w:rPr>
+              <w:t xml:space="preserve"> Betere impact geschreven</w:t>
+            </w:r>
+          </w:p>
+          <w:p>
+            <w:pPr>
+              <w:rPr>
+                <w:rFonts w:asciiTheme="majorHAnsi" w:hAnsiTheme="majorHAnsi" w:cstheme="majorHAnsi"/>
+                <w:lang w:val="nl-NL"/>
+              </w:rPr>
+            </w:pPr>
+            <w:r>
+              <w:rPr>
+                <w:rFonts w:asciiTheme="majorHAnsi" w:hAnsiTheme="majorHAnsi" w:cstheme="majorHAnsi"/>
+                <w:b/>
+                <w:bCs/>
+                <w:lang w:val="nl-NL"/>
+              </w:rPr>
+              <w:t>Resultaten aangepast</w:t>
+            </w:r>
+            <w:r>
+              <w:rPr>
+                <w:rFonts w:asciiTheme="majorHAnsi" w:hAnsiTheme="majorHAnsi" w:cstheme="majorHAnsi"/>
+                <w:lang w:val="nl-NL"/>
+              </w:rPr>
+              <w:t>: Resultaat voor de schoonmaaksters toegevoegd</w:t>
+            </w:r>
+          </w:p>
+        </w:tc>
+      </w:tr>
+    </w:tbl>
+    <w:p>
+      <w:pPr>
+        <w:pStyle w:val="Heading1"/>
+        <w:rPr>
+          <w:rFonts w:cstheme="majorHAnsi"/>
+          <w:lang w:val="nl-NL"/>
+        </w:rPr>
+      </w:pPr>
+      <w:bookmarkStart w:id="2" w:name="_Toc120135832"/>
+      <w:r>
+        <w:rPr>
+          <w:rFonts w:cstheme="majorHAnsi"/>
           <w:lang w:val="nl-NL"/>
         </w:rPr>
         <w:lastRenderedPageBreak/>
@@ -1954,23 +2347,55 @@
     <w:p>
       <w:pPr>
         <w:rPr>
-          <w:lang w:val="nl-NL"/>
-        </w:rPr>
-      </w:pPr>
-      <w:r>
-        <w:rPr>
-          <w:lang w:val="nl-NL"/>
-        </w:rPr>
-        <w:t>Hieronder zie je alle doelen die bereik</w:t>
-      </w:r>
-      <w:r>
-        <w:rPr>
+          <w:rFonts w:asciiTheme="majorHAnsi" w:hAnsiTheme="majorHAnsi" w:cstheme="majorHAnsi"/>
+          <w:lang w:val="nl-NL"/>
+        </w:rPr>
+      </w:pPr>
+      <w:r>
+        <w:rPr>
+          <w:rFonts w:asciiTheme="majorHAnsi" w:hAnsiTheme="majorHAnsi" w:cstheme="majorHAnsi"/>
+          <w:lang w:val="nl-NL"/>
+        </w:rPr>
+        <w:t>Hieronder zie</w:t>
+      </w:r>
+      <w:r>
+        <w:rPr>
+          <w:rFonts w:asciiTheme="majorHAnsi" w:hAnsiTheme="majorHAnsi" w:cstheme="majorHAnsi"/>
+          <w:lang w:val="nl-NL"/>
+        </w:rPr>
+        <w:t>t</w:t>
+      </w:r>
+      <w:r>
+        <w:rPr>
+          <w:rFonts w:asciiTheme="majorHAnsi" w:hAnsiTheme="majorHAnsi" w:cstheme="majorHAnsi"/>
+          <w:lang w:val="nl-NL"/>
+        </w:rPr>
+        <w:t xml:space="preserve"> </w:t>
+      </w:r>
+      <w:r>
+        <w:rPr>
+          <w:rFonts w:asciiTheme="majorHAnsi" w:hAnsiTheme="majorHAnsi" w:cstheme="majorHAnsi"/>
+          <w:lang w:val="nl-NL"/>
+        </w:rPr>
+        <w:t xml:space="preserve">u </w:t>
+      </w:r>
+      <w:r>
+        <w:rPr>
+          <w:rFonts w:asciiTheme="majorHAnsi" w:hAnsiTheme="majorHAnsi" w:cstheme="majorHAnsi"/>
+          <w:lang w:val="nl-NL"/>
+        </w:rPr>
+        <w:t>alle doelen die bereik</w:t>
+      </w:r>
+      <w:r>
+        <w:rPr>
+          <w:rFonts w:asciiTheme="majorHAnsi" w:hAnsiTheme="majorHAnsi" w:cstheme="majorHAnsi"/>
           <w:lang w:val="nl-NL"/>
         </w:rPr>
         <w:t xml:space="preserve">t willen zijn </w:t>
       </w:r>
       <w:r>
         <w:rPr>
+          <w:rFonts w:asciiTheme="majorHAnsi" w:hAnsiTheme="majorHAnsi" w:cstheme="majorHAnsi"/>
           <w:lang w:val="nl-NL"/>
         </w:rPr>
         <w:t>met deze applicatie.</w:t>
@@ -1984,35 +2409,17 @@
           <w:numId w:val="10"/>
         </w:numPr>
         <w:rPr>
-          <w:lang w:val="nl-NL"/>
-        </w:rPr>
-      </w:pPr>
-      <w:r>
-        <w:rPr>
-          <w:lang w:val="nl-NL"/>
-        </w:rPr>
-        <w:t>Een</w:t>
-      </w:r>
-      <w:r>
-        <w:rPr>
-          <w:lang w:val="nl-NL"/>
-        </w:rPr>
-        <w:t xml:space="preserve"> </w:t>
-      </w:r>
-      <w:r>
-        <w:rPr>
-          <w:lang w:val="nl-NL"/>
-        </w:rPr>
-        <w:t xml:space="preserve">website die makkelijk melding kan ontvangen en </w:t>
-      </w:r>
-      <w:proofErr w:type="spellStart"/>
-      <w:r>
-        <w:rPr>
-          <w:lang w:val="nl-NL"/>
-        </w:rPr>
-        <w:t>inventatiseren</w:t>
-      </w:r>
-      <w:proofErr w:type="spellEnd"/>
+          <w:rFonts w:asciiTheme="majorHAnsi" w:hAnsiTheme="majorHAnsi" w:cstheme="majorHAnsi"/>
+          <w:lang w:val="nl-NL"/>
+        </w:rPr>
+      </w:pPr>
+      <w:r>
+        <w:rPr>
+          <w:rFonts w:asciiTheme="majorHAnsi" w:hAnsiTheme="majorHAnsi" w:cstheme="majorHAnsi"/>
+          <w:lang w:val="nl-NL"/>
+        </w:rPr>
+        <w:t>Onduidelijkheid voorkomen met welke taken er zijn voor een kamer</w:t>
+      </w:r>
     </w:p>
     <w:p>
       <w:pPr>
@@ -2022,40 +2429,50 @@
           <w:numId w:val="10"/>
         </w:numPr>
         <w:rPr>
-          <w:lang w:val="nl-NL"/>
-        </w:rPr>
-      </w:pPr>
-      <w:r>
-        <w:rPr>
-          <w:lang w:val="nl-NL"/>
-        </w:rPr>
-        <w:t xml:space="preserve">Een website die je makkelijk via een </w:t>
-      </w:r>
-      <w:proofErr w:type="spellStart"/>
-      <w:r>
-        <w:rPr>
-          <w:lang w:val="nl-NL"/>
-        </w:rPr>
-        <w:t>qrcode</w:t>
-      </w:r>
-      <w:proofErr w:type="spellEnd"/>
-      <w:r>
-        <w:rPr>
-          <w:lang w:val="nl-NL"/>
-        </w:rPr>
-        <w:t xml:space="preserve"> kan bereiken en snel een melding kan opsturen </w:t>
+          <w:rFonts w:asciiTheme="majorHAnsi" w:hAnsiTheme="majorHAnsi" w:cstheme="majorHAnsi"/>
+          <w:lang w:val="nl-NL"/>
+        </w:rPr>
+      </w:pPr>
+      <w:r>
+        <w:rPr>
+          <w:rFonts w:asciiTheme="majorHAnsi" w:hAnsiTheme="majorHAnsi" w:cstheme="majorHAnsi"/>
+          <w:lang w:val="nl-NL"/>
+        </w:rPr>
+        <w:t>Onduidelijkheid voorkomen voor welke schoonmaakster welke kamer gaat schoonmaken</w:t>
+      </w:r>
+    </w:p>
+    <w:p>
+      <w:pPr>
+        <w:pStyle w:val="ListParagraph"/>
+        <w:numPr>
+          <w:ilvl w:val="0"/>
+          <w:numId w:val="10"/>
+        </w:numPr>
+        <w:rPr>
+          <w:rFonts w:asciiTheme="majorHAnsi" w:hAnsiTheme="majorHAnsi" w:cstheme="majorHAnsi"/>
+          <w:lang w:val="nl-NL"/>
+        </w:rPr>
+      </w:pPr>
+      <w:r>
+        <w:rPr>
+          <w:rFonts w:asciiTheme="majorHAnsi" w:hAnsiTheme="majorHAnsi" w:cstheme="majorHAnsi"/>
+          <w:lang w:val="nl-NL"/>
+        </w:rPr>
+        <w:t>Zien of een kamer op tijd schoongemaakt is/ kan worden.</w:t>
       </w:r>
     </w:p>
     <w:p>
       <w:pPr>
         <w:pStyle w:val="Heading1"/>
         <w:rPr>
-          <w:lang w:val="nl-NL"/>
-        </w:rPr>
-      </w:pPr>
-      <w:bookmarkStart w:id="3" w:name="_Toc119502897"/>
-      <w:r>
-        <w:rPr>
+          <w:rFonts w:cstheme="majorHAnsi"/>
+          <w:lang w:val="nl-NL"/>
+        </w:rPr>
+      </w:pPr>
+      <w:bookmarkStart w:id="3" w:name="_Toc120135833"/>
+      <w:r>
+        <w:rPr>
+          <w:rFonts w:cstheme="majorHAnsi"/>
           <w:lang w:val="nl-NL"/>
         </w:rPr>
         <w:t>Resultaten</w:t>
@@ -2065,11 +2482,13 @@
     <w:p>
       <w:pPr>
         <w:rPr>
-          <w:lang w:val="nl-NL"/>
-        </w:rPr>
-      </w:pPr>
-      <w:r>
-        <w:rPr>
+          <w:rFonts w:asciiTheme="majorHAnsi" w:hAnsiTheme="majorHAnsi" w:cstheme="majorHAnsi"/>
+          <w:lang w:val="nl-NL"/>
+        </w:rPr>
+      </w:pPr>
+      <w:r>
+        <w:rPr>
+          <w:rFonts w:asciiTheme="majorHAnsi" w:hAnsiTheme="majorHAnsi" w:cstheme="majorHAnsi"/>
           <w:lang w:val="nl-NL"/>
         </w:rPr>
         <w:t>Hieronder zie je alle resultaten die wij willen bereiken met deze applicatie.</w:t>
@@ -2083,14 +2502,37 @@
           <w:numId w:val="1"/>
         </w:numPr>
         <w:rPr>
-          <w:lang w:val="nl-NL"/>
-        </w:rPr>
-      </w:pPr>
-      <w:r>
-        <w:rPr>
-          <w:lang w:val="nl-NL"/>
-        </w:rPr>
-        <w:t>Overzichtelijke beheerderspagina</w:t>
+          <w:rFonts w:asciiTheme="majorHAnsi" w:hAnsiTheme="majorHAnsi" w:cstheme="majorHAnsi"/>
+          <w:lang w:val="nl-NL"/>
+        </w:rPr>
+      </w:pPr>
+      <w:r>
+        <w:rPr>
+          <w:rFonts w:asciiTheme="majorHAnsi" w:hAnsiTheme="majorHAnsi" w:cstheme="majorHAnsi"/>
+          <w:lang w:val="nl-NL"/>
+        </w:rPr>
+        <w:t xml:space="preserve">Een admin-panel voor beheerders waarmee </w:t>
+      </w:r>
+      <w:r>
+        <w:rPr>
+          <w:rFonts w:asciiTheme="majorHAnsi" w:hAnsiTheme="majorHAnsi" w:cstheme="majorHAnsi"/>
+          <w:lang w:val="nl-NL"/>
+        </w:rPr>
+        <w:t xml:space="preserve">ze </w:t>
+      </w:r>
+      <w:r>
+        <w:rPr>
+          <w:rFonts w:asciiTheme="majorHAnsi" w:hAnsiTheme="majorHAnsi" w:cstheme="majorHAnsi"/>
+          <w:lang w:val="nl-NL"/>
+        </w:rPr>
+        <w:t xml:space="preserve">makkelijk </w:t>
+      </w:r>
+      <w:r>
+        <w:rPr>
+          <w:rFonts w:asciiTheme="majorHAnsi" w:hAnsiTheme="majorHAnsi" w:cstheme="majorHAnsi"/>
+          <w:lang w:val="nl-NL"/>
+        </w:rPr>
+        <w:t>taken kunnen aanmaken voor kamers.</w:t>
       </w:r>
     </w:p>
     <w:p>
@@ -2101,42 +2543,16 @@
           <w:numId w:val="1"/>
         </w:numPr>
         <w:rPr>
-          <w:lang w:val="nl-NL"/>
-        </w:rPr>
-      </w:pPr>
-      <w:r>
-        <w:rPr>
-          <w:lang w:val="nl-NL"/>
-        </w:rPr>
-        <w:t xml:space="preserve">Invulformulier </w:t>
-      </w:r>
-      <w:proofErr w:type="gramStart"/>
-      <w:r>
-        <w:rPr>
-          <w:lang w:val="nl-NL"/>
-        </w:rPr>
-        <w:t>die</w:t>
-      </w:r>
-      <w:proofErr w:type="gramEnd"/>
-      <w:r>
-        <w:rPr>
-          <w:lang w:val="nl-NL"/>
-        </w:rPr>
-        <w:t xml:space="preserve"> je makkelijk kan bereiken met een </w:t>
-      </w:r>
-      <w:proofErr w:type="spellStart"/>
-      <w:r>
-        <w:rPr>
-          <w:lang w:val="nl-NL"/>
-        </w:rPr>
-        <w:t>qr</w:t>
-      </w:r>
-      <w:proofErr w:type="spellEnd"/>
-      <w:r>
-        <w:rPr>
-          <w:lang w:val="nl-NL"/>
-        </w:rPr>
-        <w:t xml:space="preserve"> code</w:t>
+          <w:rFonts w:asciiTheme="majorHAnsi" w:hAnsiTheme="majorHAnsi" w:cstheme="majorHAnsi"/>
+          <w:lang w:val="nl-NL"/>
+        </w:rPr>
+      </w:pPr>
+      <w:r>
+        <w:rPr>
+          <w:rFonts w:asciiTheme="majorHAnsi" w:hAnsiTheme="majorHAnsi" w:cstheme="majorHAnsi"/>
+          <w:lang w:val="nl-NL"/>
+        </w:rPr>
+        <w:t>Een admin-panel voor beheerders waarmee ze makkelijk schoonmaaksters kunnen koppelen aan kamers en zien welke schoonmaakster gekoppeld is aan een kamer.</w:t>
       </w:r>
     </w:p>
     <w:p>
@@ -2147,14 +2563,16 @@
           <w:numId w:val="1"/>
         </w:numPr>
         <w:rPr>
-          <w:lang w:val="nl-NL"/>
-        </w:rPr>
-      </w:pPr>
-      <w:r>
-        <w:rPr>
-          <w:lang w:val="nl-NL"/>
-        </w:rPr>
-        <w:t>Verschillende rangen meldingen</w:t>
+          <w:rFonts w:asciiTheme="majorHAnsi" w:hAnsiTheme="majorHAnsi" w:cstheme="majorHAnsi"/>
+          <w:lang w:val="nl-NL"/>
+        </w:rPr>
+      </w:pPr>
+      <w:r>
+        <w:rPr>
+          <w:rFonts w:asciiTheme="majorHAnsi" w:hAnsiTheme="majorHAnsi" w:cstheme="majorHAnsi"/>
+          <w:lang w:val="nl-NL"/>
+        </w:rPr>
+        <w:t>Geschatte tijd toevoegen aan de taken van de kamers. Zo kan de beheerder zien hoelang het ongeveer gaat duren en de schoonmaakster kan de taken afvinken en de duur van die taak opslaan.</w:t>
       </w:r>
     </w:p>
     <w:p>
@@ -2165,26 +2583,51 @@
           <w:numId w:val="1"/>
         </w:numPr>
         <w:rPr>
-          <w:lang w:val="nl-NL"/>
-        </w:rPr>
-      </w:pPr>
-      <w:r>
-        <w:rPr>
-          <w:lang w:val="nl-NL"/>
-        </w:rPr>
-        <w:t>Meldingen worden als een bericht/mail naar de beheerder gestuurd</w:t>
+          <w:rFonts w:asciiTheme="majorHAnsi" w:hAnsiTheme="majorHAnsi" w:cstheme="majorHAnsi"/>
+          <w:lang w:val="nl-NL"/>
+        </w:rPr>
+      </w:pPr>
+      <w:r>
+        <w:rPr>
+          <w:rFonts w:asciiTheme="majorHAnsi" w:hAnsiTheme="majorHAnsi" w:cstheme="majorHAnsi"/>
+          <w:lang w:val="nl-NL"/>
+        </w:rPr>
+        <w:t xml:space="preserve">Een duidelijk overzicht voor de schoonmaakster van </w:t>
+      </w:r>
+      <w:r>
+        <w:rPr>
+          <w:rFonts w:asciiTheme="majorHAnsi" w:hAnsiTheme="majorHAnsi" w:cstheme="majorHAnsi"/>
+          <w:lang w:val="nl-NL"/>
+        </w:rPr>
+        <w:t>hoelang</w:t>
+      </w:r>
+      <w:r>
+        <w:rPr>
+          <w:rFonts w:asciiTheme="majorHAnsi" w:hAnsiTheme="majorHAnsi" w:cstheme="majorHAnsi"/>
+          <w:lang w:val="nl-NL"/>
+        </w:rPr>
+        <w:t xml:space="preserve"> het ongeveer duurt om een kamer schoon te maken.</w:t>
+      </w:r>
+      <w:r>
+        <w:rPr>
+          <w:rFonts w:asciiTheme="majorHAnsi" w:hAnsiTheme="majorHAnsi" w:cstheme="majorHAnsi"/>
+          <w:lang w:val="nl-NL"/>
+        </w:rPr>
+        <w:t xml:space="preserve">  Daarnaast te kunnen zien of het de schoonmaakster gelukt is om binnen de geschatte tijd de kamer schoon te maken. </w:t>
       </w:r>
     </w:p>
     <w:p>
       <w:pPr>
         <w:pStyle w:val="Heading1"/>
         <w:rPr>
-          <w:lang w:val="nl-NL"/>
-        </w:rPr>
-      </w:pPr>
-      <w:bookmarkStart w:id="4" w:name="_Toc119502898"/>
-      <w:r>
-        <w:rPr>
+          <w:rFonts w:cstheme="majorHAnsi"/>
+          <w:lang w:val="nl-NL"/>
+        </w:rPr>
+      </w:pPr>
+      <w:bookmarkStart w:id="4" w:name="_Toc120135834"/>
+      <w:r>
+        <w:rPr>
+          <w:rFonts w:cstheme="majorHAnsi"/>
           <w:lang w:val="nl-NL"/>
         </w:rPr>
         <w:t>Afbakening</w:t>
@@ -2194,35 +2637,41 @@
     <w:p>
       <w:pPr>
         <w:rPr>
-          <w:lang w:val="nl-NL"/>
-        </w:rPr>
-      </w:pPr>
-      <w:r>
-        <w:rPr>
+          <w:rFonts w:asciiTheme="majorHAnsi" w:hAnsiTheme="majorHAnsi" w:cstheme="majorHAnsi"/>
+          <w:lang w:val="nl-NL"/>
+        </w:rPr>
+      </w:pPr>
+      <w:r>
+        <w:rPr>
+          <w:rFonts w:asciiTheme="majorHAnsi" w:hAnsiTheme="majorHAnsi" w:cstheme="majorHAnsi"/>
           <w:lang w:val="nl-NL"/>
         </w:rPr>
         <w:t>Hieronder zie</w:t>
       </w:r>
       <w:r>
         <w:rPr>
+          <w:rFonts w:asciiTheme="majorHAnsi" w:hAnsiTheme="majorHAnsi" w:cstheme="majorHAnsi"/>
           <w:lang w:val="nl-NL"/>
         </w:rPr>
         <w:t>t</w:t>
       </w:r>
       <w:r>
         <w:rPr>
+          <w:rFonts w:asciiTheme="majorHAnsi" w:hAnsiTheme="majorHAnsi" w:cstheme="majorHAnsi"/>
           <w:lang w:val="nl-NL"/>
         </w:rPr>
         <w:t xml:space="preserve"> </w:t>
       </w:r>
       <w:r>
         <w:rPr>
+          <w:rFonts w:asciiTheme="majorHAnsi" w:hAnsiTheme="majorHAnsi" w:cstheme="majorHAnsi"/>
           <w:lang w:val="nl-NL"/>
         </w:rPr>
         <w:t>u</w:t>
       </w:r>
       <w:r>
         <w:rPr>
+          <w:rFonts w:asciiTheme="majorHAnsi" w:hAnsiTheme="majorHAnsi" w:cstheme="majorHAnsi"/>
           <w:lang w:val="nl-NL"/>
         </w:rPr>
         <w:t xml:space="preserve"> de Moscow analyse met uitleg over elke functionaliteit. Bij deze analyse worden alle functionaliteiten uitgelegd, en hoe belangrijk ze zijn voor het eindproduct. De Must </w:t>
@@ -2230,6 +2679,7 @@
       <w:proofErr w:type="spellStart"/>
       <w:r>
         <w:rPr>
+          <w:rFonts w:asciiTheme="majorHAnsi" w:hAnsiTheme="majorHAnsi" w:cstheme="majorHAnsi"/>
           <w:lang w:val="nl-NL"/>
         </w:rPr>
         <w:t>haves</w:t>
@@ -2237,12 +2687,14 @@
       <w:proofErr w:type="spellEnd"/>
       <w:r>
         <w:rPr>
+          <w:rFonts w:asciiTheme="majorHAnsi" w:hAnsiTheme="majorHAnsi" w:cstheme="majorHAnsi"/>
           <w:lang w:val="nl-NL"/>
         </w:rPr>
         <w:t xml:space="preserve"> komen er zeker in. </w:t>
       </w:r>
       <w:r>
         <w:rPr>
+          <w:rFonts w:asciiTheme="majorHAnsi" w:hAnsiTheme="majorHAnsi" w:cstheme="majorHAnsi"/>
           <w:lang w:val="nl-NL"/>
         </w:rPr>
         <w:t xml:space="preserve">Zonder de must </w:t>
@@ -2250,6 +2702,7 @@
       <w:proofErr w:type="spellStart"/>
       <w:r>
         <w:rPr>
+          <w:rFonts w:asciiTheme="majorHAnsi" w:hAnsiTheme="majorHAnsi" w:cstheme="majorHAnsi"/>
           <w:lang w:val="nl-NL"/>
         </w:rPr>
         <w:t>haves</w:t>
@@ -2257,12 +2710,14 @@
       <w:proofErr w:type="spellEnd"/>
       <w:r>
         <w:rPr>
+          <w:rFonts w:asciiTheme="majorHAnsi" w:hAnsiTheme="majorHAnsi" w:cstheme="majorHAnsi"/>
           <w:lang w:val="nl-NL"/>
         </w:rPr>
         <w:t xml:space="preserve"> is de website niet af. </w:t>
       </w:r>
       <w:r>
         <w:rPr>
+          <w:rFonts w:asciiTheme="majorHAnsi" w:hAnsiTheme="majorHAnsi" w:cstheme="majorHAnsi"/>
           <w:lang w:val="nl-NL"/>
         </w:rPr>
         <w:t xml:space="preserve">De </w:t>
@@ -2270,6 +2725,7 @@
       <w:proofErr w:type="spellStart"/>
       <w:r>
         <w:rPr>
+          <w:rFonts w:asciiTheme="majorHAnsi" w:hAnsiTheme="majorHAnsi" w:cstheme="majorHAnsi"/>
           <w:lang w:val="nl-NL"/>
         </w:rPr>
         <w:t>should</w:t>
@@ -2277,6 +2733,7 @@
       <w:proofErr w:type="spellEnd"/>
       <w:r>
         <w:rPr>
+          <w:rFonts w:asciiTheme="majorHAnsi" w:hAnsiTheme="majorHAnsi" w:cstheme="majorHAnsi"/>
           <w:lang w:val="nl-NL"/>
         </w:rPr>
         <w:t xml:space="preserve"> </w:t>
@@ -2284,6 +2741,7 @@
       <w:proofErr w:type="spellStart"/>
       <w:r>
         <w:rPr>
+          <w:rFonts w:asciiTheme="majorHAnsi" w:hAnsiTheme="majorHAnsi" w:cstheme="majorHAnsi"/>
           <w:lang w:val="nl-NL"/>
         </w:rPr>
         <w:t>haves</w:t>
@@ -2291,12 +2749,14 @@
       <w:proofErr w:type="spellEnd"/>
       <w:r>
         <w:rPr>
+          <w:rFonts w:asciiTheme="majorHAnsi" w:hAnsiTheme="majorHAnsi" w:cstheme="majorHAnsi"/>
           <w:lang w:val="nl-NL"/>
         </w:rPr>
         <w:t xml:space="preserve"> </w:t>
       </w:r>
       <w:r>
         <w:rPr>
+          <w:rFonts w:asciiTheme="majorHAnsi" w:hAnsiTheme="majorHAnsi" w:cstheme="majorHAnsi"/>
           <w:lang w:val="nl-NL"/>
         </w:rPr>
         <w:t xml:space="preserve">zijn functionaliteiten die ook essentieel zijn voor de website. Maar zonder de </w:t>
@@ -2304,6 +2764,7 @@
       <w:proofErr w:type="spellStart"/>
       <w:r>
         <w:rPr>
+          <w:rFonts w:asciiTheme="majorHAnsi" w:hAnsiTheme="majorHAnsi" w:cstheme="majorHAnsi"/>
           <w:lang w:val="nl-NL"/>
         </w:rPr>
         <w:t>should</w:t>
@@ -2311,6 +2772,7 @@
       <w:proofErr w:type="spellEnd"/>
       <w:r>
         <w:rPr>
+          <w:rFonts w:asciiTheme="majorHAnsi" w:hAnsiTheme="majorHAnsi" w:cstheme="majorHAnsi"/>
           <w:lang w:val="nl-NL"/>
         </w:rPr>
         <w:t xml:space="preserve"> </w:t>
@@ -2318,6 +2780,7 @@
       <w:proofErr w:type="spellStart"/>
       <w:r>
         <w:rPr>
+          <w:rFonts w:asciiTheme="majorHAnsi" w:hAnsiTheme="majorHAnsi" w:cstheme="majorHAnsi"/>
           <w:lang w:val="nl-NL"/>
         </w:rPr>
         <w:t>haves</w:t>
@@ -2325,12 +2788,14 @@
       <w:proofErr w:type="spellEnd"/>
       <w:r>
         <w:rPr>
+          <w:rFonts w:asciiTheme="majorHAnsi" w:hAnsiTheme="majorHAnsi" w:cstheme="majorHAnsi"/>
           <w:lang w:val="nl-NL"/>
         </w:rPr>
         <w:t xml:space="preserve"> zou website nog steeds werkend kunnen zijn.</w:t>
       </w:r>
       <w:r>
         <w:rPr>
+          <w:rFonts w:asciiTheme="majorHAnsi" w:hAnsiTheme="majorHAnsi" w:cstheme="majorHAnsi"/>
           <w:lang w:val="nl-NL"/>
         </w:rPr>
         <w:t xml:space="preserve"> De </w:t>
@@ -2338,6 +2803,7 @@
       <w:proofErr w:type="spellStart"/>
       <w:r>
         <w:rPr>
+          <w:rFonts w:asciiTheme="majorHAnsi" w:hAnsiTheme="majorHAnsi" w:cstheme="majorHAnsi"/>
           <w:lang w:val="nl-NL"/>
         </w:rPr>
         <w:t>could</w:t>
@@ -2345,6 +2811,7 @@
       <w:proofErr w:type="spellEnd"/>
       <w:r>
         <w:rPr>
+          <w:rFonts w:asciiTheme="majorHAnsi" w:hAnsiTheme="majorHAnsi" w:cstheme="majorHAnsi"/>
           <w:lang w:val="nl-NL"/>
         </w:rPr>
         <w:t xml:space="preserve"> </w:t>
@@ -2352,6 +2819,7 @@
       <w:proofErr w:type="spellStart"/>
       <w:r>
         <w:rPr>
+          <w:rFonts w:asciiTheme="majorHAnsi" w:hAnsiTheme="majorHAnsi" w:cstheme="majorHAnsi"/>
           <w:lang w:val="nl-NL"/>
         </w:rPr>
         <w:t>haves</w:t>
@@ -2359,18 +2827,21 @@
       <w:proofErr w:type="spellEnd"/>
       <w:r>
         <w:rPr>
+          <w:rFonts w:asciiTheme="majorHAnsi" w:hAnsiTheme="majorHAnsi" w:cstheme="majorHAnsi"/>
           <w:lang w:val="nl-NL"/>
         </w:rPr>
         <w:t xml:space="preserve"> </w:t>
       </w:r>
       <w:r>
         <w:rPr>
+          <w:rFonts w:asciiTheme="majorHAnsi" w:hAnsiTheme="majorHAnsi" w:cstheme="majorHAnsi"/>
           <w:lang w:val="nl-NL"/>
         </w:rPr>
         <w:t>komen er alleen in als er genoeg tijd over is</w:t>
       </w:r>
       <w:r>
         <w:rPr>
+          <w:rFonts w:asciiTheme="majorHAnsi" w:hAnsiTheme="majorHAnsi" w:cstheme="majorHAnsi"/>
           <w:lang w:val="nl-NL"/>
         </w:rPr>
         <w:t xml:space="preserve">, en de </w:t>
@@ -2378,6 +2849,7 @@
       <w:proofErr w:type="spellStart"/>
       <w:r>
         <w:rPr>
+          <w:rFonts w:asciiTheme="majorHAnsi" w:hAnsiTheme="majorHAnsi" w:cstheme="majorHAnsi"/>
           <w:lang w:val="nl-NL"/>
         </w:rPr>
         <w:t>won't</w:t>
@@ -2385,6 +2857,7 @@
       <w:proofErr w:type="spellEnd"/>
       <w:r>
         <w:rPr>
+          <w:rFonts w:asciiTheme="majorHAnsi" w:hAnsiTheme="majorHAnsi" w:cstheme="majorHAnsi"/>
           <w:lang w:val="nl-NL"/>
         </w:rPr>
         <w:t xml:space="preserve"> </w:t>
@@ -2392,6 +2865,7 @@
       <w:proofErr w:type="spellStart"/>
       <w:r>
         <w:rPr>
+          <w:rFonts w:asciiTheme="majorHAnsi" w:hAnsiTheme="majorHAnsi" w:cstheme="majorHAnsi"/>
           <w:lang w:val="nl-NL"/>
         </w:rPr>
         <w:t>haves</w:t>
@@ -2399,6 +2873,7 @@
       <w:proofErr w:type="spellEnd"/>
       <w:r>
         <w:rPr>
+          <w:rFonts w:asciiTheme="majorHAnsi" w:hAnsiTheme="majorHAnsi" w:cstheme="majorHAnsi"/>
           <w:lang w:val="nl-NL"/>
         </w:rPr>
         <w:t xml:space="preserve"> zeker niet.</w:t>
@@ -2407,6 +2882,7 @@
     <w:p>
       <w:pPr>
         <w:rPr>
+          <w:rFonts w:asciiTheme="majorHAnsi" w:hAnsiTheme="majorHAnsi" w:cstheme="majorHAnsi"/>
           <w:lang w:val="nl-NL"/>
         </w:rPr>
       </w:pPr>
@@ -2415,22 +2891,28 @@
       <w:pPr>
         <w:pStyle w:val="Heading2"/>
         <w:rPr>
-          <w:lang w:val="nl-NL"/>
-        </w:rPr>
-      </w:pPr>
-      <w:bookmarkStart w:id="5" w:name="_Toc119502899"/>
-      <w:r>
-        <w:rPr>
+          <w:rFonts w:cstheme="majorHAnsi"/>
+          <w:lang w:val="nl-NL"/>
+        </w:rPr>
+      </w:pPr>
+      <w:bookmarkStart w:id="5" w:name="_Toc120135835"/>
+      <w:r>
+        <w:rPr>
+          <w:rFonts w:cstheme="majorHAnsi"/>
           <w:lang w:val="nl-NL"/>
         </w:rPr>
         <w:t xml:space="preserve">Must </w:t>
       </w:r>
       <w:r>
+        <w:rPr>
+          <w:rFonts w:cstheme="majorHAnsi"/>
+        </w:rPr>
         <w:t>haves</w:t>
       </w:r>
       <w:bookmarkEnd w:id="5"/>
       <w:r>
         <w:rPr>
+          <w:rFonts w:cstheme="majorHAnsi"/>
           <w:lang w:val="nl-NL"/>
         </w:rPr>
         <w:t xml:space="preserve"> </w:t>
@@ -2444,14 +2926,16 @@
           <w:numId w:val="4"/>
         </w:numPr>
         <w:rPr>
-          <w:lang w:val="nl-NL"/>
-        </w:rPr>
-      </w:pPr>
-      <w:r>
-        <w:rPr>
-          <w:lang w:val="nl-NL"/>
-        </w:rPr>
-        <w:t>Per kamer / huis moeten verschillende schoonmaakprofielen komen (stofzuigen kost 5 min in deze kamer, ramen lappen 10, in een andere kamer kan dat anders zijn).</w:t>
+          <w:rFonts w:asciiTheme="majorHAnsi" w:hAnsiTheme="majorHAnsi" w:cstheme="majorHAnsi"/>
+          <w:lang w:val="nl-NL"/>
+        </w:rPr>
+      </w:pPr>
+      <w:r>
+        <w:rPr>
+          <w:rFonts w:asciiTheme="majorHAnsi" w:hAnsiTheme="majorHAnsi" w:cstheme="majorHAnsi"/>
+          <w:lang w:val="nl-NL"/>
+        </w:rPr>
+        <w:t>Beheerder kan kamers aanmaken</w:t>
       </w:r>
     </w:p>
     <w:p>
@@ -2462,42 +2946,16 @@
           <w:numId w:val="4"/>
         </w:numPr>
         <w:rPr>
-          <w:lang w:val="nl-NL"/>
-        </w:rPr>
-      </w:pPr>
-      <w:r>
-        <w:rPr>
-          <w:lang w:val="nl-NL"/>
-        </w:rPr>
-        <w:t>Schoonmakers (</w:t>
-      </w:r>
-      <w:proofErr w:type="spellStart"/>
-      <w:r>
-        <w:rPr>
-          <w:lang w:val="nl-NL"/>
-        </w:rPr>
-        <w:t>interieurverzorg</w:t>
-      </w:r>
-      <w:proofErr w:type="spellEnd"/>
-      <w:r>
-        <w:rPr>
-          <w:lang w:val="nl-NL"/>
-        </w:rPr>
-        <w:t>(st)</w:t>
-      </w:r>
-      <w:proofErr w:type="spellStart"/>
-      <w:r>
-        <w:rPr>
-          <w:lang w:val="nl-NL"/>
-        </w:rPr>
-        <w:t>ers</w:t>
-      </w:r>
-      <w:proofErr w:type="spellEnd"/>
-      <w:r>
-        <w:rPr>
-          <w:lang w:val="nl-NL"/>
-        </w:rPr>
-        <w:t>) kunnen met de iPad naar een huisje gaan en de schoonmaakronde uitvoeren. Per gedane taak geven ze aan hoeveel tijd dat koste, of dat het lukte in de geplande tijd. Naar eigen inzicht kunnen ze extra taken uitvoeren en rapporteren met gebruikte tijd.</w:t>
+          <w:rFonts w:asciiTheme="majorHAnsi" w:hAnsiTheme="majorHAnsi" w:cstheme="majorHAnsi"/>
+          <w:lang w:val="nl-NL"/>
+        </w:rPr>
+      </w:pPr>
+      <w:r>
+        <w:rPr>
+          <w:rFonts w:asciiTheme="majorHAnsi" w:hAnsiTheme="majorHAnsi" w:cstheme="majorHAnsi"/>
+          <w:lang w:val="nl-NL"/>
+        </w:rPr>
+        <w:t>Beheerder kan kamers aanpassen</w:t>
       </w:r>
     </w:p>
     <w:p>
@@ -2508,14 +2966,16 @@
           <w:numId w:val="4"/>
         </w:numPr>
         <w:rPr>
-          <w:lang w:val="nl-NL"/>
-        </w:rPr>
-      </w:pPr>
-      <w:r>
-        <w:rPr>
-          <w:lang w:val="nl-NL"/>
-        </w:rPr>
-        <w:t>Beheerders en schoonmaaksters hebben accounts</w:t>
+          <w:rFonts w:asciiTheme="majorHAnsi" w:hAnsiTheme="majorHAnsi" w:cstheme="majorHAnsi"/>
+          <w:lang w:val="nl-NL"/>
+        </w:rPr>
+      </w:pPr>
+      <w:r>
+        <w:rPr>
+          <w:rFonts w:asciiTheme="majorHAnsi" w:hAnsiTheme="majorHAnsi" w:cstheme="majorHAnsi"/>
+          <w:lang w:val="nl-NL"/>
+        </w:rPr>
+        <w:t>Beheerder kan kamers verwijderen</w:t>
       </w:r>
     </w:p>
     <w:p>
@@ -2526,14 +2986,16 @@
           <w:numId w:val="4"/>
         </w:numPr>
         <w:rPr>
-          <w:lang w:val="nl-NL"/>
-        </w:rPr>
-      </w:pPr>
-      <w:r>
-        <w:rPr>
-          <w:lang w:val="nl-NL"/>
-        </w:rPr>
-        <w:t>Beheerder kan accounts beheren</w:t>
+          <w:rFonts w:asciiTheme="majorHAnsi" w:hAnsiTheme="majorHAnsi" w:cstheme="majorHAnsi"/>
+          <w:lang w:val="nl-NL"/>
+        </w:rPr>
+      </w:pPr>
+      <w:r>
+        <w:rPr>
+          <w:rFonts w:asciiTheme="majorHAnsi" w:hAnsiTheme="majorHAnsi" w:cstheme="majorHAnsi"/>
+          <w:lang w:val="nl-NL"/>
+        </w:rPr>
+        <w:t>Beheerder kan taken aanmaken voor kamers</w:t>
       </w:r>
     </w:p>
     <w:p>
@@ -2544,14 +3006,16 @@
           <w:numId w:val="4"/>
         </w:numPr>
         <w:rPr>
-          <w:lang w:val="nl-NL"/>
-        </w:rPr>
-      </w:pPr>
-      <w:r>
-        <w:rPr>
-          <w:lang w:val="nl-NL"/>
-        </w:rPr>
-        <w:t>Beheerder kan ruimtes en taken beheren</w:t>
+          <w:rFonts w:asciiTheme="majorHAnsi" w:hAnsiTheme="majorHAnsi" w:cstheme="majorHAnsi"/>
+          <w:lang w:val="nl-NL"/>
+        </w:rPr>
+      </w:pPr>
+      <w:r>
+        <w:rPr>
+          <w:rFonts w:asciiTheme="majorHAnsi" w:hAnsiTheme="majorHAnsi" w:cstheme="majorHAnsi"/>
+          <w:lang w:val="nl-NL"/>
+        </w:rPr>
+        <w:t>Beheerder kan taken aanpassen voor kamers</w:t>
       </w:r>
     </w:p>
     <w:p>
@@ -2562,14 +3026,16 @@
           <w:numId w:val="4"/>
         </w:numPr>
         <w:rPr>
-          <w:lang w:val="nl-NL"/>
-        </w:rPr>
-      </w:pPr>
-      <w:r>
-        <w:rPr>
-          <w:lang w:val="nl-NL"/>
-        </w:rPr>
-        <w:t>Beheerder kan schoonmaakrapporten zien</w:t>
+          <w:rFonts w:asciiTheme="majorHAnsi" w:hAnsiTheme="majorHAnsi" w:cstheme="majorHAnsi"/>
+          <w:lang w:val="nl-NL"/>
+        </w:rPr>
+      </w:pPr>
+      <w:r>
+        <w:rPr>
+          <w:rFonts w:asciiTheme="majorHAnsi" w:hAnsiTheme="majorHAnsi" w:cstheme="majorHAnsi"/>
+          <w:lang w:val="nl-NL"/>
+        </w:rPr>
+        <w:t>Beheerder kan taken verwijderen van kamers</w:t>
       </w:r>
     </w:p>
     <w:p>
@@ -2580,14 +3046,16 @@
           <w:numId w:val="4"/>
         </w:numPr>
         <w:rPr>
-          <w:lang w:val="nl-NL"/>
-        </w:rPr>
-      </w:pPr>
-      <w:r>
-        <w:rPr>
-          <w:lang w:val="nl-NL"/>
-        </w:rPr>
-        <w:t>Beheerder ziet rapportage van schades</w:t>
+          <w:rFonts w:asciiTheme="majorHAnsi" w:hAnsiTheme="majorHAnsi" w:cstheme="majorHAnsi"/>
+          <w:lang w:val="nl-NL"/>
+        </w:rPr>
+      </w:pPr>
+      <w:r>
+        <w:rPr>
+          <w:rFonts w:asciiTheme="majorHAnsi" w:hAnsiTheme="majorHAnsi" w:cstheme="majorHAnsi"/>
+          <w:lang w:val="nl-NL"/>
+        </w:rPr>
+        <w:t>Super beheerder kan accounts aanmaken</w:t>
       </w:r>
     </w:p>
     <w:p>
@@ -2598,41 +3066,16 @@
           <w:numId w:val="4"/>
         </w:numPr>
         <w:rPr>
-          <w:lang w:val="nl-NL"/>
-        </w:rPr>
-      </w:pPr>
-      <w:r>
-        <w:rPr>
-          <w:lang w:val="nl-NL"/>
-        </w:rPr>
-        <w:t>Beheerder kan schoonmaaksters koppelen aan de kamers/huisjes</w:t>
-      </w:r>
-    </w:p>
-    <w:p>
-      <w:pPr>
-        <w:pStyle w:val="ListParagraph"/>
-        <w:rPr>
-          <w:lang w:val="nl-NL"/>
-        </w:rPr>
-      </w:pPr>
-    </w:p>
-    <w:p>
-      <w:pPr>
-        <w:pStyle w:val="Heading2"/>
-        <w:rPr>
-          <w:lang w:val="nl-NL"/>
-        </w:rPr>
-      </w:pPr>
-      <w:bookmarkStart w:id="6" w:name="_Toc119502900"/>
-      <w:r>
-        <w:t>Should haves</w:t>
-      </w:r>
-      <w:bookmarkEnd w:id="6"/>
-      <w:r>
-        <w:rPr>
-          <w:lang w:val="nl-NL"/>
-        </w:rPr>
-        <w:t xml:space="preserve"> </w:t>
+          <w:rFonts w:asciiTheme="majorHAnsi" w:hAnsiTheme="majorHAnsi" w:cstheme="majorHAnsi"/>
+          <w:lang w:val="nl-NL"/>
+        </w:rPr>
+      </w:pPr>
+      <w:r>
+        <w:rPr>
+          <w:rFonts w:asciiTheme="majorHAnsi" w:hAnsiTheme="majorHAnsi" w:cstheme="majorHAnsi"/>
+          <w:lang w:val="nl-NL"/>
+        </w:rPr>
+        <w:t>Super beheerder kan accounts aanpassen</w:t>
       </w:r>
     </w:p>
     <w:p>
@@ -2643,15 +3086,16 @@
           <w:numId w:val="4"/>
         </w:numPr>
         <w:rPr>
-          <w:lang w:val="nl-NL"/>
-        </w:rPr>
-      </w:pPr>
-      <w:bookmarkStart w:id="7" w:name="_Toc119502901"/>
-      <w:r>
-        <w:rPr>
-          <w:lang w:val="nl-NL"/>
-        </w:rPr>
-        <w:t xml:space="preserve">Per geplande schoonmaak kunnen extra taken toegevoegd worden + tijdsindicatie (vrij in te vullen) </w:t>
+          <w:rFonts w:asciiTheme="majorHAnsi" w:hAnsiTheme="majorHAnsi" w:cstheme="majorHAnsi"/>
+          <w:lang w:val="nl-NL"/>
+        </w:rPr>
+      </w:pPr>
+      <w:r>
+        <w:rPr>
+          <w:rFonts w:asciiTheme="majorHAnsi" w:hAnsiTheme="majorHAnsi" w:cstheme="majorHAnsi"/>
+          <w:lang w:val="nl-NL"/>
+        </w:rPr>
+        <w:t>Super beheerder kan accounts verwijderen</w:t>
       </w:r>
     </w:p>
     <w:p>
@@ -2662,11 +3106,219 @@
           <w:numId w:val="4"/>
         </w:numPr>
         <w:rPr>
-          <w:lang w:val="nl-NL"/>
-        </w:rPr>
-      </w:pPr>
-      <w:r>
-        <w:rPr>
+          <w:rFonts w:asciiTheme="majorHAnsi" w:hAnsiTheme="majorHAnsi" w:cstheme="majorHAnsi"/>
+          <w:lang w:val="nl-NL"/>
+        </w:rPr>
+      </w:pPr>
+      <w:r>
+        <w:rPr>
+          <w:rFonts w:asciiTheme="majorHAnsi" w:hAnsiTheme="majorHAnsi" w:cstheme="majorHAnsi"/>
+          <w:lang w:val="nl-NL"/>
+        </w:rPr>
+        <w:t>Beheerder kan schoonmaaksters koppelen aan de kamers/huisjes</w:t>
+      </w:r>
+    </w:p>
+    <w:p>
+      <w:pPr>
+        <w:pStyle w:val="ListParagraph"/>
+        <w:numPr>
+          <w:ilvl w:val="0"/>
+          <w:numId w:val="4"/>
+        </w:numPr>
+        <w:rPr>
+          <w:rFonts w:asciiTheme="majorHAnsi" w:hAnsiTheme="majorHAnsi" w:cstheme="majorHAnsi"/>
+          <w:lang w:val="nl-NL"/>
+        </w:rPr>
+      </w:pPr>
+      <w:r>
+        <w:rPr>
+          <w:rFonts w:asciiTheme="majorHAnsi" w:hAnsiTheme="majorHAnsi" w:cstheme="majorHAnsi"/>
+          <w:lang w:val="nl-NL"/>
+        </w:rPr>
+        <w:t>Per kamer / huis moeten verschillende schoonmaakprofielen komen (stofzuigen kost 5 min in deze kamer, ramen lappen 10, in een andere kamer kan dat anders zijn).</w:t>
+      </w:r>
+    </w:p>
+    <w:p>
+      <w:pPr>
+        <w:pStyle w:val="ListParagraph"/>
+        <w:numPr>
+          <w:ilvl w:val="0"/>
+          <w:numId w:val="4"/>
+        </w:numPr>
+        <w:rPr>
+          <w:rFonts w:asciiTheme="majorHAnsi" w:hAnsiTheme="majorHAnsi" w:cstheme="majorHAnsi"/>
+          <w:lang w:val="nl-NL"/>
+        </w:rPr>
+      </w:pPr>
+      <w:r>
+        <w:rPr>
+          <w:rFonts w:asciiTheme="majorHAnsi" w:hAnsiTheme="majorHAnsi" w:cstheme="majorHAnsi"/>
+          <w:lang w:val="nl-NL"/>
+        </w:rPr>
+        <w:t>Schoonmakers (</w:t>
+      </w:r>
+      <w:proofErr w:type="spellStart"/>
+      <w:r>
+        <w:rPr>
+          <w:rFonts w:asciiTheme="majorHAnsi" w:hAnsiTheme="majorHAnsi" w:cstheme="majorHAnsi"/>
+          <w:lang w:val="nl-NL"/>
+        </w:rPr>
+        <w:t>interieurverzorg</w:t>
+      </w:r>
+      <w:proofErr w:type="spellEnd"/>
+      <w:r>
+        <w:rPr>
+          <w:rFonts w:asciiTheme="majorHAnsi" w:hAnsiTheme="majorHAnsi" w:cstheme="majorHAnsi"/>
+          <w:lang w:val="nl-NL"/>
+        </w:rPr>
+        <w:t>(st)</w:t>
+      </w:r>
+      <w:proofErr w:type="spellStart"/>
+      <w:r>
+        <w:rPr>
+          <w:rFonts w:asciiTheme="majorHAnsi" w:hAnsiTheme="majorHAnsi" w:cstheme="majorHAnsi"/>
+          <w:lang w:val="nl-NL"/>
+        </w:rPr>
+        <w:t>ers</w:t>
+      </w:r>
+      <w:proofErr w:type="spellEnd"/>
+      <w:r>
+        <w:rPr>
+          <w:rFonts w:asciiTheme="majorHAnsi" w:hAnsiTheme="majorHAnsi" w:cstheme="majorHAnsi"/>
+          <w:lang w:val="nl-NL"/>
+        </w:rPr>
+        <w:t>) kunnen met de iPad naar een huisje gaan en de schoonmaakronde uitvoeren. Per gedane taak geven ze aan hoeveel tijd dat koste, of dat het lukte in de geplande tijd. Naar eigen inzicht kunnen ze extra taken uitvoeren en rapporteren met gebruikte tijd.</w:t>
+      </w:r>
+    </w:p>
+    <w:p>
+      <w:pPr>
+        <w:pStyle w:val="ListParagraph"/>
+        <w:numPr>
+          <w:ilvl w:val="0"/>
+          <w:numId w:val="4"/>
+        </w:numPr>
+        <w:rPr>
+          <w:rFonts w:asciiTheme="majorHAnsi" w:hAnsiTheme="majorHAnsi" w:cstheme="majorHAnsi"/>
+          <w:lang w:val="nl-NL"/>
+        </w:rPr>
+      </w:pPr>
+      <w:r>
+        <w:rPr>
+          <w:rFonts w:asciiTheme="majorHAnsi" w:hAnsiTheme="majorHAnsi" w:cstheme="majorHAnsi"/>
+          <w:lang w:val="nl-NL"/>
+        </w:rPr>
+        <w:lastRenderedPageBreak/>
+        <w:t>Beheerders en schoonmaaksters hebben accounts</w:t>
+      </w:r>
+    </w:p>
+    <w:p>
+      <w:pPr>
+        <w:pStyle w:val="ListParagraph"/>
+        <w:numPr>
+          <w:ilvl w:val="0"/>
+          <w:numId w:val="4"/>
+        </w:numPr>
+        <w:rPr>
+          <w:rFonts w:asciiTheme="majorHAnsi" w:hAnsiTheme="majorHAnsi" w:cstheme="majorHAnsi"/>
+          <w:lang w:val="nl-NL"/>
+        </w:rPr>
+      </w:pPr>
+      <w:r>
+        <w:rPr>
+          <w:rFonts w:asciiTheme="majorHAnsi" w:hAnsiTheme="majorHAnsi" w:cstheme="majorHAnsi"/>
+          <w:lang w:val="nl-NL"/>
+        </w:rPr>
+        <w:t>Beheerder kan schoonmaakrapporten zien</w:t>
+      </w:r>
+    </w:p>
+    <w:p>
+      <w:pPr>
+        <w:pStyle w:val="ListParagraph"/>
+        <w:rPr>
+          <w:rFonts w:asciiTheme="majorHAnsi" w:hAnsiTheme="majorHAnsi" w:cstheme="majorHAnsi"/>
+          <w:lang w:val="nl-NL"/>
+        </w:rPr>
+      </w:pPr>
+    </w:p>
+    <w:p>
+      <w:pPr>
+        <w:pStyle w:val="Heading2"/>
+        <w:rPr>
+          <w:rFonts w:cstheme="majorHAnsi"/>
+          <w:lang w:val="nl-NL"/>
+        </w:rPr>
+      </w:pPr>
+      <w:bookmarkStart w:id="6" w:name="_Toc120135836"/>
+      <w:r>
+        <w:rPr>
+          <w:rFonts w:cstheme="majorHAnsi"/>
+        </w:rPr>
+        <w:t>Should haves</w:t>
+      </w:r>
+      <w:bookmarkEnd w:id="6"/>
+      <w:r>
+        <w:rPr>
+          <w:rFonts w:cstheme="majorHAnsi"/>
+          <w:lang w:val="nl-NL"/>
+        </w:rPr>
+        <w:t xml:space="preserve"> </w:t>
+      </w:r>
+    </w:p>
+    <w:p>
+      <w:pPr>
+        <w:pStyle w:val="ListParagraph"/>
+        <w:numPr>
+          <w:ilvl w:val="0"/>
+          <w:numId w:val="4"/>
+        </w:numPr>
+        <w:rPr>
+          <w:rFonts w:asciiTheme="majorHAnsi" w:hAnsiTheme="majorHAnsi" w:cstheme="majorHAnsi"/>
+          <w:lang w:val="nl-NL"/>
+        </w:rPr>
+      </w:pPr>
+      <w:r>
+        <w:rPr>
+          <w:rFonts w:asciiTheme="majorHAnsi" w:hAnsiTheme="majorHAnsi" w:cstheme="majorHAnsi"/>
+          <w:lang w:val="nl-NL"/>
+        </w:rPr>
+        <w:t>Per geplande schoonmaak kunnen extra taken toegevoegd worden + tijdsindicatie (vrij in te vullen)</w:t>
+      </w:r>
+    </w:p>
+    <w:p>
+      <w:pPr>
+        <w:pStyle w:val="ListParagraph"/>
+        <w:numPr>
+          <w:ilvl w:val="0"/>
+          <w:numId w:val="4"/>
+        </w:numPr>
+        <w:rPr>
+          <w:rFonts w:asciiTheme="majorHAnsi" w:hAnsiTheme="majorHAnsi" w:cstheme="majorHAnsi"/>
+          <w:lang w:val="nl-NL"/>
+        </w:rPr>
+      </w:pPr>
+      <w:r>
+        <w:rPr>
+          <w:rFonts w:asciiTheme="majorHAnsi" w:hAnsiTheme="majorHAnsi" w:cstheme="majorHAnsi"/>
+          <w:lang w:val="nl-NL"/>
+        </w:rPr>
+        <w:t>Beheerder ziet rapportage van schades</w:t>
+      </w:r>
+    </w:p>
+    <w:p>
+      <w:pPr>
+        <w:pStyle w:val="ListParagraph"/>
+        <w:numPr>
+          <w:ilvl w:val="0"/>
+          <w:numId w:val="4"/>
+        </w:numPr>
+        <w:rPr>
+          <w:rFonts w:asciiTheme="majorHAnsi" w:hAnsiTheme="majorHAnsi" w:cstheme="majorHAnsi"/>
+          <w:lang w:val="nl-NL"/>
+        </w:rPr>
+      </w:pPr>
+      <w:r>
+        <w:rPr>
+          <w:rFonts w:asciiTheme="majorHAnsi" w:hAnsiTheme="majorHAnsi" w:cstheme="majorHAnsi"/>
           <w:lang w:val="nl-NL"/>
         </w:rPr>
         <w:t>Schoonmakers kunnen snel een schade of vermissing melden in de app. Bijvoorbeeld dat er een krasje in de verf van een kozijn zit. Dat is een niet kritieke schade, waar niet direct actie op ondernomen hoeft te worden, maar ook niet vergeten moet worden.</w:t>
@@ -2675,24 +3327,43 @@
     <w:p>
       <w:pPr>
         <w:pStyle w:val="ListParagraph"/>
-        <w:rPr>
-          <w:lang w:val="nl-NL"/>
-        </w:rPr>
-      </w:pPr>
+        <w:numPr>
+          <w:ilvl w:val="0"/>
+          <w:numId w:val="4"/>
+        </w:numPr>
+        <w:spacing w:after="160" w:line="256" w:lineRule="auto"/>
+        <w:rPr>
+          <w:rFonts w:asciiTheme="majorHAnsi" w:hAnsiTheme="majorHAnsi" w:cstheme="majorHAnsi"/>
+          <w:lang w:val="nl-NL"/>
+        </w:rPr>
+      </w:pPr>
+      <w:r>
+        <w:rPr>
+          <w:rFonts w:asciiTheme="majorHAnsi" w:hAnsiTheme="majorHAnsi" w:cstheme="majorHAnsi"/>
+          <w:lang w:val="nl-NL"/>
+        </w:rPr>
+        <w:t>Super beheerder</w:t>
+      </w:r>
     </w:p>
     <w:p>
       <w:pPr>
         <w:pStyle w:val="Heading2"/>
         <w:rPr>
-          <w:lang w:val="nl-NL"/>
-        </w:rPr>
-      </w:pPr>
-      <w:r>
+          <w:rFonts w:cstheme="majorHAnsi"/>
+          <w:lang w:val="nl-NL"/>
+        </w:rPr>
+      </w:pPr>
+      <w:bookmarkStart w:id="7" w:name="_Toc120135837"/>
+      <w:r>
+        <w:rPr>
+          <w:rFonts w:cstheme="majorHAnsi"/>
+        </w:rPr>
         <w:t>Could haves</w:t>
       </w:r>
       <w:bookmarkEnd w:id="7"/>
       <w:r>
         <w:rPr>
+          <w:rFonts w:cstheme="majorHAnsi"/>
           <w:lang w:val="nl-NL"/>
         </w:rPr>
         <w:t xml:space="preserve">  </w:t>
@@ -2707,34 +3378,16 @@
         </w:numPr>
         <w:spacing w:after="160" w:line="256" w:lineRule="auto"/>
         <w:rPr>
-          <w:lang w:val="nl-NL"/>
-        </w:rPr>
-      </w:pPr>
-      <w:r>
-        <w:rPr>
-          <w:lang w:val="nl-NL"/>
-        </w:rPr>
-        <w:t>.</w:t>
-      </w:r>
-    </w:p>
-    <w:p>
-      <w:pPr>
-        <w:pStyle w:val="Heading2"/>
-        <w:rPr>
-          <w:lang w:val="nl-NL"/>
-        </w:rPr>
-      </w:pPr>
-      <w:bookmarkStart w:id="8" w:name="_Toc119502902"/>
-      <w:r>
-        <w:lastRenderedPageBreak/>
-        <w:t>Won’t haves</w:t>
-      </w:r>
-      <w:bookmarkEnd w:id="8"/>
-      <w:r>
-        <w:rPr>
-          <w:lang w:val="nl-NL"/>
-        </w:rPr>
-        <w:t xml:space="preserve"> </w:t>
+          <w:rFonts w:asciiTheme="majorHAnsi" w:hAnsiTheme="majorHAnsi" w:cstheme="majorHAnsi"/>
+          <w:lang w:val="nl-NL"/>
+        </w:rPr>
+      </w:pPr>
+      <w:r>
+        <w:rPr>
+          <w:rFonts w:asciiTheme="majorHAnsi" w:hAnsiTheme="majorHAnsi" w:cstheme="majorHAnsi"/>
+          <w:lang w:val="nl-NL"/>
+        </w:rPr>
+        <w:t>Nieuwe wachtwoord instellen voor aangemaakte accounts</w:t>
       </w:r>
     </w:p>
     <w:p>
@@ -2744,49 +3397,98 @@
           <w:ilvl w:val="0"/>
           <w:numId w:val="8"/>
         </w:numPr>
-        <w:spacing w:line="256" w:lineRule="auto"/>
-        <w:rPr>
-          <w:lang w:val="nl-NL"/>
-        </w:rPr>
-      </w:pPr>
-      <w:r>
-        <w:rPr>
-          <w:lang w:val="nl-NL"/>
-        </w:rPr>
-        <w:t>.</w:t>
-      </w:r>
-    </w:p>
-    <w:p>
-      <w:pPr>
-        <w:rPr>
-          <w:lang w:val="nl-NL"/>
-        </w:rPr>
-      </w:pPr>
-    </w:p>
-    <w:p>
-      <w:pPr>
-        <w:rPr>
-          <w:lang w:val="nl-NL"/>
-        </w:rPr>
-      </w:pPr>
-    </w:p>
-    <w:p>
-      <w:pPr>
-        <w:rPr>
-          <w:lang w:val="nl-NL"/>
-        </w:rPr>
-      </w:pPr>
+        <w:spacing w:after="160" w:line="256" w:lineRule="auto"/>
+        <w:rPr>
+          <w:rFonts w:asciiTheme="majorHAnsi" w:hAnsiTheme="majorHAnsi" w:cstheme="majorHAnsi"/>
+          <w:lang w:val="nl-NL"/>
+        </w:rPr>
+      </w:pPr>
+      <w:r>
+        <w:rPr>
+          <w:rFonts w:asciiTheme="majorHAnsi" w:hAnsiTheme="majorHAnsi" w:cstheme="majorHAnsi"/>
+          <w:lang w:val="nl-NL"/>
+        </w:rPr>
+        <w:t>Timer voor kamer</w:t>
+      </w:r>
     </w:p>
     <w:p>
       <w:pPr>
         <w:pStyle w:val="Heading2"/>
         <w:rPr>
-          <w:lang w:val="nl-NL"/>
-        </w:rPr>
-      </w:pPr>
-      <w:bookmarkStart w:id="9" w:name="_Toc119502903"/>
-      <w:r>
-        <w:rPr>
+          <w:rFonts w:cstheme="majorHAnsi"/>
+          <w:lang w:val="nl-NL"/>
+        </w:rPr>
+      </w:pPr>
+      <w:bookmarkStart w:id="8" w:name="_Toc120135838"/>
+      <w:r>
+        <w:rPr>
+          <w:rFonts w:cstheme="majorHAnsi"/>
+        </w:rPr>
+        <w:t>Won’t haves</w:t>
+      </w:r>
+      <w:bookmarkEnd w:id="8"/>
+      <w:r>
+        <w:rPr>
+          <w:rFonts w:cstheme="majorHAnsi"/>
+          <w:lang w:val="nl-NL"/>
+        </w:rPr>
+        <w:t xml:space="preserve"> </w:t>
+      </w:r>
+    </w:p>
+    <w:p>
+      <w:pPr>
+        <w:pStyle w:val="ListParagraph"/>
+        <w:numPr>
+          <w:ilvl w:val="0"/>
+          <w:numId w:val="8"/>
+        </w:numPr>
+        <w:spacing w:after="160" w:line="256" w:lineRule="auto"/>
+        <w:rPr>
+          <w:rFonts w:asciiTheme="majorHAnsi" w:hAnsiTheme="majorHAnsi" w:cstheme="majorHAnsi"/>
+          <w:lang w:val="nl-NL"/>
+        </w:rPr>
+      </w:pPr>
+      <w:r>
+        <w:rPr>
+          <w:rFonts w:asciiTheme="majorHAnsi" w:hAnsiTheme="majorHAnsi" w:cstheme="majorHAnsi"/>
+          <w:lang w:val="nl-NL"/>
+        </w:rPr>
+        <w:t>Taken koppelen voor een week/maand</w:t>
+      </w:r>
+    </w:p>
+    <w:p>
+      <w:pPr>
+        <w:pStyle w:val="ListParagraph"/>
+        <w:numPr>
+          <w:ilvl w:val="0"/>
+          <w:numId w:val="8"/>
+        </w:numPr>
+        <w:spacing w:after="160" w:line="256" w:lineRule="auto"/>
+        <w:rPr>
+          <w:rFonts w:asciiTheme="majorHAnsi" w:hAnsiTheme="majorHAnsi" w:cstheme="majorHAnsi"/>
+          <w:lang w:val="nl-NL"/>
+        </w:rPr>
+      </w:pPr>
+      <w:r>
+        <w:rPr>
+          <w:rFonts w:asciiTheme="majorHAnsi" w:hAnsiTheme="majorHAnsi" w:cstheme="majorHAnsi"/>
+          <w:lang w:val="nl-NL"/>
+        </w:rPr>
+        <w:t>Timer voor alle taken</w:t>
+      </w:r>
+    </w:p>
+    <w:p>
+      <w:pPr>
+        <w:pStyle w:val="Heading2"/>
+        <w:rPr>
+          <w:rFonts w:cstheme="majorHAnsi"/>
+          <w:lang w:val="nl-NL"/>
+        </w:rPr>
+      </w:pPr>
+      <w:bookmarkStart w:id="9" w:name="_Toc120135839"/>
+      <w:r>
+        <w:rPr>
+          <w:rFonts w:cstheme="majorHAnsi"/>
           <w:lang w:val="nl-NL"/>
         </w:rPr>
         <w:t>Uitleg Moscow analyse</w:t>
@@ -2796,11 +3498,13 @@
     <w:p>
       <w:pPr>
         <w:rPr>
-          <w:lang w:val="nl-NL"/>
-        </w:rPr>
-      </w:pPr>
-      <w:r>
-        <w:rPr>
+          <w:rFonts w:asciiTheme="majorHAnsi" w:hAnsiTheme="majorHAnsi" w:cstheme="majorHAnsi"/>
+          <w:lang w:val="nl-NL"/>
+        </w:rPr>
+      </w:pPr>
+      <w:r>
+        <w:rPr>
+          <w:rFonts w:asciiTheme="majorHAnsi" w:hAnsiTheme="majorHAnsi" w:cstheme="majorHAnsi"/>
           <w:lang w:val="nl-NL"/>
         </w:rPr>
         <w:t xml:space="preserve">Hier gaan wij verder in op de functies die in de </w:t>
@@ -2808,6 +3512,7 @@
       <w:proofErr w:type="spellStart"/>
       <w:r>
         <w:rPr>
+          <w:rFonts w:asciiTheme="majorHAnsi" w:hAnsiTheme="majorHAnsi" w:cstheme="majorHAnsi"/>
           <w:lang w:val="nl-NL"/>
         </w:rPr>
         <w:t>moscow</w:t>
@@ -2815,6 +3520,7 @@
       <w:proofErr w:type="spellEnd"/>
       <w:r>
         <w:rPr>
+          <w:rFonts w:asciiTheme="majorHAnsi" w:hAnsiTheme="majorHAnsi" w:cstheme="majorHAnsi"/>
           <w:lang w:val="nl-NL"/>
         </w:rPr>
         <w:t xml:space="preserve"> analyse staan.</w:t>
@@ -2823,6 +3529,58 @@
     <w:p>
       <w:pPr>
         <w:rPr>
+          <w:rFonts w:asciiTheme="majorHAnsi" w:hAnsiTheme="majorHAnsi" w:cstheme="majorHAnsi"/>
+          <w:lang w:val="nl-NL"/>
+        </w:rPr>
+      </w:pPr>
+    </w:p>
+    <w:p>
+      <w:pPr>
+        <w:rPr>
+          <w:rFonts w:asciiTheme="majorHAnsi" w:hAnsiTheme="majorHAnsi" w:cstheme="majorHAnsi"/>
+          <w:b/>
+          <w:bCs/>
+          <w:color w:val="000000" w:themeColor="text1"/>
+          <w:lang w:val="nl-NL"/>
+        </w:rPr>
+      </w:pPr>
+      <w:r>
+        <w:rPr>
+          <w:rFonts w:asciiTheme="majorHAnsi" w:hAnsiTheme="majorHAnsi" w:cstheme="majorHAnsi"/>
+          <w:b/>
+          <w:bCs/>
+          <w:color w:val="000000" w:themeColor="text1"/>
+          <w:lang w:val="nl-NL"/>
+        </w:rPr>
+        <w:t xml:space="preserve">Must </w:t>
+      </w:r>
+      <w:proofErr w:type="spellStart"/>
+      <w:r>
+        <w:rPr>
+          <w:rFonts w:asciiTheme="majorHAnsi" w:hAnsiTheme="majorHAnsi" w:cstheme="majorHAnsi"/>
+          <w:b/>
+          <w:bCs/>
+          <w:color w:val="000000" w:themeColor="text1"/>
+          <w:lang w:val="nl-NL"/>
+        </w:rPr>
+        <w:t>Haves</w:t>
+      </w:r>
+      <w:proofErr w:type="spellEnd"/>
+      <w:r>
+        <w:rPr>
+          <w:rFonts w:asciiTheme="majorHAnsi" w:hAnsiTheme="majorHAnsi" w:cstheme="majorHAnsi"/>
+          <w:b/>
+          <w:bCs/>
+          <w:color w:val="000000" w:themeColor="text1"/>
+          <w:lang w:val="nl-NL"/>
+        </w:rPr>
+        <w:t>:</w:t>
+      </w:r>
+    </w:p>
+    <w:p>
+      <w:pPr>
+        <w:rPr>
+          <w:rFonts w:asciiTheme="majorHAnsi" w:hAnsiTheme="majorHAnsi" w:cstheme="majorHAnsi"/>
           <w:lang w:val="nl-NL"/>
         </w:rPr>
       </w:pPr>
@@ -2834,35 +3592,68 @@
           <w:ilvl w:val="0"/>
           <w:numId w:val="2"/>
         </w:numPr>
-        <w:spacing w:after="160" w:line="256" w:lineRule="auto"/>
-        <w:rPr>
-          <w:lang w:val="nl-NL"/>
-        </w:rPr>
-      </w:pPr>
-      <w:r>
-        <w:rPr>
-          <w:lang w:val="nl-NL"/>
-        </w:rPr>
-        <w:t xml:space="preserve">Inloggen </w:t>
-      </w:r>
-      <w:r>
-        <w:rPr>
-          <w:lang w:val="nl-NL"/>
-        </w:rPr>
-        <w:t>beheerder</w:t>
-      </w:r>
-      <w:r>
-        <w:rPr>
-          <w:lang w:val="nl-NL"/>
-        </w:rPr>
-        <w:br/>
-      </w:r>
-      <w:r>
-        <w:rPr>
-          <w:lang w:val="nl-NL"/>
-        </w:rPr>
-        <w:t>met een inlog systeem kan je inloggen op de website</w:t>
-      </w:r>
+        <w:rPr>
+          <w:rFonts w:asciiTheme="majorHAnsi" w:hAnsiTheme="majorHAnsi" w:cstheme="majorHAnsi"/>
+          <w:color w:val="000000" w:themeColor="text1"/>
+          <w:u w:val="single"/>
+          <w:lang w:val="nl-NL"/>
+        </w:rPr>
+      </w:pPr>
+      <w:r>
+        <w:rPr>
+          <w:rFonts w:asciiTheme="majorHAnsi" w:hAnsiTheme="majorHAnsi" w:cstheme="majorHAnsi"/>
+          <w:color w:val="000000" w:themeColor="text1"/>
+          <w:u w:val="single"/>
+          <w:lang w:val="nl-NL"/>
+        </w:rPr>
+        <w:t xml:space="preserve">Per kamer / huis moeten verschillende schoonmaakprofielen komen </w:t>
+      </w:r>
+    </w:p>
+    <w:p>
+      <w:pPr>
+        <w:pStyle w:val="ListParagraph"/>
+        <w:rPr>
+          <w:rFonts w:asciiTheme="majorHAnsi" w:hAnsiTheme="majorHAnsi" w:cstheme="majorHAnsi"/>
+          <w:lang w:val="nl-NL"/>
+        </w:rPr>
+      </w:pPr>
+      <w:r>
+        <w:rPr>
+          <w:rFonts w:asciiTheme="majorHAnsi" w:hAnsiTheme="majorHAnsi" w:cstheme="majorHAnsi"/>
+          <w:lang w:val="nl-NL"/>
+        </w:rPr>
+        <w:t xml:space="preserve">Voor ieder kamer moeten er taken aangemaakt </w:t>
+      </w:r>
+      <w:r>
+        <w:rPr>
+          <w:rFonts w:asciiTheme="majorHAnsi" w:hAnsiTheme="majorHAnsi" w:cstheme="majorHAnsi"/>
+          <w:lang w:val="nl-NL"/>
+        </w:rPr>
+        <w:t xml:space="preserve">kunnen </w:t>
+      </w:r>
+      <w:r>
+        <w:rPr>
+          <w:rFonts w:asciiTheme="majorHAnsi" w:hAnsiTheme="majorHAnsi" w:cstheme="majorHAnsi"/>
+          <w:lang w:val="nl-NL"/>
+        </w:rPr>
+        <w:t>worden met de geschatte duur van ieder taak.</w:t>
+      </w:r>
+      <w:r>
+        <w:rPr>
+          <w:rFonts w:asciiTheme="majorHAnsi" w:hAnsiTheme="majorHAnsi" w:cstheme="majorHAnsi"/>
+          <w:lang w:val="nl-NL"/>
+        </w:rPr>
+        <w:t xml:space="preserve"> Deze taken worden aangemaakt door de beheerder. De taken en de duur van ieder taak is afhankelijk van de kamer. </w:t>
+      </w:r>
+    </w:p>
+    <w:p>
+      <w:pPr>
+        <w:pStyle w:val="ListParagraph"/>
+        <w:rPr>
+          <w:rFonts w:asciiTheme="majorHAnsi" w:hAnsiTheme="majorHAnsi" w:cstheme="majorHAnsi"/>
+          <w:lang w:val="nl-NL"/>
+        </w:rPr>
+      </w:pPr>
     </w:p>
     <w:p>
       <w:pPr>
@@ -2871,35 +3662,85 @@
           <w:ilvl w:val="0"/>
           <w:numId w:val="2"/>
         </w:numPr>
-        <w:spacing w:after="160" w:line="256" w:lineRule="auto"/>
-        <w:rPr>
-          <w:lang w:val="nl-NL"/>
-        </w:rPr>
-      </w:pPr>
-      <w:r>
-        <w:rPr>
-          <w:lang w:val="nl-NL"/>
-        </w:rPr>
-        <w:t xml:space="preserve">Uitloggen </w:t>
-      </w:r>
-      <w:r>
-        <w:rPr>
+        <w:rPr>
+          <w:rFonts w:asciiTheme="majorHAnsi" w:hAnsiTheme="majorHAnsi" w:cstheme="majorHAnsi"/>
+          <w:u w:val="single"/>
+          <w:lang w:val="nl-NL"/>
+        </w:rPr>
+      </w:pPr>
+      <w:r>
+        <w:rPr>
+          <w:rFonts w:asciiTheme="majorHAnsi" w:hAnsiTheme="majorHAnsi" w:cstheme="majorHAnsi"/>
+          <w:u w:val="single"/>
+          <w:lang w:val="nl-NL"/>
+        </w:rPr>
+        <w:t>Schoonmakers (</w:t>
+      </w:r>
+      <w:proofErr w:type="spellStart"/>
+      <w:r>
+        <w:rPr>
+          <w:rFonts w:asciiTheme="majorHAnsi" w:hAnsiTheme="majorHAnsi" w:cstheme="majorHAnsi"/>
+          <w:u w:val="single"/>
+          <w:lang w:val="nl-NL"/>
+        </w:rPr>
+        <w:t>interieurverzorg</w:t>
+      </w:r>
+      <w:proofErr w:type="spellEnd"/>
+      <w:r>
+        <w:rPr>
+          <w:rFonts w:asciiTheme="majorHAnsi" w:hAnsiTheme="majorHAnsi" w:cstheme="majorHAnsi"/>
+          <w:u w:val="single"/>
+          <w:lang w:val="nl-NL"/>
+        </w:rPr>
+        <w:t>(st)</w:t>
+      </w:r>
+      <w:proofErr w:type="spellStart"/>
+      <w:r>
+        <w:rPr>
+          <w:rFonts w:asciiTheme="majorHAnsi" w:hAnsiTheme="majorHAnsi" w:cstheme="majorHAnsi"/>
+          <w:u w:val="single"/>
+          <w:lang w:val="nl-NL"/>
+        </w:rPr>
+        <w:t>ers</w:t>
+      </w:r>
+      <w:proofErr w:type="spellEnd"/>
+      <w:r>
+        <w:rPr>
+          <w:rFonts w:asciiTheme="majorHAnsi" w:hAnsiTheme="majorHAnsi" w:cstheme="majorHAnsi"/>
+          <w:u w:val="single"/>
+          <w:lang w:val="nl-NL"/>
+        </w:rPr>
+        <w:t>) kunnen met de iPad naar een huisje gaan en de schoonmaakronde uitvoeren. Per gedane taak geven ze aan hoeveel tijd dat koste, of dat het lukte in de geplande tijd. Naar eigen inzicht kunnen ze extra taken uitvoeren en rapporteren met gebruikte tijd</w:t>
+      </w:r>
+      <w:r>
+        <w:rPr>
+          <w:rFonts w:asciiTheme="majorHAnsi" w:hAnsiTheme="majorHAnsi" w:cstheme="majorHAnsi"/>
+          <w:u w:val="single"/>
+          <w:lang w:val="nl-NL"/>
+        </w:rPr>
+        <w:t xml:space="preserve"> : </w:t>
+      </w:r>
+      <w:r>
+        <w:rPr>
+          <w:rFonts w:asciiTheme="majorHAnsi" w:hAnsiTheme="majorHAnsi" w:cstheme="majorHAnsi"/>
+          <w:lang w:val="nl-NL"/>
+        </w:rPr>
+        <w:t xml:space="preserve">Schoonmaaksters </w:t>
+      </w:r>
+      <w:r>
+        <w:rPr>
+          <w:rFonts w:asciiTheme="majorHAnsi" w:hAnsiTheme="majorHAnsi" w:cstheme="majorHAnsi"/>
+          <w:lang w:val="nl-NL"/>
+        </w:rPr>
+        <w:t xml:space="preserve">gaan alle taken langs voor een kamer en vinken die af die afgerond zijn. </w:t>
+      </w:r>
+      <w:r>
+        <w:rPr>
+          <w:rFonts w:asciiTheme="majorHAnsi" w:hAnsiTheme="majorHAnsi" w:cstheme="majorHAnsi"/>
+          <w:u w:val="single"/>
           <w:lang w:val="nl-NL"/>
         </w:rPr>
         <w:br/>
-        <w:t xml:space="preserve">door een druk op een knop kan </w:t>
-      </w:r>
-      <w:r>
-        <w:rPr>
-          <w:lang w:val="nl-NL"/>
-        </w:rPr>
-        <w:t xml:space="preserve">je uit </w:t>
-      </w:r>
-      <w:r>
-        <w:rPr>
-          <w:lang w:val="nl-NL"/>
-        </w:rPr>
-        <w:t xml:space="preserve">het systeem loggen </w:t>
       </w:r>
     </w:p>
     <w:p>
@@ -2909,41 +3750,34 @@
           <w:ilvl w:val="0"/>
           <w:numId w:val="2"/>
         </w:numPr>
-        <w:spacing w:after="160" w:line="256" w:lineRule="auto"/>
-        <w:rPr>
-          <w:lang w:val="nl-NL"/>
-        </w:rPr>
-      </w:pPr>
-      <w:r>
-        <w:rPr>
-          <w:lang w:val="nl-NL"/>
-        </w:rPr>
-        <w:t>Account aanmaken</w:t>
-      </w:r>
-      <w:r>
-        <w:rPr>
-          <w:lang w:val="nl-NL"/>
-        </w:rPr>
-        <w:br/>
-        <w:t>door je mail, gebruikers</w:t>
-      </w:r>
-      <w:r>
-        <w:rPr>
-          <w:lang w:val="nl-NL"/>
-        </w:rPr>
-        <w:t>naam en wachtwoord in te voeren</w:t>
-      </w:r>
-      <w:r>
-        <w:rPr>
-          <w:lang w:val="nl-NL"/>
-        </w:rPr>
-        <w:t xml:space="preserve"> kan je een account aanmaken voor </w:t>
-      </w:r>
-      <w:r>
-        <w:rPr>
-          <w:lang w:val="nl-NL"/>
-        </w:rPr>
-        <w:t>beheerder</w:t>
+        <w:rPr>
+          <w:rFonts w:asciiTheme="majorHAnsi" w:hAnsiTheme="majorHAnsi" w:cstheme="majorHAnsi"/>
+          <w:u w:val="single"/>
+          <w:lang w:val="nl-NL"/>
+        </w:rPr>
+      </w:pPr>
+      <w:r>
+        <w:rPr>
+          <w:rFonts w:asciiTheme="majorHAnsi" w:hAnsiTheme="majorHAnsi" w:cstheme="majorHAnsi"/>
+          <w:u w:val="single"/>
+          <w:lang w:val="nl-NL"/>
+        </w:rPr>
+        <w:t>Beheerders en schoonmaaksters hebben accounts</w:t>
+      </w:r>
+      <w:r>
+        <w:rPr>
+          <w:rFonts w:asciiTheme="majorHAnsi" w:hAnsiTheme="majorHAnsi" w:cstheme="majorHAnsi"/>
+          <w:u w:val="single"/>
+          <w:lang w:val="nl-NL"/>
+        </w:rPr>
+        <w:t xml:space="preserve">: </w:t>
+      </w:r>
+      <w:r>
+        <w:rPr>
+          <w:rFonts w:asciiTheme="majorHAnsi" w:hAnsiTheme="majorHAnsi" w:cstheme="majorHAnsi"/>
+          <w:lang w:val="nl-NL"/>
+        </w:rPr>
+        <w:t>Beheerders en schoonmaaksters hebben accounts. De beheerders en schoonmaaksters hebben echter andere admin-panels.</w:t>
       </w:r>
     </w:p>
     <w:p>
@@ -2953,49 +3787,49 @@
           <w:ilvl w:val="0"/>
           <w:numId w:val="2"/>
         </w:numPr>
-        <w:spacing w:after="160" w:line="256" w:lineRule="auto"/>
-        <w:rPr>
-          <w:lang w:val="nl-NL"/>
-        </w:rPr>
-      </w:pPr>
-      <w:r>
-        <w:rPr>
-          <w:lang w:val="nl-NL"/>
-        </w:rPr>
-        <w:t>Aanmaken meldingspunt</w:t>
-      </w:r>
-      <w:r>
-        <w:rPr>
-          <w:lang w:val="nl-NL"/>
-        </w:rPr>
-        <w:br/>
-        <w:t xml:space="preserve">je </w:t>
-      </w:r>
-      <w:r>
-        <w:rPr>
-          <w:lang w:val="nl-NL"/>
-        </w:rPr>
-        <w:t>beheerder</w:t>
-      </w:r>
-      <w:r>
-        <w:rPr>
-          <w:lang w:val="nl-NL"/>
-        </w:rPr>
-        <w:t xml:space="preserve"> kan een meldingspunt aanmaken, zo’n punt bevat de basis voor een invulformulier, </w:t>
-      </w:r>
-      <w:proofErr w:type="spellStart"/>
-      <w:r>
-        <w:rPr>
-          <w:lang w:val="nl-NL"/>
-        </w:rPr>
-        <w:t>qrcode</w:t>
-      </w:r>
-      <w:proofErr w:type="spellEnd"/>
-      <w:r>
-        <w:rPr>
-          <w:lang w:val="nl-NL"/>
-        </w:rPr>
-        <w:t>, aanpasbare tekst en de naam van het punt</w:t>
+        <w:rPr>
+          <w:rFonts w:asciiTheme="majorHAnsi" w:hAnsiTheme="majorHAnsi" w:cstheme="majorHAnsi"/>
+          <w:u w:val="single"/>
+          <w:lang w:val="nl-NL"/>
+        </w:rPr>
+      </w:pPr>
+      <w:r>
+        <w:rPr>
+          <w:rFonts w:asciiTheme="majorHAnsi" w:hAnsiTheme="majorHAnsi" w:cstheme="majorHAnsi"/>
+          <w:u w:val="single"/>
+          <w:lang w:val="nl-NL"/>
+        </w:rPr>
+        <w:t>Super b</w:t>
+      </w:r>
+      <w:r>
+        <w:rPr>
+          <w:rFonts w:asciiTheme="majorHAnsi" w:hAnsiTheme="majorHAnsi" w:cstheme="majorHAnsi"/>
+          <w:u w:val="single"/>
+          <w:lang w:val="nl-NL"/>
+        </w:rPr>
+        <w:t>eheerder kan accounts beheren</w:t>
+      </w:r>
+      <w:r>
+        <w:rPr>
+          <w:rFonts w:asciiTheme="majorHAnsi" w:hAnsiTheme="majorHAnsi" w:cstheme="majorHAnsi"/>
+          <w:u w:val="single"/>
+          <w:lang w:val="nl-NL"/>
+        </w:rPr>
+        <w:t xml:space="preserve">: </w:t>
+      </w:r>
+      <w:r>
+        <w:rPr>
+          <w:rFonts w:asciiTheme="majorHAnsi" w:hAnsiTheme="majorHAnsi" w:cstheme="majorHAnsi"/>
+          <w:lang w:val="nl-NL"/>
+        </w:rPr>
+        <w:t xml:space="preserve">De super beheerder (oftewel de product owner) beheert alle accounts. Hij kan accounts aanmaken en verwijderen. </w:t>
+      </w:r>
+      <w:r>
+        <w:rPr>
+          <w:rFonts w:asciiTheme="majorHAnsi" w:hAnsiTheme="majorHAnsi" w:cstheme="majorHAnsi"/>
+          <w:lang w:val="nl-NL"/>
+        </w:rPr>
+        <w:t xml:space="preserve">Bij het aanmaken van accounts wordt er een e-mail verstuurd naar de e-mailadres van de nieuwe gebruiker. </w:t>
       </w:r>
     </w:p>
     <w:p>
@@ -3005,55 +3839,34 @@
           <w:ilvl w:val="0"/>
           <w:numId w:val="2"/>
         </w:numPr>
-        <w:spacing w:after="160" w:line="256" w:lineRule="auto"/>
-        <w:rPr>
-          <w:lang w:val="nl-NL"/>
-        </w:rPr>
-      </w:pPr>
-      <w:r>
-        <w:rPr>
-          <w:lang w:val="nl-NL"/>
-        </w:rPr>
-        <w:t>Verwijderen meldingspunt</w:t>
-      </w:r>
-      <w:r>
-        <w:rPr>
-          <w:lang w:val="nl-NL"/>
-        </w:rPr>
-        <w:br/>
-        <w:t xml:space="preserve">in een lijst van alle meldingspunten kan de </w:t>
-      </w:r>
-      <w:r>
-        <w:rPr>
-          <w:lang w:val="nl-NL"/>
-        </w:rPr>
-        <w:t>beheerder</w:t>
-      </w:r>
-      <w:r>
-        <w:rPr>
-          <w:lang w:val="nl-NL"/>
-        </w:rPr>
-        <w:t xml:space="preserve"> gemakkelijk </w:t>
-      </w:r>
-      <w:r>
-        <w:rPr>
-          <w:lang w:val="nl-NL"/>
-        </w:rPr>
-        <w:t xml:space="preserve">een punt verwijderen, de </w:t>
-      </w:r>
-      <w:proofErr w:type="spellStart"/>
-      <w:r>
-        <w:rPr>
-          <w:lang w:val="nl-NL"/>
-        </w:rPr>
-        <w:t>qrcodes</w:t>
-      </w:r>
-      <w:proofErr w:type="spellEnd"/>
-      <w:r>
-        <w:rPr>
-          <w:lang w:val="nl-NL"/>
-        </w:rPr>
-        <w:t xml:space="preserve"> zijn vervolgens ongeldig </w:t>
+        <w:rPr>
+          <w:rFonts w:asciiTheme="majorHAnsi" w:hAnsiTheme="majorHAnsi" w:cstheme="majorHAnsi"/>
+          <w:u w:val="single"/>
+          <w:lang w:val="nl-NL"/>
+        </w:rPr>
+      </w:pPr>
+      <w:r>
+        <w:rPr>
+          <w:rFonts w:asciiTheme="majorHAnsi" w:hAnsiTheme="majorHAnsi" w:cstheme="majorHAnsi"/>
+          <w:u w:val="single"/>
+          <w:lang w:val="nl-NL"/>
+        </w:rPr>
+        <w:t>Beheerder kan ruimtes en taken beheren</w:t>
+      </w:r>
+      <w:r>
+        <w:rPr>
+          <w:rFonts w:asciiTheme="majorHAnsi" w:hAnsiTheme="majorHAnsi" w:cstheme="majorHAnsi"/>
+          <w:u w:val="single"/>
+          <w:lang w:val="nl-NL"/>
+        </w:rPr>
+        <w:t xml:space="preserve">: </w:t>
+      </w:r>
+      <w:r>
+        <w:rPr>
+          <w:rFonts w:asciiTheme="majorHAnsi" w:hAnsiTheme="majorHAnsi" w:cstheme="majorHAnsi"/>
+          <w:lang w:val="nl-NL"/>
+        </w:rPr>
+        <w:t>Beheerder maakt kamers aan. Voor die kamers worden dan ook taken aangemaakt. De taken en kamers kunnen aangepast en verwijderd worden.</w:t>
       </w:r>
     </w:p>
     <w:p>
@@ -3063,23 +3876,56 @@
           <w:ilvl w:val="0"/>
           <w:numId w:val="2"/>
         </w:numPr>
-        <w:spacing w:after="160" w:line="256" w:lineRule="auto"/>
-        <w:rPr>
-          <w:lang w:val="nl-NL"/>
-        </w:rPr>
-      </w:pPr>
-      <w:r>
-        <w:rPr>
-          <w:lang w:val="nl-NL"/>
-        </w:rPr>
-        <w:t>Lijst alle meldingspunten</w:t>
-      </w:r>
-      <w:r>
-        <w:rPr>
-          <w:lang w:val="nl-NL"/>
-        </w:rPr>
-        <w:br/>
-        <w:t>een overzichtelijke inventarisatie van alle bestaande meldingspunten</w:t>
+        <w:rPr>
+          <w:rFonts w:asciiTheme="majorHAnsi" w:hAnsiTheme="majorHAnsi" w:cstheme="majorHAnsi"/>
+          <w:u w:val="single"/>
+          <w:lang w:val="nl-NL"/>
+        </w:rPr>
+      </w:pPr>
+      <w:r>
+        <w:rPr>
+          <w:rFonts w:asciiTheme="majorHAnsi" w:hAnsiTheme="majorHAnsi" w:cstheme="majorHAnsi"/>
+          <w:u w:val="single"/>
+          <w:lang w:val="nl-NL"/>
+        </w:rPr>
+        <w:lastRenderedPageBreak/>
+        <w:t>Beheerder kan schoonmaakrapporten zien</w:t>
+      </w:r>
+      <w:r>
+        <w:rPr>
+          <w:rFonts w:asciiTheme="majorHAnsi" w:hAnsiTheme="majorHAnsi" w:cstheme="majorHAnsi"/>
+          <w:u w:val="single"/>
+          <w:lang w:val="nl-NL"/>
+        </w:rPr>
+        <w:t xml:space="preserve">: </w:t>
+      </w:r>
+      <w:r>
+        <w:rPr>
+          <w:rFonts w:asciiTheme="majorHAnsi" w:hAnsiTheme="majorHAnsi" w:cstheme="majorHAnsi"/>
+          <w:lang w:val="nl-NL"/>
+        </w:rPr>
+        <w:t>Al</w:t>
+      </w:r>
+      <w:r>
+        <w:rPr>
+          <w:rFonts w:asciiTheme="majorHAnsi" w:hAnsiTheme="majorHAnsi" w:cstheme="majorHAnsi"/>
+          <w:lang w:val="nl-NL"/>
+        </w:rPr>
+        <w:t xml:space="preserve">s </w:t>
+      </w:r>
+      <w:r>
+        <w:rPr>
+          <w:rFonts w:asciiTheme="majorHAnsi" w:hAnsiTheme="majorHAnsi" w:cstheme="majorHAnsi"/>
+          <w:lang w:val="nl-NL"/>
+        </w:rPr>
+        <w:t xml:space="preserve">een schoonmaakster een kamer heeft </w:t>
+      </w:r>
+      <w:r>
+        <w:rPr>
+          <w:rFonts w:asciiTheme="majorHAnsi" w:hAnsiTheme="majorHAnsi" w:cstheme="majorHAnsi"/>
+          <w:lang w:val="nl-NL"/>
+        </w:rPr>
+        <w:t>schoongemaakt, dan ziet de beheerder hoelang het heeft geduurd om die kamer schoon te maken en de duur van alle taken.</w:t>
       </w:r>
     </w:p>
     <w:p>
@@ -3089,23 +3935,122 @@
           <w:ilvl w:val="0"/>
           <w:numId w:val="2"/>
         </w:numPr>
-        <w:spacing w:after="160" w:line="256" w:lineRule="auto"/>
-        <w:rPr>
-          <w:lang w:val="nl-NL"/>
-        </w:rPr>
-      </w:pPr>
-      <w:r>
-        <w:rPr>
-          <w:lang w:val="nl-NL"/>
-        </w:rPr>
-        <w:t xml:space="preserve">Zoekfunctie meldingen </w:t>
-      </w:r>
-      <w:r>
-        <w:rPr>
-          <w:lang w:val="nl-NL"/>
-        </w:rPr>
-        <w:br/>
-        <w:t>je kan de naam van een meldingspunt opzoeken, alle meldingen daarvan worden getoond</w:t>
+        <w:rPr>
+          <w:rFonts w:asciiTheme="majorHAnsi" w:hAnsiTheme="majorHAnsi" w:cstheme="majorHAnsi"/>
+          <w:u w:val="single"/>
+          <w:lang w:val="nl-NL"/>
+        </w:rPr>
+      </w:pPr>
+      <w:r>
+        <w:rPr>
+          <w:rFonts w:asciiTheme="majorHAnsi" w:hAnsiTheme="majorHAnsi" w:cstheme="majorHAnsi"/>
+          <w:u w:val="single"/>
+          <w:lang w:val="nl-NL"/>
+        </w:rPr>
+        <w:t>Beheerder kan schoonmaaksters koppelen aan de kamers/huisjes</w:t>
+      </w:r>
+      <w:r>
+        <w:rPr>
+          <w:rFonts w:asciiTheme="majorHAnsi" w:hAnsiTheme="majorHAnsi" w:cstheme="majorHAnsi"/>
+          <w:u w:val="single"/>
+          <w:lang w:val="nl-NL"/>
+        </w:rPr>
+        <w:t>:</w:t>
+      </w:r>
+      <w:r>
+        <w:rPr>
+          <w:rFonts w:asciiTheme="majorHAnsi" w:hAnsiTheme="majorHAnsi" w:cstheme="majorHAnsi"/>
+          <w:lang w:val="nl-NL"/>
+        </w:rPr>
+        <w:t xml:space="preserve"> Beheerder kan schoonmaaksters koppelen aan ruimtes om schoon te maken. Deze koppeling wordt dagelijks gedaan.</w:t>
+      </w:r>
+    </w:p>
+    <w:p>
+      <w:pPr>
+        <w:rPr>
+          <w:rFonts w:asciiTheme="majorHAnsi" w:hAnsiTheme="majorHAnsi" w:cstheme="majorHAnsi"/>
+          <w:b/>
+          <w:bCs/>
+          <w:color w:val="000000" w:themeColor="text1"/>
+          <w:lang w:val="nl-NL"/>
+        </w:rPr>
+      </w:pPr>
+    </w:p>
+    <w:p>
+      <w:pPr>
+        <w:rPr>
+          <w:rFonts w:asciiTheme="majorHAnsi" w:hAnsiTheme="majorHAnsi" w:cstheme="majorHAnsi"/>
+          <w:b/>
+          <w:bCs/>
+          <w:color w:val="000000" w:themeColor="text1"/>
+          <w:lang w:val="nl-NL"/>
+        </w:rPr>
+      </w:pPr>
+    </w:p>
+    <w:p>
+      <w:pPr>
+        <w:rPr>
+          <w:rFonts w:asciiTheme="majorHAnsi" w:hAnsiTheme="majorHAnsi" w:cstheme="majorHAnsi"/>
+          <w:b/>
+          <w:bCs/>
+          <w:color w:val="000000" w:themeColor="text1"/>
+          <w:lang w:val="nl-NL"/>
+        </w:rPr>
+      </w:pPr>
+    </w:p>
+    <w:p>
+      <w:pPr>
+        <w:rPr>
+          <w:rFonts w:asciiTheme="majorHAnsi" w:hAnsiTheme="majorHAnsi" w:cstheme="majorHAnsi"/>
+          <w:b/>
+          <w:bCs/>
+          <w:color w:val="000000" w:themeColor="text1"/>
+          <w:lang w:val="nl-NL"/>
+        </w:rPr>
+      </w:pPr>
+      <w:proofErr w:type="spellStart"/>
+      <w:r>
+        <w:rPr>
+          <w:rFonts w:asciiTheme="majorHAnsi" w:hAnsiTheme="majorHAnsi" w:cstheme="majorHAnsi"/>
+          <w:b/>
+          <w:bCs/>
+          <w:color w:val="000000" w:themeColor="text1"/>
+          <w:lang w:val="nl-NL"/>
+        </w:rPr>
+        <w:t>Should</w:t>
+      </w:r>
+      <w:proofErr w:type="spellEnd"/>
+      <w:r>
+        <w:rPr>
+          <w:rFonts w:asciiTheme="majorHAnsi" w:hAnsiTheme="majorHAnsi" w:cstheme="majorHAnsi"/>
+          <w:b/>
+          <w:bCs/>
+          <w:color w:val="000000" w:themeColor="text1"/>
+          <w:lang w:val="nl-NL"/>
+        </w:rPr>
+        <w:t xml:space="preserve"> </w:t>
+      </w:r>
+      <w:proofErr w:type="spellStart"/>
+      <w:r>
+        <w:rPr>
+          <w:rFonts w:asciiTheme="majorHAnsi" w:hAnsiTheme="majorHAnsi" w:cstheme="majorHAnsi"/>
+          <w:b/>
+          <w:bCs/>
+          <w:color w:val="000000" w:themeColor="text1"/>
+          <w:lang w:val="nl-NL"/>
+        </w:rPr>
+        <w:t>Haves</w:t>
+      </w:r>
+      <w:proofErr w:type="spellEnd"/>
+      <w:r>
+        <w:rPr>
+          <w:rFonts w:asciiTheme="majorHAnsi" w:hAnsiTheme="majorHAnsi" w:cstheme="majorHAnsi"/>
+          <w:b/>
+          <w:bCs/>
+          <w:color w:val="000000" w:themeColor="text1"/>
+          <w:lang w:val="nl-NL"/>
+        </w:rPr>
+        <w:t>:</w:t>
       </w:r>
     </w:p>
     <w:p>
@@ -3113,65 +4058,203 @@
         <w:pStyle w:val="ListParagraph"/>
         <w:numPr>
           <w:ilvl w:val="0"/>
-          <w:numId w:val="2"/>
+          <w:numId w:val="4"/>
+        </w:numPr>
+        <w:rPr>
+          <w:rFonts w:asciiTheme="majorHAnsi" w:hAnsiTheme="majorHAnsi" w:cstheme="majorHAnsi"/>
+          <w:u w:val="single"/>
+          <w:lang w:val="nl-NL"/>
+        </w:rPr>
+      </w:pPr>
+      <w:r>
+        <w:rPr>
+          <w:rFonts w:asciiTheme="majorHAnsi" w:hAnsiTheme="majorHAnsi" w:cstheme="majorHAnsi"/>
+          <w:u w:val="single"/>
+          <w:lang w:val="nl-NL"/>
+        </w:rPr>
+        <w:t>Per geplande schoonmaak kunnen extra taken toegevoegd worden + tijdsindicatie (vrij in te vullen)</w:t>
+      </w:r>
+      <w:r>
+        <w:rPr>
+          <w:rFonts w:asciiTheme="majorHAnsi" w:hAnsiTheme="majorHAnsi" w:cstheme="majorHAnsi"/>
+          <w:u w:val="single"/>
+          <w:lang w:val="nl-NL"/>
+        </w:rPr>
+        <w:t xml:space="preserve">: </w:t>
+      </w:r>
+      <w:r>
+        <w:rPr>
+          <w:rFonts w:asciiTheme="majorHAnsi" w:hAnsiTheme="majorHAnsi" w:cstheme="majorHAnsi"/>
+          <w:lang w:val="nl-NL"/>
+        </w:rPr>
+        <w:t>Mocht er andere taken zijn voor een bepaalde kamer, kan de beheerder nieuwe taken toevoegen aan een kamer.</w:t>
+      </w:r>
+    </w:p>
+    <w:p>
+      <w:pPr>
+        <w:pStyle w:val="ListParagraph"/>
+        <w:numPr>
+          <w:ilvl w:val="0"/>
+          <w:numId w:val="4"/>
+        </w:numPr>
+        <w:rPr>
+          <w:rFonts w:asciiTheme="majorHAnsi" w:hAnsiTheme="majorHAnsi" w:cstheme="majorHAnsi"/>
+          <w:u w:val="single"/>
+          <w:lang w:val="nl-NL"/>
+        </w:rPr>
+      </w:pPr>
+      <w:r>
+        <w:rPr>
+          <w:rFonts w:asciiTheme="majorHAnsi" w:hAnsiTheme="majorHAnsi" w:cstheme="majorHAnsi"/>
+          <w:u w:val="single"/>
+          <w:lang w:val="nl-NL"/>
+        </w:rPr>
+        <w:t xml:space="preserve">Schoonmakers kunnen snel een schade of vermissing melden in de app. Bijvoorbeeld dat er een krasje in de verf van een kozijn zit. Dat is een niet kritieke schade, waar niet direct actie op ondernomen hoeft te worden, maar ook niet vergeten moet worden: </w:t>
+      </w:r>
+      <w:r>
+        <w:rPr>
+          <w:rFonts w:asciiTheme="majorHAnsi" w:hAnsiTheme="majorHAnsi" w:cstheme="majorHAnsi"/>
+          <w:lang w:val="nl-NL"/>
+        </w:rPr>
+        <w:t>De schoonmaakster kan na het schoonmaken van een kamer een tekstveld invullen om een melding te versturen bijvoorbeeld: “kras op tafel”.</w:t>
+      </w:r>
+    </w:p>
+    <w:p>
+      <w:pPr>
+        <w:pStyle w:val="ListParagraph"/>
+        <w:numPr>
+          <w:ilvl w:val="0"/>
+          <w:numId w:val="4"/>
+        </w:numPr>
+        <w:rPr>
+          <w:rFonts w:asciiTheme="majorHAnsi" w:hAnsiTheme="majorHAnsi" w:cstheme="majorHAnsi"/>
+          <w:u w:val="single"/>
+          <w:lang w:val="nl-NL"/>
+        </w:rPr>
+      </w:pPr>
+      <w:r>
+        <w:rPr>
+          <w:rFonts w:asciiTheme="majorHAnsi" w:hAnsiTheme="majorHAnsi" w:cstheme="majorHAnsi"/>
+          <w:u w:val="single"/>
+          <w:lang w:val="nl-NL"/>
+        </w:rPr>
+        <w:t>Beheerder ziet rapportage van schades</w:t>
+      </w:r>
+      <w:r>
+        <w:rPr>
+          <w:rFonts w:asciiTheme="majorHAnsi" w:hAnsiTheme="majorHAnsi" w:cstheme="majorHAnsi"/>
+          <w:u w:val="single"/>
+          <w:lang w:val="nl-NL"/>
+        </w:rPr>
+        <w:t xml:space="preserve">: </w:t>
+      </w:r>
+      <w:r>
+        <w:rPr>
+          <w:rFonts w:asciiTheme="majorHAnsi" w:hAnsiTheme="majorHAnsi" w:cstheme="majorHAnsi"/>
+          <w:lang w:val="nl-NL"/>
+        </w:rPr>
+        <w:t>De beheerder kan zien wat de melding is die de schoonmaakster heeft verstuurd.</w:t>
+      </w:r>
+    </w:p>
+    <w:p>
+      <w:pPr>
+        <w:pStyle w:val="ListParagraph"/>
+        <w:numPr>
+          <w:ilvl w:val="0"/>
+          <w:numId w:val="4"/>
         </w:numPr>
         <w:spacing w:after="160" w:line="256" w:lineRule="auto"/>
         <w:rPr>
-          <w:lang w:val="nl-NL"/>
-        </w:rPr>
-      </w:pPr>
-      <w:r>
-        <w:rPr>
-          <w:lang w:val="nl-NL"/>
-        </w:rPr>
-        <w:t>Aparte opties voor  meldingen</w:t>
-      </w:r>
-      <w:r>
-        <w:rPr>
-          <w:lang w:val="nl-NL"/>
-        </w:rPr>
-        <w:br/>
-        <w:t xml:space="preserve">de </w:t>
-      </w:r>
-      <w:r>
-        <w:rPr>
-          <w:lang w:val="nl-NL"/>
-        </w:rPr>
-        <w:t>beheerder</w:t>
-      </w:r>
-      <w:r>
-        <w:rPr>
-          <w:lang w:val="nl-NL"/>
-        </w:rPr>
-        <w:t xml:space="preserve"> kan in het invulformulier aanpassen van de basis opties zijn voor een melding, dit zijn dan aparte knoppen (opties) die de gebruiker aan kan tikken tijdens het invullen van een melding. Daarnaast is de ‘</w:t>
-      </w:r>
-      <w:proofErr w:type="gramStart"/>
-      <w:r>
-        <w:rPr>
-          <w:lang w:val="nl-NL"/>
-        </w:rPr>
-        <w:t>anders..</w:t>
-      </w:r>
-      <w:proofErr w:type="gramEnd"/>
-      <w:r>
-        <w:rPr>
-          <w:lang w:val="nl-NL"/>
-        </w:rPr>
-        <w:t xml:space="preserve">’ optie er ook nog, dat is een </w:t>
-      </w:r>
+          <w:rFonts w:asciiTheme="majorHAnsi" w:hAnsiTheme="majorHAnsi" w:cstheme="majorHAnsi"/>
+          <w:u w:val="single"/>
+          <w:lang w:val="nl-NL"/>
+        </w:rPr>
+      </w:pPr>
+      <w:r>
+        <w:rPr>
+          <w:rFonts w:asciiTheme="majorHAnsi" w:hAnsiTheme="majorHAnsi" w:cstheme="majorHAnsi"/>
+          <w:u w:val="single"/>
+          <w:lang w:val="nl-NL"/>
+        </w:rPr>
+        <w:t>Super beheerder</w:t>
+      </w:r>
+      <w:r>
+        <w:rPr>
+          <w:rFonts w:asciiTheme="majorHAnsi" w:hAnsiTheme="majorHAnsi" w:cstheme="majorHAnsi"/>
+          <w:u w:val="single"/>
+          <w:lang w:val="nl-NL"/>
+        </w:rPr>
+        <w:t xml:space="preserve">: </w:t>
+      </w:r>
+      <w:r>
+        <w:rPr>
+          <w:rFonts w:asciiTheme="majorHAnsi" w:hAnsiTheme="majorHAnsi" w:cstheme="majorHAnsi"/>
+          <w:lang w:val="nl-NL"/>
+        </w:rPr>
+        <w:t xml:space="preserve">De super beheerder is de beheerder die toegang heeft tot alle functionaliteiten. De grootste is dat de super beheerder accounts (zowel beheerders als schoonmaaksters) kan aanmaken, aanpassen en verwijderen. </w:t>
+      </w:r>
+    </w:p>
+    <w:p>
+      <w:pPr>
+        <w:rPr>
+          <w:rFonts w:asciiTheme="majorHAnsi" w:hAnsiTheme="majorHAnsi" w:cstheme="majorHAnsi"/>
+          <w:lang w:val="nl-NL"/>
+        </w:rPr>
+      </w:pPr>
+    </w:p>
+    <w:p>
+      <w:pPr>
+        <w:rPr>
+          <w:rFonts w:asciiTheme="majorHAnsi" w:hAnsiTheme="majorHAnsi" w:cstheme="majorHAnsi"/>
+          <w:b/>
+          <w:bCs/>
+          <w:color w:val="000000" w:themeColor="text1"/>
+          <w:lang w:val="nl-NL"/>
+        </w:rPr>
+      </w:pPr>
       <w:proofErr w:type="spellStart"/>
       <w:r>
         <w:rPr>
-          <w:lang w:val="nl-NL"/>
-        </w:rPr>
-        <w:t>tekstvak</w:t>
+          <w:rFonts w:asciiTheme="majorHAnsi" w:hAnsiTheme="majorHAnsi" w:cstheme="majorHAnsi"/>
+          <w:b/>
+          <w:bCs/>
+          <w:color w:val="000000" w:themeColor="text1"/>
+          <w:lang w:val="nl-NL"/>
+        </w:rPr>
+        <w:t>Could</w:t>
       </w:r>
       <w:proofErr w:type="spellEnd"/>
       <w:r>
         <w:rPr>
-          <w:lang w:val="nl-NL"/>
-        </w:rPr>
-        <w:t>.</w:t>
+          <w:rFonts w:asciiTheme="majorHAnsi" w:hAnsiTheme="majorHAnsi" w:cstheme="majorHAnsi"/>
+          <w:b/>
+          <w:bCs/>
+          <w:color w:val="000000" w:themeColor="text1"/>
+          <w:lang w:val="nl-NL"/>
+        </w:rPr>
+        <w:t xml:space="preserve"> </w:t>
+      </w:r>
+      <w:proofErr w:type="spellStart"/>
+      <w:r>
+        <w:rPr>
+          <w:rFonts w:asciiTheme="majorHAnsi" w:hAnsiTheme="majorHAnsi" w:cstheme="majorHAnsi"/>
+          <w:b/>
+          <w:bCs/>
+          <w:color w:val="000000" w:themeColor="text1"/>
+          <w:lang w:val="nl-NL"/>
+        </w:rPr>
+        <w:t>Haves</w:t>
+      </w:r>
+      <w:proofErr w:type="spellEnd"/>
+      <w:r>
+        <w:rPr>
+          <w:rFonts w:asciiTheme="majorHAnsi" w:hAnsiTheme="majorHAnsi" w:cstheme="majorHAnsi"/>
+          <w:b/>
+          <w:bCs/>
+          <w:color w:val="000000" w:themeColor="text1"/>
+          <w:lang w:val="nl-NL"/>
+        </w:rPr>
+        <w:t>:</w:t>
       </w:r>
     </w:p>
     <w:p>
@@ -3179,25 +4262,52 @@
         <w:pStyle w:val="ListParagraph"/>
         <w:numPr>
           <w:ilvl w:val="0"/>
-          <w:numId w:val="2"/>
+          <w:numId w:val="8"/>
         </w:numPr>
         <w:spacing w:after="160" w:line="256" w:lineRule="auto"/>
         <w:rPr>
-          <w:lang w:val="nl-NL"/>
-        </w:rPr>
-      </w:pPr>
-      <w:r>
-        <w:rPr>
-          <w:lang w:val="nl-NL"/>
-        </w:rPr>
-        <w:t>Bewerken opties</w:t>
-      </w:r>
-      <w:r>
-        <w:rPr>
-          <w:lang w:val="nl-NL"/>
-        </w:rPr>
-        <w:br/>
-        <w:t>lees het punt hierboven</w:t>
+          <w:rFonts w:asciiTheme="majorHAnsi" w:hAnsiTheme="majorHAnsi" w:cstheme="majorHAnsi"/>
+          <w:u w:val="single"/>
+          <w:lang w:val="nl-NL"/>
+        </w:rPr>
+      </w:pPr>
+      <w:r>
+        <w:rPr>
+          <w:rFonts w:asciiTheme="majorHAnsi" w:hAnsiTheme="majorHAnsi" w:cstheme="majorHAnsi"/>
+          <w:u w:val="single"/>
+          <w:lang w:val="nl-NL"/>
+        </w:rPr>
+        <w:t>Nieuwe wachtwoord instellen voor aangemaakte accounts:</w:t>
+      </w:r>
+      <w:r>
+        <w:rPr>
+          <w:rFonts w:asciiTheme="majorHAnsi" w:hAnsiTheme="majorHAnsi" w:cstheme="majorHAnsi"/>
+          <w:u w:val="single"/>
+          <w:lang w:val="nl-NL"/>
+        </w:rPr>
+        <w:t xml:space="preserve"> </w:t>
+      </w:r>
+      <w:r>
+        <w:rPr>
+          <w:rFonts w:asciiTheme="majorHAnsi" w:hAnsiTheme="majorHAnsi" w:cstheme="majorHAnsi"/>
+          <w:lang w:val="nl-NL"/>
+        </w:rPr>
+        <w:t>Als een account aangemaakt is, wordt er een e-mail gestuurd. Met die e-mail kan de gebruiker</w:t>
+      </w:r>
+      <w:r>
+        <w:rPr>
+          <w:rFonts w:asciiTheme="majorHAnsi" w:hAnsiTheme="majorHAnsi" w:cstheme="majorHAnsi"/>
+          <w:u w:val="single"/>
+          <w:lang w:val="nl-NL"/>
+        </w:rPr>
+        <w:t xml:space="preserve"> </w:t>
+      </w:r>
+      <w:r>
+        <w:rPr>
+          <w:rFonts w:asciiTheme="majorHAnsi" w:hAnsiTheme="majorHAnsi" w:cstheme="majorHAnsi"/>
+          <w:lang w:val="nl-NL"/>
+        </w:rPr>
+        <w:t>zijn/haar wachtwoord instellen</w:t>
       </w:r>
     </w:p>
     <w:p>
@@ -3205,56 +4315,91 @@
         <w:pStyle w:val="ListParagraph"/>
         <w:numPr>
           <w:ilvl w:val="0"/>
-          <w:numId w:val="2"/>
+          <w:numId w:val="8"/>
         </w:numPr>
         <w:spacing w:after="160" w:line="256" w:lineRule="auto"/>
         <w:rPr>
-          <w:lang w:val="nl-NL"/>
-        </w:rPr>
-      </w:pPr>
-      <w:r>
-        <w:rPr>
-          <w:lang w:val="nl-NL"/>
-        </w:rPr>
-        <w:t>Kritieke melding</w:t>
-      </w:r>
-      <w:r>
-        <w:rPr>
-          <w:lang w:val="nl-NL"/>
-        </w:rPr>
-        <w:br/>
-      </w:r>
-      <w:r>
-        <w:rPr>
-          <w:lang w:val="nl-NL"/>
-        </w:rPr>
-        <w:t xml:space="preserve">de </w:t>
-      </w:r>
-      <w:r>
-        <w:rPr>
-          <w:lang w:val="nl-NL"/>
-        </w:rPr>
-        <w:t>beheerder</w:t>
-      </w:r>
-      <w:r>
-        <w:rPr>
-          <w:lang w:val="nl-NL"/>
-        </w:rPr>
-        <w:t xml:space="preserve"> kan kiezen welke van de basisopties een kritieke melding is. Een kritieke melding verstuurd een mail of bericht naar de beheerder zodat hij/zij gelijk weet dat er iets mis is. ‘</w:t>
-      </w:r>
-      <w:proofErr w:type="gramStart"/>
-      <w:r>
-        <w:rPr>
-          <w:lang w:val="nl-NL"/>
-        </w:rPr>
-        <w:t>anders..</w:t>
-      </w:r>
-      <w:proofErr w:type="gramEnd"/>
-      <w:r>
-        <w:rPr>
-          <w:lang w:val="nl-NL"/>
-        </w:rPr>
-        <w:t>’ meldingen zijn standaard kritiek</w:t>
+          <w:rFonts w:asciiTheme="majorHAnsi" w:hAnsiTheme="majorHAnsi" w:cstheme="majorHAnsi"/>
+          <w:lang w:val="nl-NL"/>
+        </w:rPr>
+      </w:pPr>
+      <w:r>
+        <w:rPr>
+          <w:rFonts w:asciiTheme="majorHAnsi" w:hAnsiTheme="majorHAnsi" w:cstheme="majorHAnsi"/>
+          <w:u w:val="single"/>
+          <w:lang w:val="nl-NL"/>
+        </w:rPr>
+        <w:t>Timer voor kamer:</w:t>
+      </w:r>
+      <w:r>
+        <w:rPr>
+          <w:rFonts w:asciiTheme="majorHAnsi" w:hAnsiTheme="majorHAnsi" w:cstheme="majorHAnsi"/>
+          <w:u w:val="single"/>
+          <w:lang w:val="nl-NL"/>
+        </w:rPr>
+        <w:t xml:space="preserve"> </w:t>
+      </w:r>
+      <w:r>
+        <w:rPr>
+          <w:rFonts w:asciiTheme="majorHAnsi" w:hAnsiTheme="majorHAnsi" w:cstheme="majorHAnsi"/>
+          <w:lang w:val="nl-NL"/>
+        </w:rPr>
+        <w:t>Bij het schoonmaken van een kamer, ziet de schoonmaakster een timer bovenaan de pagina om te meten hoelang het heeft geduurd om die kamer schoon te maken.</w:t>
+      </w:r>
+    </w:p>
+    <w:p>
+      <w:pPr>
+        <w:rPr>
+          <w:rFonts w:asciiTheme="majorHAnsi" w:hAnsiTheme="majorHAnsi" w:cstheme="majorHAnsi"/>
+          <w:b/>
+          <w:bCs/>
+          <w:color w:val="000000" w:themeColor="text1"/>
+          <w:lang w:val="nl-NL"/>
+        </w:rPr>
+      </w:pPr>
+      <w:proofErr w:type="spellStart"/>
+      <w:r>
+        <w:rPr>
+          <w:rFonts w:asciiTheme="majorHAnsi" w:hAnsiTheme="majorHAnsi" w:cstheme="majorHAnsi"/>
+          <w:b/>
+          <w:bCs/>
+          <w:color w:val="000000" w:themeColor="text1"/>
+          <w:lang w:val="nl-NL"/>
+        </w:rPr>
+        <w:t>Won’t</w:t>
+      </w:r>
+      <w:proofErr w:type="spellEnd"/>
+      <w:r>
+        <w:rPr>
+          <w:rFonts w:asciiTheme="majorHAnsi" w:hAnsiTheme="majorHAnsi" w:cstheme="majorHAnsi"/>
+          <w:b/>
+          <w:bCs/>
+          <w:color w:val="000000" w:themeColor="text1"/>
+          <w:lang w:val="nl-NL"/>
+        </w:rPr>
+        <w:t xml:space="preserve"> </w:t>
+      </w:r>
+      <w:proofErr w:type="spellStart"/>
+      <w:r>
+        <w:rPr>
+          <w:rFonts w:asciiTheme="majorHAnsi" w:hAnsiTheme="majorHAnsi" w:cstheme="majorHAnsi"/>
+          <w:b/>
+          <w:bCs/>
+          <w:color w:val="000000" w:themeColor="text1"/>
+          <w:lang w:val="nl-NL"/>
+        </w:rPr>
+        <w:t>Haves</w:t>
+      </w:r>
+      <w:proofErr w:type="spellEnd"/>
+      <w:r>
+        <w:rPr>
+          <w:rFonts w:asciiTheme="majorHAnsi" w:hAnsiTheme="majorHAnsi" w:cstheme="majorHAnsi"/>
+          <w:b/>
+          <w:bCs/>
+          <w:color w:val="000000" w:themeColor="text1"/>
+          <w:lang w:val="nl-NL"/>
+        </w:rPr>
+        <w:t>:</w:t>
       </w:r>
     </w:p>
     <w:p>
@@ -3262,30 +4407,37 @@
         <w:pStyle w:val="ListParagraph"/>
         <w:numPr>
           <w:ilvl w:val="0"/>
-          <w:numId w:val="2"/>
+          <w:numId w:val="8"/>
         </w:numPr>
         <w:spacing w:after="160" w:line="256" w:lineRule="auto"/>
         <w:rPr>
-          <w:lang w:val="nl-NL"/>
-        </w:rPr>
-      </w:pPr>
-      <w:r>
-        <w:rPr>
-          <w:lang w:val="nl-NL"/>
-        </w:rPr>
-        <w:t>Belangrijke melding</w:t>
-      </w:r>
-      <w:r>
-        <w:rPr>
-          <w:lang w:val="nl-NL"/>
-        </w:rPr>
-        <w:br/>
-      </w:r>
-      <w:r>
-        <w:rPr>
-          <w:lang w:val="nl-NL"/>
-        </w:rPr>
-        <w:t xml:space="preserve">een melding die na een dag een bericht stuurt naar de beheerder. </w:t>
+          <w:rFonts w:asciiTheme="majorHAnsi" w:hAnsiTheme="majorHAnsi" w:cstheme="majorHAnsi"/>
+          <w:u w:val="single"/>
+          <w:lang w:val="nl-NL"/>
+        </w:rPr>
+      </w:pPr>
+      <w:r>
+        <w:rPr>
+          <w:rFonts w:asciiTheme="majorHAnsi" w:hAnsiTheme="majorHAnsi" w:cstheme="majorHAnsi"/>
+          <w:u w:val="single"/>
+          <w:lang w:val="nl-NL"/>
+        </w:rPr>
+        <w:t>Taken koppelen voor een week/maand:</w:t>
+      </w:r>
+      <w:r>
+        <w:rPr>
+          <w:rFonts w:asciiTheme="majorHAnsi" w:hAnsiTheme="majorHAnsi" w:cstheme="majorHAnsi"/>
+          <w:u w:val="single"/>
+          <w:lang w:val="nl-NL"/>
+        </w:rPr>
+        <w:t xml:space="preserve"> </w:t>
+      </w:r>
+      <w:r>
+        <w:rPr>
+          <w:rFonts w:asciiTheme="majorHAnsi" w:hAnsiTheme="majorHAnsi" w:cstheme="majorHAnsi"/>
+          <w:lang w:val="nl-NL"/>
+        </w:rPr>
+        <w:t>De beheerder koppelt schoonmaaksters aan een kamer een dag, week of maand van tevoren. Dit zal niet geïmplementeerd worden. Voor de huidige versie van dit project zullen schoonmaaksters dagelijks gekoppeld worden aan een kamer.</w:t>
       </w:r>
     </w:p>
     <w:p>
@@ -3293,305 +4445,116 @@
         <w:pStyle w:val="ListParagraph"/>
         <w:numPr>
           <w:ilvl w:val="0"/>
-          <w:numId w:val="2"/>
+          <w:numId w:val="8"/>
         </w:numPr>
         <w:spacing w:after="160" w:line="256" w:lineRule="auto"/>
         <w:rPr>
-          <w:lang w:val="nl-NL"/>
-        </w:rPr>
-      </w:pPr>
-      <w:r>
-        <w:rPr>
-          <w:lang w:val="nl-NL"/>
-        </w:rPr>
-        <w:t>Limiet meldingen</w:t>
-      </w:r>
-      <w:r>
-        <w:rPr>
+          <w:rFonts w:asciiTheme="majorHAnsi" w:hAnsiTheme="majorHAnsi" w:cstheme="majorHAnsi"/>
+          <w:lang w:val="nl-NL"/>
+        </w:rPr>
+      </w:pPr>
+      <w:r>
+        <w:rPr>
+          <w:rFonts w:asciiTheme="majorHAnsi" w:hAnsiTheme="majorHAnsi" w:cstheme="majorHAnsi"/>
+          <w:u w:val="single"/>
+          <w:lang w:val="nl-NL"/>
+        </w:rPr>
+        <w:t>Timer voor alle taken:</w:t>
+      </w:r>
+      <w:r>
+        <w:rPr>
+          <w:rFonts w:asciiTheme="majorHAnsi" w:hAnsiTheme="majorHAnsi" w:cstheme="majorHAnsi"/>
+          <w:u w:val="single"/>
+          <w:lang w:val="nl-NL"/>
+        </w:rPr>
+        <w:t xml:space="preserve"> </w:t>
+      </w:r>
+      <w:r>
+        <w:rPr>
+          <w:rFonts w:asciiTheme="majorHAnsi" w:hAnsiTheme="majorHAnsi" w:cstheme="majorHAnsi"/>
+          <w:lang w:val="nl-NL"/>
+        </w:rPr>
+        <w:t>De schoonmaakster klikt op de taak die zij/hij bezig wil gaan en op het moment dat die taak gestart is, wordt er een timer gestart om te meten hoe lang het heeft geduurd om die taak af te maken. Dit zal echter niet geïmplementeerd worden.</w:t>
+      </w:r>
+      <w:r>
+        <w:rPr>
+          <w:rFonts w:asciiTheme="majorHAnsi" w:hAnsiTheme="majorHAnsi" w:cstheme="majorHAnsi"/>
           <w:lang w:val="nl-NL"/>
         </w:rPr>
         <w:br/>
       </w:r>
-      <w:r>
-        <w:rPr>
-          <w:lang w:val="nl-NL"/>
-        </w:rPr>
-        <w:t>wanneer er al een melding bestaat van een basisoptie of ‘anders’ inhoud, word de melding niet nog een keer verstuurd maar blijft er maar 1 instantie van die melding bij een meldingspunt</w:t>
-      </w:r>
-    </w:p>
-    <w:p>
-      <w:pPr>
-        <w:pStyle w:val="ListParagraph"/>
-        <w:numPr>
-          <w:ilvl w:val="0"/>
-          <w:numId w:val="2"/>
-        </w:numPr>
-        <w:spacing w:after="160" w:line="256" w:lineRule="auto"/>
-        <w:rPr>
-          <w:lang w:val="nl-NL"/>
-        </w:rPr>
-      </w:pPr>
-      <w:r>
-        <w:rPr>
-          <w:lang w:val="nl-NL"/>
-        </w:rPr>
-        <w:lastRenderedPageBreak/>
-        <w:t>Afvinken melding op beheerderspagina</w:t>
-      </w:r>
-      <w:r>
-        <w:rPr>
-          <w:lang w:val="nl-NL"/>
-        </w:rPr>
-        <w:br/>
-      </w:r>
-      <w:r>
-        <w:rPr>
-          <w:lang w:val="nl-NL"/>
-        </w:rPr>
-        <w:t xml:space="preserve">wanneer de </w:t>
-      </w:r>
-      <w:r>
-        <w:rPr>
-          <w:lang w:val="nl-NL"/>
-        </w:rPr>
-        <w:t>beheerder</w:t>
-      </w:r>
-      <w:r>
-        <w:rPr>
-          <w:lang w:val="nl-NL"/>
-        </w:rPr>
-        <w:t xml:space="preserve"> een melding heeft verwerkt kan de </w:t>
-      </w:r>
-      <w:r>
-        <w:rPr>
-          <w:lang w:val="nl-NL"/>
-        </w:rPr>
-        <w:t>beheerder</w:t>
-      </w:r>
-      <w:r>
-        <w:rPr>
-          <w:lang w:val="nl-NL"/>
-        </w:rPr>
-        <w:t xml:space="preserve"> die afvinken in de lijst van alle meldingen</w:t>
-      </w:r>
-    </w:p>
-    <w:p>
-      <w:pPr>
-        <w:pStyle w:val="ListParagraph"/>
-        <w:numPr>
-          <w:ilvl w:val="0"/>
-          <w:numId w:val="2"/>
-        </w:numPr>
-        <w:spacing w:after="160" w:line="256" w:lineRule="auto"/>
-        <w:rPr>
-          <w:lang w:val="nl-NL"/>
-        </w:rPr>
-      </w:pPr>
-      <w:r>
-        <w:rPr>
-          <w:lang w:val="nl-NL"/>
-        </w:rPr>
-        <w:t>Anoniem invullen van een melding</w:t>
-      </w:r>
-      <w:r>
-        <w:rPr>
-          <w:lang w:val="nl-NL"/>
-        </w:rPr>
-        <w:br/>
-      </w:r>
-      <w:r>
-        <w:rPr>
-          <w:lang w:val="nl-NL"/>
-        </w:rPr>
-        <w:t xml:space="preserve">een willekeurig persoon kan een </w:t>
-      </w:r>
-      <w:proofErr w:type="spellStart"/>
-      <w:r>
-        <w:rPr>
-          <w:lang w:val="nl-NL"/>
-        </w:rPr>
-        <w:t>qr</w:t>
-      </w:r>
-      <w:proofErr w:type="spellEnd"/>
-      <w:r>
-        <w:rPr>
-          <w:lang w:val="nl-NL"/>
-        </w:rPr>
-        <w:t xml:space="preserve"> </w:t>
-      </w:r>
-      <w:r>
-        <w:rPr>
-          <w:lang w:val="nl-NL"/>
-        </w:rPr>
-        <w:t xml:space="preserve">code scannen van een meldingspunt </w:t>
-      </w:r>
-      <w:r>
-        <w:rPr>
-          <w:lang w:val="nl-NL"/>
-        </w:rPr>
-        <w:t xml:space="preserve">en vervolgens </w:t>
-      </w:r>
-    </w:p>
-    <w:p>
-      <w:pPr>
-        <w:pStyle w:val="ListParagraph"/>
-        <w:numPr>
-          <w:ilvl w:val="0"/>
-          <w:numId w:val="2"/>
-        </w:numPr>
-        <w:spacing w:after="160" w:line="256" w:lineRule="auto"/>
-        <w:rPr>
-          <w:lang w:val="nl-NL"/>
-        </w:rPr>
-      </w:pPr>
-      <w:r>
-        <w:rPr>
-          <w:lang w:val="nl-NL"/>
-        </w:rPr>
-        <w:t>Meldingen zien en a</w:t>
-      </w:r>
-      <w:r>
-        <w:rPr>
-          <w:lang w:val="nl-NL"/>
-        </w:rPr>
-        <w:t xml:space="preserve">fvinken via </w:t>
-      </w:r>
-      <w:proofErr w:type="spellStart"/>
-      <w:r>
-        <w:rPr>
-          <w:lang w:val="nl-NL"/>
-        </w:rPr>
-        <w:t>qr</w:t>
-      </w:r>
-      <w:proofErr w:type="spellEnd"/>
-      <w:r>
-        <w:rPr>
-          <w:lang w:val="nl-NL"/>
-        </w:rPr>
-        <w:t xml:space="preserve"> </w:t>
-      </w:r>
-      <w:r>
-        <w:rPr>
-          <w:lang w:val="nl-NL"/>
-        </w:rPr>
-        <w:t>code</w:t>
-      </w:r>
-      <w:r>
-        <w:rPr>
-          <w:lang w:val="nl-NL"/>
-        </w:rPr>
-        <w:br/>
-      </w:r>
-      <w:r>
-        <w:rPr>
-          <w:lang w:val="nl-NL"/>
-        </w:rPr>
-        <w:t>De</w:t>
-      </w:r>
-      <w:r>
-        <w:rPr>
-          <w:lang w:val="nl-NL"/>
-        </w:rPr>
-        <w:t xml:space="preserve"> </w:t>
-      </w:r>
-      <w:r>
-        <w:rPr>
-          <w:lang w:val="nl-NL"/>
-        </w:rPr>
-        <w:t>beheerder</w:t>
-      </w:r>
-      <w:r>
-        <w:rPr>
-          <w:lang w:val="nl-NL"/>
-        </w:rPr>
-        <w:t xml:space="preserve"> kan wanneer hij/zij de </w:t>
-      </w:r>
-      <w:proofErr w:type="spellStart"/>
-      <w:r>
-        <w:rPr>
-          <w:lang w:val="nl-NL"/>
-        </w:rPr>
-        <w:t>qr</w:t>
-      </w:r>
-      <w:proofErr w:type="spellEnd"/>
-      <w:r>
-        <w:rPr>
-          <w:lang w:val="nl-NL"/>
-        </w:rPr>
-        <w:t xml:space="preserve"> </w:t>
-      </w:r>
-      <w:r>
-        <w:rPr>
-          <w:lang w:val="nl-NL"/>
-        </w:rPr>
-        <w:t xml:space="preserve">code scant </w:t>
-      </w:r>
-      <w:r>
-        <w:rPr>
-          <w:lang w:val="nl-NL"/>
-        </w:rPr>
-        <w:t>inloggen en alle meldingen van dat meldingspunt zien en afvinken.</w:t>
-      </w:r>
-    </w:p>
-    <w:p>
-      <w:pPr>
-        <w:pStyle w:val="ListParagraph"/>
-        <w:numPr>
-          <w:ilvl w:val="0"/>
-          <w:numId w:val="2"/>
-        </w:numPr>
-        <w:spacing w:after="160" w:line="256" w:lineRule="auto"/>
-        <w:rPr>
-          <w:lang w:val="nl-NL"/>
-        </w:rPr>
-      </w:pPr>
-      <w:r>
-        <w:rPr>
-          <w:lang w:val="nl-NL"/>
-        </w:rPr>
-        <w:t>Inloggen bij meldingspunt</w:t>
-      </w:r>
-      <w:r>
-        <w:rPr>
-          <w:lang w:val="nl-NL"/>
-        </w:rPr>
-        <w:br/>
-      </w:r>
-      <w:r>
-        <w:rPr>
-          <w:lang w:val="nl-NL"/>
-        </w:rPr>
-        <w:t xml:space="preserve">het invullen moet anoniem gebeuren. </w:t>
-      </w:r>
-      <w:r>
-        <w:rPr>
-          <w:lang w:val="nl-NL"/>
-        </w:rPr>
-        <w:br/>
-      </w:r>
-      <w:r>
-        <w:rPr>
-          <w:lang w:val="nl-NL"/>
-        </w:rPr>
-        <w:br/>
-      </w:r>
-      <w:r>
-        <w:rPr>
-          <w:lang w:val="nl-NL"/>
-        </w:rPr>
-        <w:br/>
-      </w:r>
     </w:p>
     <w:p>
       <w:pPr>
         <w:pStyle w:val="Heading1"/>
         <w:rPr>
-          <w:lang w:val="nl-NL"/>
-        </w:rPr>
-      </w:pPr>
-      <w:bookmarkStart w:id="10" w:name="_Toc119502904"/>
-      <w:r>
-        <w:rPr>
+          <w:rFonts w:cstheme="majorHAnsi"/>
+          <w:lang w:val="nl-NL"/>
+        </w:rPr>
+      </w:pPr>
+    </w:p>
+    <w:p>
+      <w:pPr>
+        <w:pStyle w:val="Heading1"/>
+        <w:rPr>
+          <w:rFonts w:cstheme="majorHAnsi"/>
+          <w:lang w:val="nl-NL"/>
+        </w:rPr>
+      </w:pPr>
+    </w:p>
+    <w:p>
+      <w:pPr>
+        <w:rPr>
+          <w:rFonts w:asciiTheme="majorHAnsi" w:hAnsiTheme="majorHAnsi" w:cstheme="majorHAnsi"/>
+          <w:lang w:val="nl-NL"/>
+        </w:rPr>
+      </w:pPr>
+    </w:p>
+    <w:p>
+      <w:pPr>
+        <w:rPr>
+          <w:rFonts w:asciiTheme="majorHAnsi" w:hAnsiTheme="majorHAnsi" w:cstheme="majorHAnsi"/>
+          <w:lang w:val="nl-NL"/>
+        </w:rPr>
+      </w:pPr>
+    </w:p>
+    <w:p>
+      <w:pPr>
+        <w:pStyle w:val="Heading1"/>
+        <w:rPr>
+          <w:rFonts w:cstheme="majorHAnsi"/>
+          <w:lang w:val="nl-NL"/>
+        </w:rPr>
+      </w:pPr>
+    </w:p>
+    <w:p>
+      <w:pPr>
+        <w:rPr>
+          <w:rFonts w:asciiTheme="majorHAnsi" w:hAnsiTheme="majorHAnsi" w:cstheme="majorHAnsi"/>
+          <w:lang w:val="nl-NL"/>
+        </w:rPr>
+      </w:pPr>
+    </w:p>
+    <w:p>
+      <w:pPr>
+        <w:rPr>
+          <w:rFonts w:asciiTheme="majorHAnsi" w:hAnsiTheme="majorHAnsi" w:cstheme="majorHAnsi"/>
+          <w:lang w:val="nl-NL"/>
+        </w:rPr>
+      </w:pPr>
+    </w:p>
+    <w:p>
+      <w:pPr>
+        <w:pStyle w:val="Heading1"/>
+        <w:rPr>
+          <w:rFonts w:cstheme="majorHAnsi"/>
+          <w:lang w:val="nl-NL"/>
+        </w:rPr>
+      </w:pPr>
+      <w:bookmarkStart w:id="10" w:name="_Toc120135840"/>
+      <w:r>
+        <w:rPr>
+          <w:rFonts w:cstheme="majorHAnsi"/>
           <w:lang w:val="nl-NL"/>
         </w:rPr>
         <w:t>Risico’s</w:t>
@@ -3601,15 +4564,46 @@
     <w:p>
       <w:pPr>
         <w:rPr>
-          <w:lang w:val="nl-NL"/>
-        </w:rPr>
-      </w:pPr>
-      <w:r>
-        <w:rPr>
-          <w:lang w:val="nl-NL"/>
-        </w:rPr>
-        <w:t>Hier worden de risico´s beschreven en hoe wij ze zouden kunnen voorkomen</w:t>
-      </w:r>
+          <w:rFonts w:asciiTheme="majorHAnsi" w:hAnsiTheme="majorHAnsi" w:cstheme="majorHAnsi"/>
+          <w:lang w:val="nl-NL"/>
+        </w:rPr>
+      </w:pPr>
+      <w:r>
+        <w:rPr>
+          <w:rFonts w:asciiTheme="majorHAnsi" w:hAnsiTheme="majorHAnsi" w:cstheme="majorHAnsi"/>
+          <w:lang w:val="nl-NL"/>
+        </w:rPr>
+        <w:t xml:space="preserve">Hier worden de risico´s beschreven en hoe </w:t>
+      </w:r>
+      <w:r>
+        <w:rPr>
+          <w:rFonts w:asciiTheme="majorHAnsi" w:hAnsiTheme="majorHAnsi" w:cstheme="majorHAnsi"/>
+          <w:lang w:val="nl-NL"/>
+        </w:rPr>
+        <w:t>die</w:t>
+      </w:r>
+      <w:r>
+        <w:rPr>
+          <w:rFonts w:asciiTheme="majorHAnsi" w:hAnsiTheme="majorHAnsi" w:cstheme="majorHAnsi"/>
+          <w:lang w:val="nl-NL"/>
+        </w:rPr>
+        <w:t xml:space="preserve"> kunnen voorkomen</w:t>
+      </w:r>
+      <w:r>
+        <w:rPr>
+          <w:rFonts w:asciiTheme="majorHAnsi" w:hAnsiTheme="majorHAnsi" w:cstheme="majorHAnsi"/>
+          <w:lang w:val="nl-NL"/>
+        </w:rPr>
+        <w:t xml:space="preserve"> worden.</w:t>
+      </w:r>
+    </w:p>
+    <w:p>
+      <w:pPr>
+        <w:rPr>
+          <w:rFonts w:asciiTheme="majorHAnsi" w:hAnsiTheme="majorHAnsi" w:cstheme="majorHAnsi"/>
+          <w:lang w:val="nl-NL"/>
+        </w:rPr>
+      </w:pPr>
     </w:p>
     <w:tbl>
       <w:tblPr>
@@ -3618,18 +4612,19 @@
         <w:tblLook w:val="04A0" w:firstRow="1" w:lastRow="0" w:firstColumn="1" w:lastColumn="0" w:noHBand="0" w:noVBand="1"/>
       </w:tblPr>
       <w:tblGrid>
-        <w:gridCol w:w="3003"/>
-        <w:gridCol w:w="3195"/>
-        <w:gridCol w:w="2812"/>
+        <w:gridCol w:w="2499"/>
+        <w:gridCol w:w="4022"/>
+        <w:gridCol w:w="2489"/>
       </w:tblGrid>
       <w:tr>
         <w:tc>
           <w:tcPr>
-            <w:tcW w:w="3003" w:type="dxa"/>
+            <w:tcW w:w="2499" w:type="dxa"/>
           </w:tcPr>
           <w:p>
             <w:pPr>
               <w:rPr>
+                <w:rFonts w:asciiTheme="majorHAnsi" w:hAnsiTheme="majorHAnsi" w:cstheme="majorHAnsi"/>
                 <w:b/>
                 <w:bCs/>
                 <w:lang w:val="nl-NL"/>
@@ -3637,6 +4632,7 @@
             </w:pPr>
             <w:r>
               <w:rPr>
+                <w:rFonts w:asciiTheme="majorHAnsi" w:hAnsiTheme="majorHAnsi" w:cstheme="majorHAnsi"/>
                 <w:b/>
                 <w:bCs/>
                 <w:lang w:val="nl-NL"/>
@@ -3647,11 +4643,12 @@
         </w:tc>
         <w:tc>
           <w:tcPr>
-            <w:tcW w:w="3195" w:type="dxa"/>
+            <w:tcW w:w="4022" w:type="dxa"/>
           </w:tcPr>
           <w:p>
             <w:pPr>
               <w:rPr>
+                <w:rFonts w:asciiTheme="majorHAnsi" w:hAnsiTheme="majorHAnsi" w:cstheme="majorHAnsi"/>
                 <w:b/>
                 <w:bCs/>
                 <w:lang w:val="nl-NL"/>
@@ -3659,6 +4656,7 @@
             </w:pPr>
             <w:r>
               <w:rPr>
+                <w:rFonts w:asciiTheme="majorHAnsi" w:hAnsiTheme="majorHAnsi" w:cstheme="majorHAnsi"/>
                 <w:b/>
                 <w:bCs/>
                 <w:lang w:val="nl-NL"/>
@@ -3669,11 +4667,12 @@
         </w:tc>
         <w:tc>
           <w:tcPr>
-            <w:tcW w:w="2812" w:type="dxa"/>
+            <w:tcW w:w="2489" w:type="dxa"/>
           </w:tcPr>
           <w:p>
             <w:pPr>
               <w:rPr>
+                <w:rFonts w:asciiTheme="majorHAnsi" w:hAnsiTheme="majorHAnsi" w:cstheme="majorHAnsi"/>
                 <w:b/>
                 <w:bCs/>
                 <w:lang w:val="nl-NL"/>
@@ -3681,6 +4680,7 @@
             </w:pPr>
             <w:r>
               <w:rPr>
+                <w:rFonts w:asciiTheme="majorHAnsi" w:hAnsiTheme="majorHAnsi" w:cstheme="majorHAnsi"/>
                 <w:b/>
                 <w:bCs/>
                 <w:lang w:val="nl-NL"/>
@@ -3696,42 +4696,68 @@
         </w:trPr>
         <w:tc>
           <w:tcPr>
-            <w:tcW w:w="3003" w:type="dxa"/>
+            <w:tcW w:w="2499" w:type="dxa"/>
           </w:tcPr>
           <w:p>
-            <w:r>
-              <w:t>SQL injection</w:t>
+            <w:pPr>
+              <w:rPr>
+                <w:rFonts w:asciiTheme="majorHAnsi" w:hAnsiTheme="majorHAnsi" w:cstheme="majorHAnsi"/>
+                <w:lang w:val="nl-NL"/>
+              </w:rPr>
+            </w:pPr>
+            <w:r>
+              <w:rPr>
+                <w:rFonts w:asciiTheme="majorHAnsi" w:hAnsiTheme="majorHAnsi" w:cstheme="majorHAnsi"/>
+                <w:lang w:val="nl-NL"/>
+              </w:rPr>
+              <w:t xml:space="preserve">Het kwijtraken van data </w:t>
             </w:r>
           </w:p>
         </w:tc>
         <w:tc>
           <w:tcPr>
-            <w:tcW w:w="3195" w:type="dxa"/>
+            <w:tcW w:w="4022" w:type="dxa"/>
           </w:tcPr>
           <w:p>
             <w:pPr>
               <w:rPr>
+                <w:rFonts w:asciiTheme="majorHAnsi" w:hAnsiTheme="majorHAnsi" w:cstheme="majorHAnsi"/>
                 <w:lang w:val="nl-NL"/>
               </w:rPr>
             </w:pPr>
             <w:r>
               <w:rPr>
+                <w:rFonts w:asciiTheme="majorHAnsi" w:hAnsiTheme="majorHAnsi" w:cstheme="majorHAnsi"/>
                 <w:lang w:val="nl-NL"/>
               </w:rPr>
-              <w:t xml:space="preserve">Data kan worden bewerkt en/of verwijdert </w:t>
+              <w:t xml:space="preserve">Bij webapplicaties kunnen hackers speciale code invoeren bij inputvelden bijvoorbeeld. Zo kunnen hackers alle gegevens die opgeslagen zijn krijgen. </w:t>
+            </w:r>
+            <w:r>
+              <w:rPr>
+                <w:rFonts w:asciiTheme="majorHAnsi" w:hAnsiTheme="majorHAnsi" w:cstheme="majorHAnsi"/>
+                <w:lang w:val="nl-NL"/>
+              </w:rPr>
+              <w:t>Daarnaast als alle data kwijtgeraakt wordt, dan kunnen de beheerders namelijk niet zien wie welke kamer schoongemaakt heeft/ aan het schoonmaken is.</w:t>
             </w:r>
           </w:p>
         </w:tc>
         <w:tc>
           <w:tcPr>
-            <w:tcW w:w="2812" w:type="dxa"/>
+            <w:tcW w:w="2489" w:type="dxa"/>
           </w:tcPr>
           <w:p>
-            <w:r>
-              <w:rPr>
+            <w:pPr>
+              <w:rPr>
+                <w:rFonts w:asciiTheme="majorHAnsi" w:hAnsiTheme="majorHAnsi" w:cstheme="majorHAnsi"/>
                 <w:lang w:val="nl-NL"/>
               </w:rPr>
-              <w:t xml:space="preserve">User input escape </w:t>
+            </w:pPr>
+            <w:r>
+              <w:rPr>
+                <w:rFonts w:asciiTheme="majorHAnsi" w:hAnsiTheme="majorHAnsi" w:cstheme="majorHAnsi"/>
+                <w:lang w:val="nl-NL"/>
+              </w:rPr>
+              <w:t xml:space="preserve">Met input validatie kunnen we zelf bepalen hoeveel macht de gebruiker heeft. We kunnen bijvoorbeeld input velden beperken tot 50 karakters. </w:t>
             </w:r>
           </w:p>
         </w:tc>
@@ -3742,88 +4768,68 @@
         </w:trPr>
         <w:tc>
           <w:tcPr>
-            <w:tcW w:w="3003" w:type="dxa"/>
+            <w:tcW w:w="2499" w:type="dxa"/>
           </w:tcPr>
           <w:p>
-            <w:proofErr w:type="spellStart"/>
-            <w:r>
-              <w:t>Meldings</w:t>
-            </w:r>
-            <w:proofErr w:type="spellEnd"/>
-            <w:r>
-              <w:t xml:space="preserve"> URL bot spam</w:t>
+            <w:pPr>
+              <w:rPr>
+                <w:rFonts w:asciiTheme="majorHAnsi" w:hAnsiTheme="majorHAnsi" w:cstheme="majorHAnsi"/>
+                <w:lang w:val="nl-NL"/>
+              </w:rPr>
+            </w:pPr>
+            <w:r>
+              <w:rPr>
+                <w:rFonts w:asciiTheme="majorHAnsi" w:hAnsiTheme="majorHAnsi" w:cstheme="majorHAnsi"/>
+                <w:lang w:val="nl-NL"/>
+              </w:rPr>
+              <w:t>Het onnodig verwijderen van accounts</w:t>
             </w:r>
           </w:p>
         </w:tc>
         <w:tc>
           <w:tcPr>
-            <w:tcW w:w="3195" w:type="dxa"/>
+            <w:tcW w:w="4022" w:type="dxa"/>
           </w:tcPr>
           <w:p>
             <w:pPr>
               <w:rPr>
+                <w:rFonts w:asciiTheme="majorHAnsi" w:hAnsiTheme="majorHAnsi" w:cstheme="majorHAnsi"/>
                 <w:lang w:val="nl-NL"/>
               </w:rPr>
             </w:pPr>
             <w:r>
               <w:rPr>
+                <w:rFonts w:asciiTheme="majorHAnsi" w:hAnsiTheme="majorHAnsi" w:cstheme="majorHAnsi"/>
                 <w:lang w:val="nl-NL"/>
               </w:rPr>
-              <w:t>Groot aantal meldingen in een korte tijd. Kan de app overbelasten</w:t>
+              <w:t>De beheerder kan accounts aanmaken en beheren. Alle nieuwe accounts worden aangemaakt door de beheerders. Zowel beheerders als schoonmaaksters. De beheerder kan dan expres of per ongeluk accounts verwijderen wat niet gewenst is.</w:t>
+            </w:r>
+            <w:r>
+              <w:rPr>
+                <w:rFonts w:asciiTheme="majorHAnsi" w:hAnsiTheme="majorHAnsi" w:cstheme="majorHAnsi"/>
+                <w:lang w:val="nl-NL"/>
+              </w:rPr>
+              <w:t xml:space="preserve"> Dan kunnen beheerders die een kamer hebben gekoppeld aan een schoonmaakster niet meer toegang krijgen tot de admin panel en dus niet kunnen zien of de schoonmaakster de kamer op tijd heeft schoon kunnen maken.</w:t>
             </w:r>
           </w:p>
         </w:tc>
         <w:tc>
           <w:tcPr>
-            <w:tcW w:w="2812" w:type="dxa"/>
+            <w:tcW w:w="2489" w:type="dxa"/>
           </w:tcPr>
           <w:p>
             <w:pPr>
               <w:rPr>
+                <w:rFonts w:asciiTheme="majorHAnsi" w:hAnsiTheme="majorHAnsi" w:cstheme="majorHAnsi"/>
                 <w:lang w:val="nl-NL"/>
               </w:rPr>
             </w:pPr>
-            <w:proofErr w:type="spellStart"/>
-            <w:r>
-              <w:rPr>
+            <w:r>
+              <w:rPr>
+                <w:rFonts w:asciiTheme="majorHAnsi" w:hAnsiTheme="majorHAnsi" w:cstheme="majorHAnsi"/>
                 <w:lang w:val="nl-NL"/>
               </w:rPr>
-              <w:t>Uuid</w:t>
-            </w:r>
-            <w:proofErr w:type="spellEnd"/>
-            <w:r>
-              <w:rPr>
-                <w:lang w:val="nl-NL"/>
-              </w:rPr>
-              <w:t xml:space="preserve"> gebruiken voor </w:t>
-            </w:r>
-            <w:proofErr w:type="spellStart"/>
-            <w:r>
-              <w:rPr>
-                <w:lang w:val="nl-NL"/>
-              </w:rPr>
-              <w:t>Url</w:t>
-            </w:r>
-            <w:proofErr w:type="spellEnd"/>
-            <w:r>
-              <w:rPr>
-                <w:lang w:val="nl-NL"/>
-              </w:rPr>
-              <w:t xml:space="preserve"> </w:t>
-            </w:r>
-            <w:proofErr w:type="spellStart"/>
-            <w:r>
-              <w:rPr>
-                <w:lang w:val="nl-NL"/>
-              </w:rPr>
-              <w:t>incriptie</w:t>
-            </w:r>
-            <w:proofErr w:type="spellEnd"/>
-            <w:r>
-              <w:rPr>
-                <w:lang w:val="nl-NL"/>
-              </w:rPr>
-              <w:t xml:space="preserve"> </w:t>
+              <w:t>Een ‘super beheerder’ die alle beheerders en alle schoonmaaksters kan beheren. Dus dat betekent dat beheerders geen impact hebben bij het aanmaken van accounts. De super beheerder wordt in dit geval de product owner.</w:t>
             </w:r>
           </w:p>
         </w:tc>
@@ -3832,21 +4838,23 @@
     <w:p>
       <w:pPr>
         <w:rPr>
-          <w:lang w:val="nl-NL"/>
-        </w:rPr>
-      </w:pPr>
-    </w:p>
-    <w:p>
-      <w:pPr>
-        <w:rPr>
-          <w:lang w:val="nl-NL"/>
-        </w:rPr>
-      </w:pPr>
-    </w:p>
-    <w:p>
-      <w:pPr>
-        <w:rPr>
-          <w:rFonts w:asciiTheme="majorHAnsi" w:eastAsiaTheme="majorEastAsia" w:hAnsiTheme="majorHAnsi" w:cstheme="majorBidi"/>
+          <w:rFonts w:asciiTheme="majorHAnsi" w:hAnsiTheme="majorHAnsi" w:cstheme="majorHAnsi"/>
+          <w:lang w:val="nl-NL"/>
+        </w:rPr>
+      </w:pPr>
+    </w:p>
+    <w:p>
+      <w:pPr>
+        <w:rPr>
+          <w:rFonts w:asciiTheme="majorHAnsi" w:hAnsiTheme="majorHAnsi" w:cstheme="majorHAnsi"/>
+          <w:lang w:val="nl-NL"/>
+        </w:rPr>
+      </w:pPr>
+    </w:p>
+    <w:p>
+      <w:pPr>
+        <w:rPr>
+          <w:rFonts w:asciiTheme="majorHAnsi" w:eastAsiaTheme="majorEastAsia" w:hAnsiTheme="majorHAnsi" w:cstheme="majorHAnsi"/>
           <w:color w:val="2F5496" w:themeColor="accent1" w:themeShade="BF"/>
           <w:sz w:val="32"/>
           <w:szCs w:val="32"/>
@@ -3855,6 +4863,7 @@
       </w:pPr>
       <w:r>
         <w:rPr>
+          <w:rFonts w:asciiTheme="majorHAnsi" w:hAnsiTheme="majorHAnsi" w:cstheme="majorHAnsi"/>
           <w:lang w:val="nl-NL"/>
         </w:rPr>
         <w:br w:type="page"/>
@@ -3864,12 +4873,14 @@
       <w:pPr>
         <w:pStyle w:val="Heading1"/>
         <w:rPr>
-          <w:lang w:val="nl-NL"/>
-        </w:rPr>
-      </w:pPr>
-      <w:bookmarkStart w:id="11" w:name="_Toc119502905"/>
-      <w:r>
-        <w:rPr>
+          <w:rFonts w:cstheme="majorHAnsi"/>
+          <w:lang w:val="nl-NL"/>
+        </w:rPr>
+      </w:pPr>
+      <w:bookmarkStart w:id="11" w:name="_Toc120135841"/>
+      <w:r>
+        <w:rPr>
+          <w:rFonts w:cstheme="majorHAnsi"/>
           <w:lang w:val="nl-NL"/>
         </w:rPr>
         <w:lastRenderedPageBreak/>
@@ -3880,38 +4891,51 @@
     <w:p>
       <w:pPr>
         <w:rPr>
-          <w:lang w:val="nl-NL"/>
-        </w:rPr>
-      </w:pPr>
-      <w:r>
-        <w:rPr>
-          <w:lang w:val="nl-NL"/>
-        </w:rPr>
-        <w:t xml:space="preserve">Om het project </w:t>
-      </w:r>
-      <w:r>
-        <w:rPr>
-          <w:lang w:val="nl-NL"/>
-        </w:rPr>
-        <w:t>“</w:t>
-      </w:r>
-      <w:r>
-        <w:rPr>
-          <w:lang w:val="nl-NL"/>
-        </w:rPr>
-        <w:t>meldingspunt</w:t>
-      </w:r>
-      <w:r>
-        <w:rPr>
-          <w:lang w:val="nl-NL"/>
-        </w:rPr>
-        <w:t xml:space="preserve">” </w:t>
-      </w:r>
-      <w:r>
-        <w:rPr>
-          <w:lang w:val="nl-NL"/>
-        </w:rPr>
-        <w:t>tot een succes te brengen hebben wij de volgende zaken nodig.</w:t>
+          <w:rFonts w:asciiTheme="majorHAnsi" w:hAnsiTheme="majorHAnsi" w:cstheme="majorHAnsi"/>
+          <w:lang w:val="nl-NL"/>
+        </w:rPr>
+      </w:pPr>
+      <w:r>
+        <w:rPr>
+          <w:rFonts w:asciiTheme="majorHAnsi" w:hAnsiTheme="majorHAnsi" w:cstheme="majorHAnsi"/>
+          <w:lang w:val="nl-NL"/>
+        </w:rPr>
+        <w:t xml:space="preserve">Om </w:t>
+      </w:r>
+      <w:r>
+        <w:rPr>
+          <w:rFonts w:asciiTheme="majorHAnsi" w:hAnsiTheme="majorHAnsi" w:cstheme="majorHAnsi"/>
+          <w:lang w:val="nl-NL"/>
+        </w:rPr>
+        <w:t>dit</w:t>
+      </w:r>
+      <w:r>
+        <w:rPr>
+          <w:rFonts w:asciiTheme="majorHAnsi" w:hAnsiTheme="majorHAnsi" w:cstheme="majorHAnsi"/>
+          <w:lang w:val="nl-NL"/>
+        </w:rPr>
+        <w:t xml:space="preserve"> project tot een succes te brengen </w:t>
+      </w:r>
+      <w:r>
+        <w:rPr>
+          <w:rFonts w:asciiTheme="majorHAnsi" w:hAnsiTheme="majorHAnsi" w:cstheme="majorHAnsi"/>
+          <w:lang w:val="nl-NL"/>
+        </w:rPr>
+        <w:t>zijn</w:t>
+      </w:r>
+      <w:r>
+        <w:rPr>
+          <w:rFonts w:asciiTheme="majorHAnsi" w:hAnsiTheme="majorHAnsi" w:cstheme="majorHAnsi"/>
+          <w:lang w:val="nl-NL"/>
+        </w:rPr>
+        <w:t xml:space="preserve"> de volgende zaken nodig</w:t>
+      </w:r>
+      <w:r>
+        <w:rPr>
+          <w:rFonts w:asciiTheme="majorHAnsi" w:hAnsiTheme="majorHAnsi" w:cstheme="majorHAnsi"/>
+          <w:lang w:val="nl-NL"/>
+        </w:rPr>
+        <w:t>:</w:t>
       </w:r>
     </w:p>
     <w:p>
@@ -3922,26 +4946,30 @@
           <w:numId w:val="10"/>
         </w:numPr>
         <w:rPr>
-          <w:lang w:val="nl-NL"/>
-        </w:rPr>
-      </w:pPr>
-      <w:r>
-        <w:rPr>
-          <w:lang w:val="nl-NL"/>
-        </w:rPr>
-        <w:t>Een laptop met</w:t>
-      </w:r>
-      <w:r>
-        <w:rPr>
-          <w:lang w:val="nl-NL"/>
-        </w:rPr>
-        <w:t xml:space="preserve"> </w:t>
-      </w:r>
-      <w:r>
-        <w:rPr>
+          <w:rFonts w:asciiTheme="majorHAnsi" w:hAnsiTheme="majorHAnsi" w:cstheme="majorHAnsi"/>
+          <w:lang w:val="nl-NL"/>
+        </w:rPr>
+      </w:pPr>
+      <w:r>
+        <w:rPr>
+          <w:rFonts w:asciiTheme="majorHAnsi" w:hAnsiTheme="majorHAnsi" w:cstheme="majorHAnsi"/>
+          <w:lang w:val="nl-NL"/>
+        </w:rPr>
+        <w:t xml:space="preserve">Een computer met een Code editor zoals </w:t>
+      </w:r>
+      <w:r>
+        <w:rPr>
+          <w:rFonts w:asciiTheme="majorHAnsi" w:hAnsiTheme="majorHAnsi" w:cstheme="majorHAnsi"/>
           <w:lang w:val="nl-NL"/>
         </w:rPr>
         <w:t>Visual Studio</w:t>
+      </w:r>
+      <w:r>
+        <w:rPr>
+          <w:rFonts w:asciiTheme="majorHAnsi" w:hAnsiTheme="majorHAnsi" w:cstheme="majorHAnsi"/>
+          <w:lang w:val="nl-NL"/>
+        </w:rPr>
+        <w:t xml:space="preserve"> Code.</w:t>
       </w:r>
     </w:p>
     <w:p>
@@ -3952,26 +4980,16 @@
           <w:numId w:val="10"/>
         </w:numPr>
         <w:rPr>
-          <w:lang w:val="nl-NL"/>
-        </w:rPr>
-      </w:pPr>
-      <w:r>
-        <w:rPr>
-          <w:lang w:val="nl-NL"/>
-        </w:rPr>
-        <w:t xml:space="preserve">Projectteam </w:t>
-      </w:r>
-      <w:r>
-        <w:rPr>
-          <w:lang w:val="nl-NL"/>
-        </w:rPr>
-        <w:t>m</w:t>
-      </w:r>
-      <w:r>
-        <w:rPr>
-          <w:lang w:val="nl-NL"/>
-        </w:rPr>
-        <w:t>et projectafspraken</w:t>
+          <w:rFonts w:asciiTheme="majorHAnsi" w:hAnsiTheme="majorHAnsi" w:cstheme="majorHAnsi"/>
+          <w:lang w:val="nl-NL"/>
+        </w:rPr>
+      </w:pPr>
+      <w:r>
+        <w:rPr>
+          <w:rFonts w:asciiTheme="majorHAnsi" w:hAnsiTheme="majorHAnsi" w:cstheme="majorHAnsi"/>
+          <w:lang w:val="nl-NL"/>
+        </w:rPr>
+        <w:t>Een computer die een lokale server draait zoals apache.</w:t>
       </w:r>
     </w:p>
     <w:p>
@@ -3982,20 +5000,23 @@
           <w:numId w:val="10"/>
         </w:numPr>
         <w:rPr>
-          <w:lang w:val="nl-NL"/>
-        </w:rPr>
-      </w:pPr>
-      <w:r>
-        <w:rPr>
-          <w:lang w:val="nl-NL"/>
-        </w:rPr>
-        <w:t>4</w:t>
-      </w:r>
-      <w:r>
-        <w:rPr>
-          <w:lang w:val="nl-NL"/>
-        </w:rPr>
-        <w:t xml:space="preserve"> weken aan tijd</w:t>
+          <w:rFonts w:asciiTheme="majorHAnsi" w:hAnsiTheme="majorHAnsi" w:cstheme="majorHAnsi"/>
+          <w:lang w:val="nl-NL"/>
+        </w:rPr>
+      </w:pPr>
+      <w:r>
+        <w:rPr>
+          <w:rFonts w:asciiTheme="majorHAnsi" w:hAnsiTheme="majorHAnsi" w:cstheme="majorHAnsi"/>
+          <w:lang w:val="nl-NL"/>
+        </w:rPr>
+        <w:t xml:space="preserve">Een computer met </w:t>
+      </w:r>
+      <w:r>
+        <w:rPr>
+          <w:rFonts w:asciiTheme="majorHAnsi" w:hAnsiTheme="majorHAnsi" w:cstheme="majorHAnsi"/>
+          <w:lang w:val="nl-NL"/>
+        </w:rPr>
+        <w:t xml:space="preserve">PHP </w:t>
       </w:r>
     </w:p>
     <w:p>
@@ -4006,26 +5027,117 @@
           <w:numId w:val="10"/>
         </w:numPr>
         <w:rPr>
-          <w:lang w:val="nl-NL"/>
-        </w:rPr>
-      </w:pPr>
-      <w:r>
-        <w:rPr>
-          <w:lang w:val="nl-NL"/>
-        </w:rPr>
-        <w:t>Een opdrachtgever die tijd voor ons heeft</w:t>
+          <w:rFonts w:asciiTheme="majorHAnsi" w:hAnsiTheme="majorHAnsi" w:cstheme="majorHAnsi"/>
+          <w:lang w:val="nl-NL"/>
+        </w:rPr>
+      </w:pPr>
+      <w:r>
+        <w:rPr>
+          <w:rFonts w:asciiTheme="majorHAnsi" w:hAnsiTheme="majorHAnsi" w:cstheme="majorHAnsi"/>
+          <w:lang w:val="nl-NL"/>
+        </w:rPr>
+        <w:t>Een d</w:t>
+      </w:r>
+      <w:r>
+        <w:rPr>
+          <w:rFonts w:asciiTheme="majorHAnsi" w:hAnsiTheme="majorHAnsi" w:cstheme="majorHAnsi"/>
+          <w:lang w:val="nl-NL"/>
+        </w:rPr>
+        <w:t xml:space="preserve">atabase manager </w:t>
+      </w:r>
+    </w:p>
+    <w:p>
+      <w:pPr>
+        <w:pStyle w:val="ListParagraph"/>
+        <w:numPr>
+          <w:ilvl w:val="0"/>
+          <w:numId w:val="10"/>
+        </w:numPr>
+        <w:rPr>
+          <w:rFonts w:asciiTheme="majorHAnsi" w:hAnsiTheme="majorHAnsi" w:cstheme="majorHAnsi"/>
+          <w:lang w:val="nl-NL"/>
+        </w:rPr>
+      </w:pPr>
+      <w:r>
+        <w:rPr>
+          <w:rFonts w:asciiTheme="majorHAnsi" w:hAnsiTheme="majorHAnsi" w:cstheme="majorHAnsi"/>
+          <w:lang w:val="nl-NL"/>
+        </w:rPr>
+        <w:t>Een domein en webhosting om de website online te zetten</w:t>
+      </w:r>
+    </w:p>
+    <w:p>
+      <w:pPr>
+        <w:pStyle w:val="ListParagraph"/>
+        <w:numPr>
+          <w:ilvl w:val="0"/>
+          <w:numId w:val="10"/>
+        </w:numPr>
+        <w:rPr>
+          <w:rFonts w:asciiTheme="majorHAnsi" w:hAnsiTheme="majorHAnsi" w:cstheme="majorHAnsi"/>
+          <w:lang w:val="nl-NL"/>
+        </w:rPr>
+      </w:pPr>
+      <w:r>
+        <w:rPr>
+          <w:rFonts w:asciiTheme="majorHAnsi" w:hAnsiTheme="majorHAnsi" w:cstheme="majorHAnsi"/>
+          <w:lang w:val="nl-NL"/>
+        </w:rPr>
+        <w:t>Een e-mailaccount voor het versturen van e-mails</w:t>
+      </w:r>
+    </w:p>
+    <w:p>
+      <w:pPr>
+        <w:pStyle w:val="ListParagraph"/>
+        <w:numPr>
+          <w:ilvl w:val="0"/>
+          <w:numId w:val="10"/>
+        </w:numPr>
+        <w:rPr>
+          <w:rFonts w:asciiTheme="majorHAnsi" w:hAnsiTheme="majorHAnsi" w:cstheme="majorHAnsi"/>
+          <w:lang w:val="nl-NL"/>
+        </w:rPr>
+      </w:pPr>
+      <w:r>
+        <w:rPr>
+          <w:rFonts w:asciiTheme="majorHAnsi" w:hAnsiTheme="majorHAnsi" w:cstheme="majorHAnsi"/>
+          <w:lang w:val="nl-NL"/>
+        </w:rPr>
+        <w:t>Een ftp-account</w:t>
+      </w:r>
+    </w:p>
+    <w:p>
+      <w:pPr>
+        <w:pStyle w:val="ListParagraph"/>
+        <w:numPr>
+          <w:ilvl w:val="0"/>
+          <w:numId w:val="10"/>
+        </w:numPr>
+        <w:rPr>
+          <w:rFonts w:asciiTheme="majorHAnsi" w:hAnsiTheme="majorHAnsi" w:cstheme="majorHAnsi"/>
+          <w:lang w:val="nl-NL"/>
+        </w:rPr>
+      </w:pPr>
+      <w:r>
+        <w:rPr>
+          <w:rFonts w:asciiTheme="majorHAnsi" w:hAnsiTheme="majorHAnsi" w:cstheme="majorHAnsi"/>
+          <w:lang w:val="nl-NL"/>
+        </w:rPr>
+        <w:t>Een onlinedatabase</w:t>
       </w:r>
     </w:p>
     <w:p>
       <w:pPr>
         <w:pStyle w:val="Heading1"/>
         <w:rPr>
-          <w:lang w:val="nl-NL"/>
-        </w:rPr>
-      </w:pPr>
-      <w:bookmarkStart w:id="12" w:name="_Toc119502906"/>
-      <w:r>
-        <w:rPr>
+          <w:rFonts w:cstheme="majorHAnsi"/>
+          <w:lang w:val="nl-NL"/>
+        </w:rPr>
+      </w:pPr>
+      <w:bookmarkStart w:id="12" w:name="_Toc120135842"/>
+      <w:r>
+        <w:rPr>
+          <w:rFonts w:cstheme="majorHAnsi"/>
           <w:lang w:val="nl-NL"/>
         </w:rPr>
         <w:t>Fasering en planning</w:t>
@@ -4035,41 +5147,48 @@
     <w:p>
       <w:pPr>
         <w:rPr>
-          <w:lang w:val="nl-NL"/>
-        </w:rPr>
-      </w:pPr>
-      <w:r>
-        <w:rPr>
+          <w:rFonts w:asciiTheme="majorHAnsi" w:hAnsiTheme="majorHAnsi" w:cstheme="majorHAnsi"/>
+          <w:lang w:val="nl-NL"/>
+        </w:rPr>
+      </w:pPr>
+      <w:r>
+        <w:rPr>
+          <w:rFonts w:asciiTheme="majorHAnsi" w:hAnsiTheme="majorHAnsi" w:cstheme="majorHAnsi"/>
           <w:lang w:val="nl-NL"/>
         </w:rPr>
         <w:t>Wij zien de realisatie van het projec</w:t>
       </w:r>
       <w:r>
         <w:rPr>
+          <w:rFonts w:asciiTheme="majorHAnsi" w:hAnsiTheme="majorHAnsi" w:cstheme="majorHAnsi"/>
           <w:lang w:val="nl-NL"/>
         </w:rPr>
         <w:t xml:space="preserve">t </w:t>
       </w:r>
       <w:r>
         <w:rPr>
+          <w:rFonts w:asciiTheme="majorHAnsi" w:hAnsiTheme="majorHAnsi" w:cstheme="majorHAnsi"/>
           <w:lang w:val="nl-NL"/>
         </w:rPr>
         <w:t>meldingspunt</w:t>
       </w:r>
       <w:r>
         <w:rPr>
+          <w:rFonts w:asciiTheme="majorHAnsi" w:hAnsiTheme="majorHAnsi" w:cstheme="majorHAnsi"/>
           <w:lang w:val="nl-NL"/>
         </w:rPr>
         <w:t xml:space="preserve"> als volgt voor ons. Wij hebben het opgedeeld in </w:t>
       </w:r>
       <w:r>
         <w:rPr>
+          <w:rFonts w:asciiTheme="majorHAnsi" w:hAnsiTheme="majorHAnsi" w:cstheme="majorHAnsi"/>
           <w:lang w:val="nl-NL"/>
         </w:rPr>
         <w:t>4</w:t>
       </w:r>
       <w:r>
         <w:rPr>
+          <w:rFonts w:asciiTheme="majorHAnsi" w:hAnsiTheme="majorHAnsi" w:cstheme="majorHAnsi"/>
           <w:lang w:val="nl-NL"/>
         </w:rPr>
         <w:t xml:space="preserve"> fases.</w:t>
@@ -4077,14 +5196,24 @@
     </w:p>
     <w:p>
       <w:pPr>
+        <w:rPr>
+          <w:rFonts w:asciiTheme="majorHAnsi" w:hAnsiTheme="majorHAnsi" w:cstheme="majorHAnsi"/>
+          <w:lang w:val="nl-NL"/>
+        </w:rPr>
+      </w:pPr>
+    </w:p>
+    <w:p>
+      <w:pPr>
         <w:pStyle w:val="Heading2"/>
         <w:rPr>
-          <w:lang w:val="nl-NL"/>
-        </w:rPr>
-      </w:pPr>
-      <w:bookmarkStart w:id="13" w:name="_Toc119502907"/>
-      <w:r>
-        <w:rPr>
+          <w:rFonts w:cstheme="majorHAnsi"/>
+          <w:lang w:val="nl-NL"/>
+        </w:rPr>
+      </w:pPr>
+      <w:bookmarkStart w:id="13" w:name="_Toc120135843"/>
+      <w:r>
+        <w:rPr>
+          <w:rFonts w:cstheme="majorHAnsi"/>
           <w:lang w:val="nl-NL"/>
         </w:rPr>
         <w:t>Fasering</w:t>
@@ -4099,11 +5228,13 @@
           <w:numId w:val="9"/>
         </w:numPr>
         <w:rPr>
-          <w:lang w:val="nl-NL"/>
-        </w:rPr>
-      </w:pPr>
-      <w:r>
-        <w:rPr>
+          <w:rFonts w:asciiTheme="majorHAnsi" w:hAnsiTheme="majorHAnsi" w:cstheme="majorHAnsi"/>
+          <w:lang w:val="nl-NL"/>
+        </w:rPr>
+      </w:pPr>
+      <w:r>
+        <w:rPr>
+          <w:rFonts w:asciiTheme="majorHAnsi" w:hAnsiTheme="majorHAnsi" w:cstheme="majorHAnsi"/>
           <w:lang w:val="nl-NL"/>
         </w:rPr>
         <w:t>Warming up</w:t>
@@ -4117,11 +5248,13 @@
           <w:numId w:val="9"/>
         </w:numPr>
         <w:rPr>
-          <w:lang w:val="nl-NL"/>
-        </w:rPr>
-      </w:pPr>
-      <w:r>
-        <w:rPr>
+          <w:rFonts w:asciiTheme="majorHAnsi" w:hAnsiTheme="majorHAnsi" w:cstheme="majorHAnsi"/>
+          <w:lang w:val="nl-NL"/>
+        </w:rPr>
+      </w:pPr>
+      <w:r>
+        <w:rPr>
+          <w:rFonts w:asciiTheme="majorHAnsi" w:hAnsiTheme="majorHAnsi" w:cstheme="majorHAnsi"/>
           <w:lang w:val="nl-NL"/>
         </w:rPr>
         <w:t>Vragen stellen aan de opdrachtgever</w:t>
@@ -4135,11 +5268,13 @@
           <w:numId w:val="9"/>
         </w:numPr>
         <w:rPr>
-          <w:lang w:val="nl-NL"/>
-        </w:rPr>
-      </w:pPr>
-      <w:r>
-        <w:rPr>
+          <w:rFonts w:asciiTheme="majorHAnsi" w:hAnsiTheme="majorHAnsi" w:cstheme="majorHAnsi"/>
+          <w:lang w:val="nl-NL"/>
+        </w:rPr>
+      </w:pPr>
+      <w:r>
+        <w:rPr>
+          <w:rFonts w:asciiTheme="majorHAnsi" w:hAnsiTheme="majorHAnsi" w:cstheme="majorHAnsi"/>
           <w:lang w:val="nl-NL"/>
         </w:rPr>
         <w:t>Plan van Eisen maken &amp; laten controleren</w:t>
@@ -4153,11 +5288,13 @@
           <w:numId w:val="9"/>
         </w:numPr>
         <w:rPr>
-          <w:lang w:val="nl-NL"/>
-        </w:rPr>
-      </w:pPr>
-      <w:r>
-        <w:rPr>
+          <w:rFonts w:asciiTheme="majorHAnsi" w:hAnsiTheme="majorHAnsi" w:cstheme="majorHAnsi"/>
+          <w:lang w:val="nl-NL"/>
+        </w:rPr>
+      </w:pPr>
+      <w:r>
+        <w:rPr>
+          <w:rFonts w:asciiTheme="majorHAnsi" w:hAnsiTheme="majorHAnsi" w:cstheme="majorHAnsi"/>
           <w:lang w:val="nl-NL"/>
         </w:rPr>
         <w:t>Projectplan maken</w:t>
@@ -4171,18 +5308,20 @@
           <w:numId w:val="9"/>
         </w:numPr>
         <w:rPr>
-          <w:rFonts w:eastAsiaTheme="minorEastAsia"/>
-          <w:lang w:val="nl-NL"/>
-        </w:rPr>
-      </w:pPr>
-      <w:r>
-        <w:rPr>
+          <w:rFonts w:asciiTheme="majorHAnsi" w:eastAsiaTheme="minorEastAsia" w:hAnsiTheme="majorHAnsi" w:cstheme="majorHAnsi"/>
+          <w:lang w:val="nl-NL"/>
+        </w:rPr>
+      </w:pPr>
+      <w:r>
+        <w:rPr>
+          <w:rFonts w:asciiTheme="majorHAnsi" w:hAnsiTheme="majorHAnsi" w:cstheme="majorHAnsi"/>
           <w:lang w:val="nl-NL"/>
         </w:rPr>
         <w:t>Functioneel ontwerp afmaken</w:t>
       </w:r>
       <w:r>
         <w:rPr>
+          <w:rFonts w:asciiTheme="majorHAnsi" w:hAnsiTheme="majorHAnsi" w:cstheme="majorHAnsi"/>
           <w:lang w:val="nl-NL"/>
         </w:rPr>
         <w:t xml:space="preserve"> </w:t>
@@ -4196,12 +5335,13 @@
           <w:numId w:val="9"/>
         </w:numPr>
         <w:rPr>
-          <w:rFonts w:eastAsiaTheme="minorEastAsia"/>
-          <w:lang w:val="nl-NL"/>
-        </w:rPr>
-      </w:pPr>
-      <w:r>
-        <w:rPr>
+          <w:rFonts w:asciiTheme="majorHAnsi" w:eastAsiaTheme="minorEastAsia" w:hAnsiTheme="majorHAnsi" w:cstheme="majorHAnsi"/>
+          <w:lang w:val="nl-NL"/>
+        </w:rPr>
+      </w:pPr>
+      <w:r>
+        <w:rPr>
+          <w:rFonts w:asciiTheme="majorHAnsi" w:hAnsiTheme="majorHAnsi" w:cstheme="majorHAnsi"/>
           <w:lang w:val="nl-NL"/>
         </w:rPr>
         <w:t>Technisch ontwerp afmaken</w:t>
@@ -4215,11 +5355,13 @@
           <w:numId w:val="9"/>
         </w:numPr>
         <w:rPr>
-          <w:lang w:val="nl-NL"/>
-        </w:rPr>
-      </w:pPr>
-      <w:r>
-        <w:rPr>
+          <w:rFonts w:asciiTheme="majorHAnsi" w:hAnsiTheme="majorHAnsi" w:cstheme="majorHAnsi"/>
+          <w:lang w:val="nl-NL"/>
+        </w:rPr>
+      </w:pPr>
+      <w:r>
+        <w:rPr>
+          <w:rFonts w:asciiTheme="majorHAnsi" w:hAnsiTheme="majorHAnsi" w:cstheme="majorHAnsi"/>
           <w:lang w:val="nl-NL"/>
         </w:rPr>
         <w:t>Schetsen maken</w:t>
@@ -4233,11 +5375,13 @@
           <w:numId w:val="9"/>
         </w:numPr>
         <w:rPr>
-          <w:lang w:val="nl-NL"/>
-        </w:rPr>
-      </w:pPr>
-      <w:r>
-        <w:rPr>
+          <w:rFonts w:asciiTheme="majorHAnsi" w:hAnsiTheme="majorHAnsi" w:cstheme="majorHAnsi"/>
+          <w:lang w:val="nl-NL"/>
+        </w:rPr>
+      </w:pPr>
+      <w:r>
+        <w:rPr>
+          <w:rFonts w:asciiTheme="majorHAnsi" w:hAnsiTheme="majorHAnsi" w:cstheme="majorHAnsi"/>
           <w:lang w:val="nl-NL"/>
         </w:rPr>
         <w:t>Database ontwerpen/maken</w:t>
@@ -4251,14 +5395,36 @@
           <w:numId w:val="9"/>
         </w:numPr>
         <w:rPr>
-          <w:lang w:val="nl-NL"/>
-        </w:rPr>
-      </w:pPr>
-      <w:r>
-        <w:rPr>
+          <w:rFonts w:asciiTheme="majorHAnsi" w:hAnsiTheme="majorHAnsi" w:cstheme="majorHAnsi"/>
+          <w:lang w:val="nl-NL"/>
+        </w:rPr>
+      </w:pPr>
+      <w:r>
+        <w:rPr>
+          <w:rFonts w:asciiTheme="majorHAnsi" w:hAnsiTheme="majorHAnsi" w:cstheme="majorHAnsi"/>
           <w:lang w:val="nl-NL"/>
         </w:rPr>
         <w:t>Testplan maken</w:t>
+      </w:r>
+    </w:p>
+    <w:p>
+      <w:pPr>
+        <w:pStyle w:val="ListParagraph"/>
+        <w:numPr>
+          <w:ilvl w:val="1"/>
+          <w:numId w:val="9"/>
+        </w:numPr>
+        <w:rPr>
+          <w:rFonts w:asciiTheme="majorHAnsi" w:hAnsiTheme="majorHAnsi" w:cstheme="majorHAnsi"/>
+          <w:lang w:val="nl-NL"/>
+        </w:rPr>
+      </w:pPr>
+      <w:r>
+        <w:rPr>
+          <w:rFonts w:asciiTheme="majorHAnsi" w:hAnsiTheme="majorHAnsi" w:cstheme="majorHAnsi"/>
+          <w:lang w:val="nl-NL"/>
+        </w:rPr>
+        <w:t>Test cases</w:t>
       </w:r>
     </w:p>
     <w:p>
@@ -4269,11 +5435,13 @@
           <w:numId w:val="9"/>
         </w:numPr>
         <w:rPr>
-          <w:lang w:val="nl-NL"/>
-        </w:rPr>
-      </w:pPr>
-      <w:r>
-        <w:rPr>
+          <w:rFonts w:asciiTheme="majorHAnsi" w:hAnsiTheme="majorHAnsi" w:cstheme="majorHAnsi"/>
+          <w:lang w:val="nl-NL"/>
+        </w:rPr>
+      </w:pPr>
+      <w:r>
+        <w:rPr>
+          <w:rFonts w:asciiTheme="majorHAnsi" w:hAnsiTheme="majorHAnsi" w:cstheme="majorHAnsi"/>
           <w:lang w:val="nl-NL"/>
         </w:rPr>
         <w:t>Sprint 1</w:t>
@@ -4287,23 +5455,37 @@
           <w:numId w:val="9"/>
         </w:numPr>
         <w:rPr>
-          <w:lang w:val="nl-NL"/>
-        </w:rPr>
-      </w:pPr>
-      <w:r>
-        <w:rPr>
+          <w:rFonts w:asciiTheme="majorHAnsi" w:hAnsiTheme="majorHAnsi" w:cstheme="majorHAnsi"/>
+          <w:lang w:val="nl-NL"/>
+        </w:rPr>
+      </w:pPr>
+      <w:r>
+        <w:rPr>
+          <w:rFonts w:asciiTheme="majorHAnsi" w:hAnsiTheme="majorHAnsi" w:cstheme="majorHAnsi"/>
           <w:lang w:val="nl-NL"/>
         </w:rPr>
         <w:t>Account</w:t>
       </w:r>
       <w:r>
+        <w:rPr>
+          <w:rFonts w:asciiTheme="majorHAnsi" w:hAnsiTheme="majorHAnsi" w:cstheme="majorHAnsi"/>
+          <w:lang w:val="nl-NL"/>
+        </w:rPr>
+        <w:t xml:space="preserve"> voor schoonmaaksters/beheerders</w:t>
+      </w:r>
+      <w:r>
+        <w:rPr>
+          <w:rFonts w:asciiTheme="majorHAnsi" w:hAnsiTheme="majorHAnsi" w:cstheme="majorHAnsi"/>
+          <w:lang w:val="nl-NL"/>
+        </w:rPr>
         <w:br/>
       </w:r>
       <w:r>
         <w:rPr>
-          <w:lang w:val="nl-NL"/>
-        </w:rPr>
-        <w:t>inloggen, uitloggen, aanmelden</w:t>
+          <w:rFonts w:asciiTheme="majorHAnsi" w:hAnsiTheme="majorHAnsi" w:cstheme="majorHAnsi"/>
+          <w:lang w:val="nl-NL"/>
+        </w:rPr>
+        <w:t>inloggen, uitloggen</w:t>
       </w:r>
     </w:p>
     <w:p>
@@ -4314,14 +5496,53 @@
           <w:numId w:val="9"/>
         </w:numPr>
         <w:rPr>
-          <w:lang w:val="nl-NL"/>
-        </w:rPr>
-      </w:pPr>
-      <w:r>
-        <w:rPr>
-          <w:lang w:val="nl-NL"/>
-        </w:rPr>
-        <w:t>Meldingspunt en meldingen</w:t>
+          <w:rFonts w:asciiTheme="majorHAnsi" w:hAnsiTheme="majorHAnsi" w:cstheme="majorHAnsi"/>
+          <w:lang w:val="nl-NL"/>
+        </w:rPr>
+      </w:pPr>
+      <w:r>
+        <w:rPr>
+          <w:rFonts w:asciiTheme="majorHAnsi" w:hAnsiTheme="majorHAnsi" w:cstheme="majorHAnsi"/>
+          <w:lang w:val="nl-NL"/>
+        </w:rPr>
+        <w:t>Super beheerder</w:t>
+      </w:r>
+    </w:p>
+    <w:p>
+      <w:pPr>
+        <w:pStyle w:val="ListParagraph"/>
+        <w:ind w:left="1440"/>
+        <w:rPr>
+          <w:rFonts w:asciiTheme="majorHAnsi" w:hAnsiTheme="majorHAnsi" w:cstheme="majorHAnsi"/>
+          <w:lang w:val="nl-NL"/>
+        </w:rPr>
+      </w:pPr>
+      <w:r>
+        <w:rPr>
+          <w:rFonts w:asciiTheme="majorHAnsi" w:hAnsiTheme="majorHAnsi" w:cstheme="majorHAnsi"/>
+          <w:lang w:val="nl-NL"/>
+        </w:rPr>
+        <w:t>Beheerders aanmaken en e-mails sturen</w:t>
+      </w:r>
+    </w:p>
+    <w:p>
+      <w:pPr>
+        <w:pStyle w:val="ListParagraph"/>
+        <w:numPr>
+          <w:ilvl w:val="0"/>
+          <w:numId w:val="9"/>
+        </w:numPr>
+        <w:rPr>
+          <w:rFonts w:asciiTheme="majorHAnsi" w:hAnsiTheme="majorHAnsi" w:cstheme="majorHAnsi"/>
+          <w:lang w:val="nl-NL"/>
+        </w:rPr>
+      </w:pPr>
+      <w:r>
+        <w:rPr>
+          <w:rFonts w:asciiTheme="majorHAnsi" w:hAnsiTheme="majorHAnsi" w:cstheme="majorHAnsi"/>
+          <w:lang w:val="nl-NL"/>
+        </w:rPr>
+        <w:t>Sprint 2</w:t>
       </w:r>
     </w:p>
     <w:p>
@@ -4332,14 +5553,33 @@
           <w:numId w:val="9"/>
         </w:numPr>
         <w:rPr>
-          <w:lang w:val="nl-NL"/>
-        </w:rPr>
-      </w:pPr>
-      <w:r>
-        <w:rPr>
-          <w:lang w:val="nl-NL"/>
-        </w:rPr>
-        <w:t>Database model</w:t>
+          <w:rFonts w:asciiTheme="majorHAnsi" w:hAnsiTheme="majorHAnsi" w:cstheme="majorHAnsi"/>
+          <w:lang w:val="nl-NL"/>
+        </w:rPr>
+      </w:pPr>
+      <w:r>
+        <w:rPr>
+          <w:rFonts w:asciiTheme="majorHAnsi" w:hAnsiTheme="majorHAnsi" w:cstheme="majorHAnsi"/>
+          <w:lang w:val="nl-NL"/>
+        </w:rPr>
+        <w:t xml:space="preserve">Beheerder admin-panel </w:t>
+      </w:r>
+    </w:p>
+    <w:p>
+      <w:pPr>
+        <w:pStyle w:val="ListParagraph"/>
+        <w:ind w:left="1440"/>
+        <w:rPr>
+          <w:rFonts w:asciiTheme="majorHAnsi" w:hAnsiTheme="majorHAnsi" w:cstheme="majorHAnsi"/>
+          <w:lang w:val="nl-NL"/>
+        </w:rPr>
+      </w:pPr>
+      <w:r>
+        <w:rPr>
+          <w:rFonts w:asciiTheme="majorHAnsi" w:hAnsiTheme="majorHAnsi" w:cstheme="majorHAnsi"/>
+          <w:lang w:val="nl-NL"/>
+        </w:rPr>
+        <w:t>Kamers aanmaken/verwijderen/aanpassen</w:t>
       </w:r>
     </w:p>
     <w:p>
@@ -4350,17 +5590,41 @@
           <w:numId w:val="9"/>
         </w:numPr>
         <w:rPr>
-          <w:lang w:val="nl-NL"/>
-        </w:rPr>
-      </w:pPr>
-      <w:proofErr w:type="gramStart"/>
-      <w:r>
-        <w:rPr>
-          <w:lang w:val="nl-NL"/>
-        </w:rPr>
-        <w:t>testcases</w:t>
-      </w:r>
-      <w:proofErr w:type="gramEnd"/>
+          <w:rFonts w:asciiTheme="majorHAnsi" w:hAnsiTheme="majorHAnsi" w:cstheme="majorHAnsi"/>
+          <w:lang w:val="nl-NL"/>
+        </w:rPr>
+      </w:pPr>
+      <w:r>
+        <w:rPr>
+          <w:rFonts w:asciiTheme="majorHAnsi" w:hAnsiTheme="majorHAnsi" w:cstheme="majorHAnsi"/>
+          <w:lang w:val="nl-NL"/>
+        </w:rPr>
+        <w:t>Beheerder admin-panel</w:t>
+      </w:r>
+    </w:p>
+    <w:p>
+      <w:pPr>
+        <w:pStyle w:val="ListParagraph"/>
+        <w:ind w:left="1440"/>
+        <w:rPr>
+          <w:rFonts w:asciiTheme="majorHAnsi" w:hAnsiTheme="majorHAnsi" w:cstheme="majorHAnsi"/>
+          <w:lang w:val="nl-NL"/>
+        </w:rPr>
+      </w:pPr>
+      <w:r>
+        <w:rPr>
+          <w:rFonts w:asciiTheme="majorHAnsi" w:hAnsiTheme="majorHAnsi" w:cstheme="majorHAnsi"/>
+          <w:lang w:val="nl-NL"/>
+        </w:rPr>
+        <w:t>Taken aanmaken, verwijderen, aanpassen</w:t>
+      </w:r>
+      <w:r>
+        <w:rPr>
+          <w:rFonts w:asciiTheme="majorHAnsi" w:hAnsiTheme="majorHAnsi" w:cstheme="majorHAnsi"/>
+          <w:lang w:val="nl-NL"/>
+        </w:rPr>
+        <w:t xml:space="preserve"> </w:t>
+      </w:r>
     </w:p>
     <w:p>
       <w:pPr>
@@ -4370,14 +5634,23 @@
           <w:numId w:val="9"/>
         </w:numPr>
         <w:rPr>
-          <w:lang w:val="nl-NL"/>
-        </w:rPr>
-      </w:pPr>
-      <w:r>
-        <w:rPr>
-          <w:lang w:val="nl-NL"/>
-        </w:rPr>
-        <w:t>Sprint 2</w:t>
+          <w:rFonts w:asciiTheme="majorHAnsi" w:hAnsiTheme="majorHAnsi" w:cstheme="majorHAnsi"/>
+          <w:lang w:val="nl-NL"/>
+        </w:rPr>
+      </w:pPr>
+      <w:r>
+        <w:rPr>
+          <w:rFonts w:asciiTheme="majorHAnsi" w:hAnsiTheme="majorHAnsi" w:cstheme="majorHAnsi"/>
+          <w:lang w:val="nl-NL"/>
+        </w:rPr>
+        <w:t xml:space="preserve">Sprint </w:t>
+      </w:r>
+      <w:r>
+        <w:rPr>
+          <w:rFonts w:asciiTheme="majorHAnsi" w:hAnsiTheme="majorHAnsi" w:cstheme="majorHAnsi"/>
+          <w:lang w:val="nl-NL"/>
+        </w:rPr>
+        <w:t>3</w:t>
       </w:r>
     </w:p>
     <w:p>
@@ -4388,22 +5661,33 @@
           <w:numId w:val="9"/>
         </w:numPr>
         <w:rPr>
-          <w:lang w:val="nl-NL"/>
-        </w:rPr>
-      </w:pPr>
-      <w:proofErr w:type="spellStart"/>
-      <w:r>
-        <w:rPr>
-          <w:lang w:val="nl-NL"/>
-        </w:rPr>
-        <w:t>Qrcode</w:t>
-      </w:r>
-      <w:proofErr w:type="spellEnd"/>
-      <w:r>
-        <w:rPr>
-          <w:lang w:val="nl-NL"/>
-        </w:rPr>
-        <w:t xml:space="preserve"> </w:t>
+          <w:rFonts w:asciiTheme="majorHAnsi" w:hAnsiTheme="majorHAnsi" w:cstheme="majorHAnsi"/>
+          <w:lang w:val="nl-NL"/>
+        </w:rPr>
+      </w:pPr>
+      <w:r>
+        <w:rPr>
+          <w:rFonts w:asciiTheme="majorHAnsi" w:hAnsiTheme="majorHAnsi" w:cstheme="majorHAnsi"/>
+          <w:lang w:val="nl-NL"/>
+        </w:rPr>
+        <w:t xml:space="preserve">Beheerder admin-panel </w:t>
+      </w:r>
+    </w:p>
+    <w:p>
+      <w:pPr>
+        <w:pStyle w:val="ListParagraph"/>
+        <w:ind w:left="1440"/>
+        <w:rPr>
+          <w:rFonts w:asciiTheme="majorHAnsi" w:hAnsiTheme="majorHAnsi" w:cstheme="majorHAnsi"/>
+          <w:lang w:val="nl-NL"/>
+        </w:rPr>
+      </w:pPr>
+      <w:r>
+        <w:rPr>
+          <w:rFonts w:asciiTheme="majorHAnsi" w:hAnsiTheme="majorHAnsi" w:cstheme="majorHAnsi"/>
+          <w:lang w:val="nl-NL"/>
+        </w:rPr>
+        <w:t>Schoonmaaksters koppelen aan kamers</w:t>
       </w:r>
     </w:p>
     <w:p>
@@ -4414,14 +5698,24 @@
           <w:numId w:val="9"/>
         </w:numPr>
         <w:rPr>
-          <w:lang w:val="nl-NL"/>
-        </w:rPr>
-      </w:pPr>
-      <w:r>
-        <w:rPr>
-          <w:lang w:val="nl-NL"/>
-        </w:rPr>
-        <w:t>Kritieke melding</w:t>
+          <w:rFonts w:asciiTheme="majorHAnsi" w:hAnsiTheme="majorHAnsi" w:cstheme="majorHAnsi"/>
+          <w:lang w:val="nl-NL"/>
+        </w:rPr>
+      </w:pPr>
+      <w:r>
+        <w:rPr>
+          <w:rFonts w:asciiTheme="majorHAnsi" w:hAnsiTheme="majorHAnsi" w:cstheme="majorHAnsi"/>
+          <w:lang w:val="nl-NL"/>
+        </w:rPr>
+        <w:t>Beheerder</w:t>
+      </w:r>
+      <w:r>
+        <w:rPr>
+          <w:rFonts w:asciiTheme="majorHAnsi" w:hAnsiTheme="majorHAnsi" w:cstheme="majorHAnsi"/>
+          <w:lang w:val="nl-NL"/>
+        </w:rPr>
+        <w:br/>
+        <w:t>Meldingen zien</w:t>
       </w:r>
     </w:p>
     <w:p>
@@ -4432,15 +5726,35 @@
           <w:numId w:val="9"/>
         </w:numPr>
         <w:rPr>
-          <w:lang w:val="nl-NL"/>
-        </w:rPr>
-      </w:pPr>
-      <w:r>
-        <w:rPr>
-          <w:lang w:val="nl-NL"/>
-        </w:rPr>
-        <w:t xml:space="preserve">Afronding </w:t>
-      </w:r>
+          <w:rFonts w:asciiTheme="majorHAnsi" w:hAnsiTheme="majorHAnsi" w:cstheme="majorHAnsi"/>
+          <w:lang w:val="nl-NL"/>
+        </w:rPr>
+      </w:pPr>
+      <w:r>
+        <w:rPr>
+          <w:rFonts w:asciiTheme="majorHAnsi" w:hAnsiTheme="majorHAnsi" w:cstheme="majorHAnsi"/>
+          <w:lang w:val="nl-NL"/>
+        </w:rPr>
+        <w:t>Beheerder</w:t>
+      </w:r>
+      <w:r>
+        <w:rPr>
+          <w:rFonts w:asciiTheme="majorHAnsi" w:hAnsiTheme="majorHAnsi" w:cstheme="majorHAnsi"/>
+          <w:lang w:val="nl-NL"/>
+        </w:rPr>
+        <w:br/>
+        <w:t>afgeronde taken zien van schoonmaaksters</w:t>
+      </w:r>
+    </w:p>
+    <w:p>
+      <w:pPr>
+        <w:pStyle w:val="ListParagraph"/>
+        <w:ind w:left="1440"/>
+        <w:rPr>
+          <w:rFonts w:asciiTheme="majorHAnsi" w:hAnsiTheme="majorHAnsi" w:cstheme="majorHAnsi"/>
+          <w:lang w:val="nl-NL"/>
+        </w:rPr>
+      </w:pPr>
     </w:p>
     <w:p>
       <w:pPr>
@@ -4449,9 +5763,24 @@
           <w:ilvl w:val="0"/>
           <w:numId w:val="9"/>
         </w:numPr>
-      </w:pPr>
-      <w:r>
-        <w:t>Cooling down</w:t>
+        <w:rPr>
+          <w:rFonts w:asciiTheme="majorHAnsi" w:hAnsiTheme="majorHAnsi" w:cstheme="majorHAnsi"/>
+          <w:lang w:val="nl-NL"/>
+        </w:rPr>
+      </w:pPr>
+      <w:r>
+        <w:rPr>
+          <w:rFonts w:asciiTheme="majorHAnsi" w:hAnsiTheme="majorHAnsi" w:cstheme="majorHAnsi"/>
+          <w:lang w:val="nl-NL"/>
+        </w:rPr>
+        <w:t xml:space="preserve">Sprint </w:t>
+      </w:r>
+      <w:r>
+        <w:rPr>
+          <w:rFonts w:asciiTheme="majorHAnsi" w:hAnsiTheme="majorHAnsi" w:cstheme="majorHAnsi"/>
+          <w:lang w:val="nl-NL"/>
+        </w:rPr>
+        <w:t>4</w:t>
       </w:r>
     </w:p>
     <w:p>
@@ -4462,21 +5791,44 @@
           <w:numId w:val="9"/>
         </w:numPr>
         <w:rPr>
-          <w:lang w:val="nl-NL"/>
-        </w:rPr>
-      </w:pPr>
-      <w:r>
-        <w:rPr>
-          <w:lang w:val="nl-NL"/>
-        </w:rPr>
-        <w:t>T</w:t>
-      </w:r>
-      <w:r>
-        <w:rPr>
-          <w:lang w:val="nl-NL"/>
-        </w:rPr>
-        <w:t>esten</w:t>
-      </w:r>
+          <w:rFonts w:asciiTheme="majorHAnsi" w:hAnsiTheme="majorHAnsi" w:cstheme="majorHAnsi"/>
+          <w:lang w:val="nl-NL"/>
+        </w:rPr>
+      </w:pPr>
+      <w:r>
+        <w:rPr>
+          <w:rFonts w:asciiTheme="majorHAnsi" w:hAnsiTheme="majorHAnsi" w:cstheme="majorHAnsi"/>
+          <w:lang w:val="nl-NL"/>
+        </w:rPr>
+        <w:t>Schoonmaaksters admin-panel</w:t>
+      </w:r>
+    </w:p>
+    <w:p>
+      <w:pPr>
+        <w:pStyle w:val="ListParagraph"/>
+        <w:ind w:left="1440"/>
+        <w:rPr>
+          <w:rFonts w:asciiTheme="majorHAnsi" w:hAnsiTheme="majorHAnsi" w:cstheme="majorHAnsi"/>
+          <w:lang w:val="nl-NL"/>
+        </w:rPr>
+      </w:pPr>
+      <w:r>
+        <w:rPr>
+          <w:rFonts w:asciiTheme="majorHAnsi" w:hAnsiTheme="majorHAnsi" w:cstheme="majorHAnsi"/>
+          <w:lang w:val="nl-NL"/>
+        </w:rPr>
+        <w:lastRenderedPageBreak/>
+        <w:t>Opdrachten zien</w:t>
+      </w:r>
+    </w:p>
+    <w:p>
+      <w:pPr>
+        <w:pStyle w:val="ListParagraph"/>
+        <w:rPr>
+          <w:rFonts w:asciiTheme="majorHAnsi" w:hAnsiTheme="majorHAnsi" w:cstheme="majorHAnsi"/>
+          <w:lang w:val="nl-NL"/>
+        </w:rPr>
+      </w:pPr>
     </w:p>
     <w:p>
       <w:pPr>
@@ -4486,14 +5838,24 @@
           <w:numId w:val="9"/>
         </w:numPr>
         <w:rPr>
-          <w:lang w:val="nl-NL"/>
-        </w:rPr>
-      </w:pPr>
-      <w:r>
-        <w:rPr>
-          <w:lang w:val="nl-NL"/>
-        </w:rPr>
-        <w:t>Acceptatie test</w:t>
+          <w:rFonts w:asciiTheme="majorHAnsi" w:hAnsiTheme="majorHAnsi" w:cstheme="majorHAnsi"/>
+          <w:lang w:val="nl-NL"/>
+        </w:rPr>
+      </w:pPr>
+      <w:r>
+        <w:rPr>
+          <w:rFonts w:asciiTheme="majorHAnsi" w:hAnsiTheme="majorHAnsi" w:cstheme="majorHAnsi"/>
+          <w:lang w:val="nl-NL"/>
+        </w:rPr>
+        <w:t xml:space="preserve">Schoonmaaksters </w:t>
+      </w:r>
+      <w:r>
+        <w:rPr>
+          <w:rFonts w:asciiTheme="majorHAnsi" w:hAnsiTheme="majorHAnsi" w:cstheme="majorHAnsi"/>
+          <w:lang w:val="nl-NL"/>
+        </w:rPr>
+        <w:br/>
+        <w:t>taken afronden en afvinken</w:t>
       </w:r>
     </w:p>
     <w:p>
@@ -4504,11 +5866,319 @@
           <w:numId w:val="9"/>
         </w:numPr>
         <w:rPr>
-          <w:lang w:val="nl-NL"/>
-        </w:rPr>
-      </w:pPr>
-      <w:r>
-        <w:rPr>
+          <w:rFonts w:asciiTheme="majorHAnsi" w:hAnsiTheme="majorHAnsi" w:cstheme="majorHAnsi"/>
+          <w:lang w:val="nl-NL"/>
+        </w:rPr>
+      </w:pPr>
+      <w:r>
+        <w:rPr>
+          <w:rFonts w:asciiTheme="majorHAnsi" w:hAnsiTheme="majorHAnsi" w:cstheme="majorHAnsi"/>
+          <w:lang w:val="nl-NL"/>
+        </w:rPr>
+        <w:t xml:space="preserve">Schoonmaaksters </w:t>
+      </w:r>
+      <w:r>
+        <w:rPr>
+          <w:rFonts w:asciiTheme="majorHAnsi" w:hAnsiTheme="majorHAnsi" w:cstheme="majorHAnsi"/>
+          <w:lang w:val="nl-NL"/>
+        </w:rPr>
+        <w:br/>
+        <w:t>Meldingen sturen</w:t>
+      </w:r>
+    </w:p>
+    <w:p>
+      <w:pPr>
+        <w:pStyle w:val="ListParagraph"/>
+        <w:numPr>
+          <w:ilvl w:val="0"/>
+          <w:numId w:val="9"/>
+        </w:numPr>
+        <w:rPr>
+          <w:rFonts w:asciiTheme="majorHAnsi" w:hAnsiTheme="majorHAnsi" w:cstheme="majorHAnsi"/>
+          <w:lang w:val="nl-NL"/>
+        </w:rPr>
+      </w:pPr>
+      <w:r>
+        <w:rPr>
+          <w:rFonts w:asciiTheme="majorHAnsi" w:hAnsiTheme="majorHAnsi" w:cstheme="majorHAnsi"/>
+          <w:lang w:val="nl-NL"/>
+        </w:rPr>
+        <w:t xml:space="preserve">Sprint </w:t>
+      </w:r>
+      <w:r>
+        <w:rPr>
+          <w:rFonts w:asciiTheme="majorHAnsi" w:hAnsiTheme="majorHAnsi" w:cstheme="majorHAnsi"/>
+          <w:lang w:val="nl-NL"/>
+        </w:rPr>
+        <w:t>5</w:t>
+      </w:r>
+    </w:p>
+    <w:p>
+      <w:pPr>
+        <w:pStyle w:val="ListParagraph"/>
+        <w:numPr>
+          <w:ilvl w:val="1"/>
+          <w:numId w:val="9"/>
+        </w:numPr>
+        <w:rPr>
+          <w:rFonts w:asciiTheme="majorHAnsi" w:hAnsiTheme="majorHAnsi" w:cstheme="majorHAnsi"/>
+          <w:lang w:val="nl-NL"/>
+        </w:rPr>
+      </w:pPr>
+      <w:r>
+        <w:rPr>
+          <w:rFonts w:asciiTheme="majorHAnsi" w:hAnsiTheme="majorHAnsi" w:cstheme="majorHAnsi"/>
+          <w:lang w:val="nl-NL"/>
+        </w:rPr>
+        <w:t>Testen</w:t>
+      </w:r>
+    </w:p>
+    <w:p>
+      <w:pPr>
+        <w:pStyle w:val="ListParagraph"/>
+        <w:numPr>
+          <w:ilvl w:val="1"/>
+          <w:numId w:val="9"/>
+        </w:numPr>
+        <w:rPr>
+          <w:rFonts w:asciiTheme="majorHAnsi" w:hAnsiTheme="majorHAnsi" w:cstheme="majorHAnsi"/>
+          <w:lang w:val="nl-NL"/>
+        </w:rPr>
+      </w:pPr>
+      <w:r>
+        <w:rPr>
+          <w:rFonts w:asciiTheme="majorHAnsi" w:hAnsiTheme="majorHAnsi" w:cstheme="majorHAnsi"/>
+          <w:lang w:val="nl-NL"/>
+        </w:rPr>
+        <w:t>Bugs fixen</w:t>
+      </w:r>
+    </w:p>
+    <w:p>
+      <w:pPr>
+        <w:pStyle w:val="ListParagraph"/>
+        <w:numPr>
+          <w:ilvl w:val="1"/>
+          <w:numId w:val="9"/>
+        </w:numPr>
+        <w:rPr>
+          <w:rFonts w:asciiTheme="majorHAnsi" w:hAnsiTheme="majorHAnsi" w:cstheme="majorHAnsi"/>
+          <w:lang w:val="nl-NL"/>
+        </w:rPr>
+      </w:pPr>
+      <w:r>
+        <w:rPr>
+          <w:rFonts w:asciiTheme="majorHAnsi" w:hAnsiTheme="majorHAnsi" w:cstheme="majorHAnsi"/>
+          <w:lang w:val="nl-NL"/>
+        </w:rPr>
+        <w:t>Testrapport</w:t>
+      </w:r>
+    </w:p>
+    <w:p>
+      <w:pPr>
+        <w:pStyle w:val="ListParagraph"/>
+        <w:numPr>
+          <w:ilvl w:val="0"/>
+          <w:numId w:val="9"/>
+        </w:numPr>
+        <w:rPr>
+          <w:rFonts w:asciiTheme="majorHAnsi" w:hAnsiTheme="majorHAnsi" w:cstheme="majorHAnsi"/>
+          <w:lang w:val="nl-NL"/>
+        </w:rPr>
+      </w:pPr>
+      <w:r>
+        <w:rPr>
+          <w:rFonts w:asciiTheme="majorHAnsi" w:hAnsiTheme="majorHAnsi" w:cstheme="majorHAnsi"/>
+          <w:lang w:val="nl-NL"/>
+        </w:rPr>
+        <w:t xml:space="preserve">Sprint </w:t>
+      </w:r>
+      <w:r>
+        <w:rPr>
+          <w:rFonts w:asciiTheme="majorHAnsi" w:hAnsiTheme="majorHAnsi" w:cstheme="majorHAnsi"/>
+          <w:lang w:val="nl-NL"/>
+        </w:rPr>
+        <w:t>6</w:t>
+      </w:r>
+    </w:p>
+    <w:p>
+      <w:pPr>
+        <w:pStyle w:val="ListParagraph"/>
+        <w:numPr>
+          <w:ilvl w:val="1"/>
+          <w:numId w:val="9"/>
+        </w:numPr>
+        <w:rPr>
+          <w:rFonts w:asciiTheme="majorHAnsi" w:hAnsiTheme="majorHAnsi" w:cstheme="majorHAnsi"/>
+          <w:lang w:val="nl-NL"/>
+        </w:rPr>
+      </w:pPr>
+      <w:r>
+        <w:rPr>
+          <w:rFonts w:asciiTheme="majorHAnsi" w:hAnsiTheme="majorHAnsi" w:cstheme="majorHAnsi"/>
+          <w:lang w:val="nl-NL"/>
+        </w:rPr>
+        <w:t>Opnieuw testen</w:t>
+      </w:r>
+    </w:p>
+    <w:p>
+      <w:pPr>
+        <w:pStyle w:val="ListParagraph"/>
+        <w:numPr>
+          <w:ilvl w:val="1"/>
+          <w:numId w:val="9"/>
+        </w:numPr>
+        <w:rPr>
+          <w:rFonts w:asciiTheme="majorHAnsi" w:hAnsiTheme="majorHAnsi" w:cstheme="majorHAnsi"/>
+          <w:lang w:val="nl-NL"/>
+        </w:rPr>
+      </w:pPr>
+      <w:r>
+        <w:rPr>
+          <w:rFonts w:asciiTheme="majorHAnsi" w:hAnsiTheme="majorHAnsi" w:cstheme="majorHAnsi"/>
+          <w:lang w:val="nl-NL"/>
+        </w:rPr>
+        <w:t xml:space="preserve">Bug </w:t>
+      </w:r>
+      <w:proofErr w:type="spellStart"/>
+      <w:r>
+        <w:rPr>
+          <w:rFonts w:asciiTheme="majorHAnsi" w:hAnsiTheme="majorHAnsi" w:cstheme="majorHAnsi"/>
+          <w:lang w:val="nl-NL"/>
+        </w:rPr>
+        <w:t>fixes</w:t>
+      </w:r>
+      <w:proofErr w:type="spellEnd"/>
+    </w:p>
+    <w:p>
+      <w:pPr>
+        <w:pStyle w:val="ListParagraph"/>
+        <w:numPr>
+          <w:ilvl w:val="1"/>
+          <w:numId w:val="9"/>
+        </w:numPr>
+        <w:rPr>
+          <w:rFonts w:asciiTheme="majorHAnsi" w:hAnsiTheme="majorHAnsi" w:cstheme="majorHAnsi"/>
+          <w:lang w:val="nl-NL"/>
+        </w:rPr>
+      </w:pPr>
+      <w:r>
+        <w:rPr>
+          <w:rFonts w:asciiTheme="majorHAnsi" w:hAnsiTheme="majorHAnsi" w:cstheme="majorHAnsi"/>
+          <w:lang w:val="nl-NL"/>
+        </w:rPr>
+        <w:t>Testrapport</w:t>
+      </w:r>
+    </w:p>
+    <w:p>
+      <w:pPr>
+        <w:rPr>
+          <w:rFonts w:asciiTheme="majorHAnsi" w:hAnsiTheme="majorHAnsi" w:cstheme="majorHAnsi"/>
+          <w:lang w:val="nl-NL"/>
+        </w:rPr>
+      </w:pPr>
+    </w:p>
+    <w:p>
+      <w:pPr>
+        <w:pStyle w:val="ListParagraph"/>
+        <w:numPr>
+          <w:ilvl w:val="0"/>
+          <w:numId w:val="9"/>
+        </w:numPr>
+        <w:rPr>
+          <w:rFonts w:asciiTheme="majorHAnsi" w:hAnsiTheme="majorHAnsi" w:cstheme="majorHAnsi"/>
+        </w:rPr>
+      </w:pPr>
+      <w:r>
+        <w:rPr>
+          <w:rFonts w:asciiTheme="majorHAnsi" w:hAnsiTheme="majorHAnsi" w:cstheme="majorHAnsi"/>
+        </w:rPr>
+        <w:t>Cooling down</w:t>
+      </w:r>
+    </w:p>
+    <w:p>
+      <w:pPr>
+        <w:pStyle w:val="ListParagraph"/>
+        <w:numPr>
+          <w:ilvl w:val="1"/>
+          <w:numId w:val="9"/>
+        </w:numPr>
+        <w:rPr>
+          <w:rFonts w:asciiTheme="majorHAnsi" w:hAnsiTheme="majorHAnsi" w:cstheme="majorHAnsi"/>
+          <w:lang w:val="nl-NL"/>
+        </w:rPr>
+      </w:pPr>
+      <w:r>
+        <w:rPr>
+          <w:rFonts w:asciiTheme="majorHAnsi" w:hAnsiTheme="majorHAnsi" w:cstheme="majorHAnsi"/>
+          <w:lang w:val="nl-NL"/>
+        </w:rPr>
+        <w:t>Acceptatie test</w:t>
+      </w:r>
+    </w:p>
+    <w:p>
+      <w:pPr>
+        <w:pStyle w:val="ListParagraph"/>
+        <w:numPr>
+          <w:ilvl w:val="1"/>
+          <w:numId w:val="9"/>
+        </w:numPr>
+        <w:rPr>
+          <w:rFonts w:asciiTheme="majorHAnsi" w:hAnsiTheme="majorHAnsi" w:cstheme="majorHAnsi"/>
+          <w:lang w:val="nl-NL"/>
+        </w:rPr>
+      </w:pPr>
+      <w:r>
+        <w:rPr>
+          <w:rFonts w:asciiTheme="majorHAnsi" w:hAnsiTheme="majorHAnsi" w:cstheme="majorHAnsi"/>
+          <w:lang w:val="nl-NL"/>
+        </w:rPr>
+        <w:t xml:space="preserve">Eventueel nog bug </w:t>
+      </w:r>
+      <w:proofErr w:type="spellStart"/>
+      <w:r>
+        <w:rPr>
+          <w:rFonts w:asciiTheme="majorHAnsi" w:hAnsiTheme="majorHAnsi" w:cstheme="majorHAnsi"/>
+          <w:lang w:val="nl-NL"/>
+        </w:rPr>
+        <w:t>fixes</w:t>
+      </w:r>
+      <w:proofErr w:type="spellEnd"/>
+    </w:p>
+    <w:p>
+      <w:pPr>
+        <w:pStyle w:val="ListParagraph"/>
+        <w:numPr>
+          <w:ilvl w:val="1"/>
+          <w:numId w:val="9"/>
+        </w:numPr>
+        <w:rPr>
+          <w:rFonts w:asciiTheme="majorHAnsi" w:hAnsiTheme="majorHAnsi" w:cstheme="majorHAnsi"/>
+          <w:lang w:val="nl-NL"/>
+        </w:rPr>
+      </w:pPr>
+      <w:r>
+        <w:rPr>
+          <w:rFonts w:asciiTheme="majorHAnsi" w:hAnsiTheme="majorHAnsi" w:cstheme="majorHAnsi"/>
+          <w:lang w:val="nl-NL"/>
+        </w:rPr>
+        <w:t xml:space="preserve">Evaluatie </w:t>
+      </w:r>
+    </w:p>
+    <w:p>
+      <w:pPr>
+        <w:pStyle w:val="ListParagraph"/>
+        <w:numPr>
+          <w:ilvl w:val="1"/>
+          <w:numId w:val="9"/>
+        </w:numPr>
+        <w:rPr>
+          <w:rFonts w:asciiTheme="majorHAnsi" w:hAnsiTheme="majorHAnsi" w:cstheme="majorHAnsi"/>
+          <w:lang w:val="nl-NL"/>
+        </w:rPr>
+      </w:pPr>
+      <w:r>
+        <w:rPr>
+          <w:rFonts w:asciiTheme="majorHAnsi" w:hAnsiTheme="majorHAnsi" w:cstheme="majorHAnsi"/>
           <w:lang w:val="nl-NL"/>
         </w:rPr>
         <w:t>Presentatie</w:t>
@@ -4518,12 +6188,14 @@
       <w:pPr>
         <w:pStyle w:val="Heading2"/>
         <w:rPr>
-          <w:lang w:val="nl-NL"/>
-        </w:rPr>
-      </w:pPr>
-      <w:bookmarkStart w:id="14" w:name="_Toc119502908"/>
-      <w:r>
-        <w:rPr>
+          <w:rFonts w:cstheme="majorHAnsi"/>
+          <w:lang w:val="nl-NL"/>
+        </w:rPr>
+      </w:pPr>
+      <w:bookmarkStart w:id="14" w:name="_Toc120135844"/>
+      <w:r>
+        <w:rPr>
+          <w:rFonts w:cstheme="majorHAnsi"/>
           <w:lang w:val="nl-NL"/>
         </w:rPr>
         <w:t>Planning</w:t>
@@ -4531,37 +6203,44 @@
       <w:bookmarkEnd w:id="14"/>
     </w:p>
     <w:p>
-      <w:r>
-        <w:t xml:space="preserve"> </w:t>
-      </w:r>
-      <w:proofErr w:type="spellStart"/>
-      <w:r>
-        <w:t>Refereer</w:t>
-      </w:r>
-      <w:proofErr w:type="spellEnd"/>
-      <w:r>
-        <w:t xml:space="preserve"> </w:t>
-      </w:r>
-      <w:proofErr w:type="spellStart"/>
-      <w:r>
-        <w:t>naar</w:t>
-      </w:r>
-      <w:proofErr w:type="spellEnd"/>
-      <w:r>
-        <w:t xml:space="preserve"> het </w:t>
-      </w:r>
-      <w:proofErr w:type="spellStart"/>
-      <w:r>
-        <w:t>planningsbestand</w:t>
-      </w:r>
-      <w:proofErr w:type="spellEnd"/>
-      <w:r>
-        <w:t xml:space="preserve"> </w:t>
-      </w:r>
-    </w:p>
-    <w:p/>
-    <w:p/>
-    <w:p/>
+      <w:pPr>
+        <w:rPr>
+          <w:rFonts w:asciiTheme="majorHAnsi" w:hAnsiTheme="majorHAnsi" w:cstheme="majorHAnsi"/>
+          <w:lang w:val="nl-NL"/>
+        </w:rPr>
+      </w:pPr>
+      <w:r>
+        <w:rPr>
+          <w:rFonts w:asciiTheme="majorHAnsi" w:hAnsiTheme="majorHAnsi" w:cstheme="majorHAnsi"/>
+          <w:lang w:val="nl-NL"/>
+        </w:rPr>
+        <w:t xml:space="preserve">De planning van dit project ziet u in het bestand ‘Planning Hotelkamerschoonmaakapp’ als bijgevoegde bestand. </w:t>
+      </w:r>
+    </w:p>
+    <w:p>
+      <w:pPr>
+        <w:rPr>
+          <w:rFonts w:asciiTheme="majorHAnsi" w:hAnsiTheme="majorHAnsi" w:cstheme="majorHAnsi"/>
+          <w:lang w:val="nl-NL"/>
+        </w:rPr>
+      </w:pPr>
+    </w:p>
+    <w:p>
+      <w:pPr>
+        <w:rPr>
+          <w:rFonts w:asciiTheme="majorHAnsi" w:hAnsiTheme="majorHAnsi" w:cstheme="majorHAnsi"/>
+          <w:lang w:val="nl-NL"/>
+        </w:rPr>
+      </w:pPr>
+    </w:p>
+    <w:p>
+      <w:pPr>
+        <w:rPr>
+          <w:rFonts w:asciiTheme="majorHAnsi" w:hAnsiTheme="majorHAnsi" w:cstheme="majorHAnsi"/>
+          <w:lang w:val="nl-NL"/>
+        </w:rPr>
+      </w:pPr>
+    </w:p>
     <w:sectPr>
       <w:footerReference w:type="even" r:id="rId10"/>
       <w:footerReference w:type="default" r:id="rId11"/>
